--- a/MS-Teams Info/Meeting Notes/Meeting #6 Notes Group 10 15.04.2021.docx
+++ b/MS-Teams Info/Meeting Notes/Meeting #6 Notes Group 10 15.04.2021.docx
@@ -9,7 +9,7 @@
         <w:spacing w:before="0" w:beforeAutospacing="0" w:after="0" w:afterAutospacing="0"/>
         <w:textAlignment w:val="baseline"/>
         <w:rPr>
-          <w:rFonts w:ascii="Arial" w:hAnsi="Arial" w:cs="Arial"/>
+          <w:rFonts w:asciiTheme="minorHAnsi" w:hAnsiTheme="minorHAnsi" w:cstheme="minorHAnsi"/>
           <w:sz w:val="18"/>
           <w:szCs w:val="18"/>
         </w:rPr>
@@ -17,22 +17,352 @@
       <w:r>
         <w:rPr>
           <w:rStyle w:val="normaltextrun"/>
-          <w:rFonts w:ascii="Arial" w:hAnsi="Arial" w:cs="Arial"/>
+          <w:rFonts w:asciiTheme="minorHAnsi" w:hAnsiTheme="minorHAnsi" w:cstheme="minorHAnsi"/>
           <w:color w:val="000000"/>
           <w:sz w:val="32"/>
           <w:szCs w:val="32"/>
         </w:rPr>
-        <w:t>CPT110 Assignment 2: Group Meeting #</w:t>
-      </w:r>
+        <w:t>CPT110 Assignment 2: Group Meeting #6</w:t>
+      </w:r>
+    </w:p>
+    <w:p>
+      <w:pPr>
+        <w:pStyle w:val="paragraph"/>
+        <w:shd w:val="clear" w:color="auto" w:fill="FFFFFF"/>
+        <w:spacing w:before="0" w:beforeAutospacing="0" w:after="0" w:afterAutospacing="0"/>
+        <w:textAlignment w:val="baseline"/>
+        <w:rPr>
+          <w:rFonts w:asciiTheme="minorHAnsi" w:hAnsiTheme="minorHAnsi" w:cstheme="minorHAnsi"/>
+          <w:sz w:val="18"/>
+          <w:szCs w:val="18"/>
+        </w:rPr>
+      </w:pPr>
       <w:r>
         <w:rPr>
           <w:rStyle w:val="normaltextrun"/>
-          <w:rFonts w:ascii="Arial" w:hAnsi="Arial" w:cs="Arial"/>
-          <w:color w:val="000000"/>
+          <w:rFonts w:asciiTheme="minorHAnsi" w:hAnsiTheme="minorHAnsi" w:cstheme="minorHAnsi"/>
+          <w:color w:val="000000"/>
+          <w:sz w:val="22"/>
+          <w:szCs w:val="22"/>
+        </w:rPr>
+        <w:t>15/04/2021</w:t>
+      </w:r>
+      <w:r>
+        <w:rPr>
+          <w:rStyle w:val="eop"/>
+          <w:rFonts w:asciiTheme="minorHAnsi" w:hAnsiTheme="minorHAnsi" w:cstheme="minorHAnsi"/>
+          <w:color w:val="000000"/>
+          <w:sz w:val="22"/>
+          <w:szCs w:val="22"/>
+        </w:rPr>
+        <w:t> </w:t>
+      </w:r>
+    </w:p>
+    <w:p>
+      <w:pPr>
+        <w:pStyle w:val="paragraph"/>
+        <w:shd w:val="clear" w:color="auto" w:fill="FFFFFF"/>
+        <w:spacing w:before="0" w:beforeAutospacing="0" w:after="0" w:afterAutospacing="0"/>
+        <w:textAlignment w:val="baseline"/>
+        <w:rPr>
+          <w:rFonts w:asciiTheme="minorHAnsi" w:hAnsiTheme="minorHAnsi" w:cstheme="minorHAnsi"/>
+          <w:sz w:val="18"/>
+          <w:szCs w:val="18"/>
+        </w:rPr>
+      </w:pPr>
+      <w:r>
+        <w:rPr>
+          <w:rStyle w:val="normaltextrun"/>
+          <w:rFonts w:asciiTheme="minorHAnsi" w:hAnsiTheme="minorHAnsi" w:cstheme="minorHAnsi"/>
+          <w:color w:val="000000"/>
+          <w:sz w:val="22"/>
+          <w:szCs w:val="22"/>
+        </w:rPr>
+        <w:t xml:space="preserve">Meeting ran 9.30pm – </w:t>
+      </w:r>
+      <w:r>
+        <w:rPr>
+          <w:rStyle w:val="normaltextrun"/>
+          <w:rFonts w:asciiTheme="minorHAnsi" w:hAnsiTheme="minorHAnsi" w:cstheme="minorHAnsi"/>
+          <w:color w:val="000000"/>
+          <w:sz w:val="22"/>
+          <w:szCs w:val="22"/>
+        </w:rPr>
+        <w:t>10</w:t>
+      </w:r>
+      <w:r>
+        <w:rPr>
+          <w:rStyle w:val="normaltextrun"/>
+          <w:rFonts w:asciiTheme="minorHAnsi" w:hAnsiTheme="minorHAnsi" w:cstheme="minorHAnsi"/>
+          <w:color w:val="000000"/>
+          <w:sz w:val="22"/>
+          <w:szCs w:val="22"/>
+        </w:rPr>
+        <w:t>.</w:t>
+      </w:r>
+      <w:r>
+        <w:rPr>
+          <w:rStyle w:val="normaltextrun"/>
+          <w:rFonts w:asciiTheme="minorHAnsi" w:hAnsiTheme="minorHAnsi" w:cstheme="minorHAnsi"/>
+          <w:color w:val="000000"/>
+          <w:sz w:val="22"/>
+          <w:szCs w:val="22"/>
+        </w:rPr>
+        <w:t>09</w:t>
+      </w:r>
+      <w:r>
+        <w:rPr>
+          <w:rStyle w:val="normaltextrun"/>
+          <w:rFonts w:asciiTheme="minorHAnsi" w:hAnsiTheme="minorHAnsi" w:cstheme="minorHAnsi"/>
+          <w:color w:val="000000"/>
+          <w:sz w:val="22"/>
+          <w:szCs w:val="22"/>
+        </w:rPr>
+        <w:t>pm ADST. </w:t>
+      </w:r>
+      <w:r>
+        <w:rPr>
+          <w:rStyle w:val="eop"/>
+          <w:rFonts w:asciiTheme="minorHAnsi" w:hAnsiTheme="minorHAnsi" w:cstheme="minorHAnsi"/>
+          <w:color w:val="000000"/>
+          <w:sz w:val="22"/>
+          <w:szCs w:val="22"/>
+        </w:rPr>
+        <w:t> </w:t>
+      </w:r>
+    </w:p>
+    <w:p>
+      <w:pPr>
+        <w:pStyle w:val="paragraph"/>
+        <w:shd w:val="clear" w:color="auto" w:fill="FFFFFF"/>
+        <w:spacing w:before="0" w:beforeAutospacing="0" w:after="0" w:afterAutospacing="0"/>
+        <w:textAlignment w:val="baseline"/>
+        <w:rPr>
+          <w:rFonts w:asciiTheme="minorHAnsi" w:hAnsiTheme="minorHAnsi" w:cstheme="minorHAnsi"/>
+          <w:sz w:val="18"/>
+          <w:szCs w:val="18"/>
+        </w:rPr>
+      </w:pPr>
+      <w:r>
+        <w:rPr>
+          <w:rStyle w:val="normaltextrun"/>
+          <w:rFonts w:asciiTheme="minorHAnsi" w:hAnsiTheme="minorHAnsi" w:cstheme="minorHAnsi"/>
+          <w:color w:val="000000"/>
+          <w:sz w:val="22"/>
+          <w:szCs w:val="22"/>
+        </w:rPr>
+        <w:t> </w:t>
+      </w:r>
+      <w:r>
+        <w:rPr>
+          <w:rStyle w:val="eop"/>
+          <w:rFonts w:asciiTheme="minorHAnsi" w:hAnsiTheme="minorHAnsi" w:cstheme="minorHAnsi"/>
+          <w:color w:val="000000"/>
+          <w:sz w:val="22"/>
+          <w:szCs w:val="22"/>
+        </w:rPr>
+        <w:t> </w:t>
+      </w:r>
+    </w:p>
+    <w:p>
+      <w:pPr>
+        <w:pStyle w:val="Default"/>
+        <w:rPr>
+          <w:rFonts w:asciiTheme="minorHAnsi" w:eastAsia="Times" w:hAnsiTheme="minorHAnsi" w:cstheme="minorHAnsi"/>
           <w:sz w:val="32"/>
           <w:szCs w:val="32"/>
-        </w:rPr>
-        <w:t>6</w:t>
+          <w:shd w:val="clear" w:color="auto" w:fill="FFFFFF"/>
+        </w:rPr>
+      </w:pPr>
+      <w:r>
+        <w:rPr>
+          <w:rFonts w:asciiTheme="minorHAnsi" w:hAnsiTheme="minorHAnsi" w:cstheme="minorHAnsi"/>
+          <w:sz w:val="32"/>
+          <w:szCs w:val="32"/>
+          <w:shd w:val="clear" w:color="auto" w:fill="FFFFFF"/>
+          <w:lang w:val="nl-NL"/>
+        </w:rPr>
+        <w:t>Attendees</w:t>
+      </w:r>
+      <w:r>
+        <w:rPr>
+          <w:rFonts w:asciiTheme="minorHAnsi" w:hAnsiTheme="minorHAnsi" w:cstheme="minorHAnsi"/>
+          <w:sz w:val="32"/>
+          <w:szCs w:val="32"/>
+          <w:shd w:val="clear" w:color="auto" w:fill="FFFFFF"/>
+        </w:rPr>
+        <w:t>: </w:t>
+      </w:r>
+    </w:p>
+    <w:p>
+      <w:pPr>
+        <w:pStyle w:val="Default"/>
+        <w:rPr>
+          <w:rFonts w:asciiTheme="minorHAnsi" w:hAnsiTheme="minorHAnsi" w:cstheme="minorHAnsi"/>
+          <w:sz w:val="28"/>
+          <w:szCs w:val="28"/>
+          <w:shd w:val="clear" w:color="auto" w:fill="FFFFFF"/>
+        </w:rPr>
+      </w:pPr>
+      <w:r>
+        <w:rPr>
+          <w:rFonts w:asciiTheme="minorHAnsi" w:hAnsiTheme="minorHAnsi" w:cstheme="minorHAnsi"/>
+          <w:sz w:val="28"/>
+          <w:szCs w:val="28"/>
+          <w:shd w:val="clear" w:color="auto" w:fill="FFFFFF"/>
+        </w:rPr>
+        <w:t>Sean Atherton </w:t>
+      </w:r>
+    </w:p>
+    <w:p>
+      <w:pPr>
+        <w:pStyle w:val="Default"/>
+        <w:rPr>
+          <w:rFonts w:asciiTheme="minorHAnsi" w:eastAsia="Times" w:hAnsiTheme="minorHAnsi" w:cstheme="minorHAnsi"/>
+          <w:sz w:val="28"/>
+          <w:szCs w:val="28"/>
+          <w:shd w:val="clear" w:color="auto" w:fill="FFFFFF"/>
+        </w:rPr>
+      </w:pPr>
+      <w:r>
+        <w:rPr>
+          <w:rFonts w:asciiTheme="minorHAnsi" w:hAnsiTheme="minorHAnsi" w:cstheme="minorHAnsi"/>
+          <w:sz w:val="28"/>
+          <w:szCs w:val="28"/>
+          <w:shd w:val="clear" w:color="auto" w:fill="FFFFFF"/>
+        </w:rPr>
+        <w:t xml:space="preserve">Jack Holliday </w:t>
+      </w:r>
+    </w:p>
+    <w:p>
+      <w:pPr>
+        <w:pStyle w:val="Default"/>
+        <w:rPr>
+          <w:rFonts w:asciiTheme="minorHAnsi" w:eastAsia="Times" w:hAnsiTheme="minorHAnsi" w:cstheme="minorHAnsi"/>
+          <w:sz w:val="28"/>
+          <w:szCs w:val="28"/>
+          <w:shd w:val="clear" w:color="auto" w:fill="FFFFFF"/>
+        </w:rPr>
+      </w:pPr>
+      <w:r>
+        <w:rPr>
+          <w:rFonts w:asciiTheme="minorHAnsi" w:hAnsiTheme="minorHAnsi" w:cstheme="minorHAnsi"/>
+          <w:sz w:val="28"/>
+          <w:szCs w:val="28"/>
+          <w:shd w:val="clear" w:color="auto" w:fill="FFFFFF"/>
+          <w:lang w:val="pt-PT"/>
+        </w:rPr>
+        <w:t>Liam O</w:t>
+      </w:r>
+      <w:r>
+        <w:rPr>
+          <w:rFonts w:asciiTheme="minorHAnsi" w:hAnsiTheme="minorHAnsi" w:cstheme="minorHAnsi"/>
+          <w:sz w:val="28"/>
+          <w:szCs w:val="28"/>
+          <w:shd w:val="clear" w:color="auto" w:fill="FFFFFF"/>
+        </w:rPr>
+        <w:t>’Loughlin </w:t>
+      </w:r>
+    </w:p>
+    <w:p>
+      <w:pPr>
+        <w:pStyle w:val="Default"/>
+        <w:rPr>
+          <w:rFonts w:asciiTheme="minorHAnsi" w:eastAsia="Times" w:hAnsiTheme="minorHAnsi" w:cstheme="minorHAnsi"/>
+          <w:sz w:val="28"/>
+          <w:szCs w:val="28"/>
+          <w:shd w:val="clear" w:color="auto" w:fill="FFFFFF"/>
+        </w:rPr>
+      </w:pPr>
+      <w:r>
+        <w:rPr>
+          <w:rFonts w:asciiTheme="minorHAnsi" w:hAnsiTheme="minorHAnsi" w:cstheme="minorHAnsi"/>
+          <w:sz w:val="28"/>
+          <w:szCs w:val="28"/>
+          <w:shd w:val="clear" w:color="auto" w:fill="FFFFFF"/>
+        </w:rPr>
+        <w:t>Stephanie Newland </w:t>
+      </w:r>
+    </w:p>
+    <w:p>
+      <w:pPr>
+        <w:pStyle w:val="Default"/>
+        <w:rPr>
+          <w:rFonts w:asciiTheme="minorHAnsi" w:hAnsiTheme="minorHAnsi" w:cstheme="minorHAnsi"/>
+          <w:sz w:val="28"/>
+          <w:szCs w:val="28"/>
+          <w:shd w:val="clear" w:color="auto" w:fill="FFFFFF"/>
+        </w:rPr>
+      </w:pPr>
+      <w:r>
+        <w:rPr>
+          <w:rFonts w:asciiTheme="minorHAnsi" w:hAnsiTheme="minorHAnsi" w:cstheme="minorHAnsi"/>
+          <w:sz w:val="28"/>
+          <w:szCs w:val="28"/>
+          <w:shd w:val="clear" w:color="auto" w:fill="FFFFFF"/>
+        </w:rPr>
+        <w:t xml:space="preserve">Mia </w:t>
+      </w:r>
+      <w:proofErr w:type="spellStart"/>
+      <w:r>
+        <w:rPr>
+          <w:rFonts w:asciiTheme="minorHAnsi" w:hAnsiTheme="minorHAnsi" w:cstheme="minorHAnsi"/>
+          <w:sz w:val="28"/>
+          <w:szCs w:val="28"/>
+          <w:shd w:val="clear" w:color="auto" w:fill="FFFFFF"/>
+        </w:rPr>
+        <w:t>Vasiliadis</w:t>
+      </w:r>
+      <w:proofErr w:type="spellEnd"/>
+      <w:r>
+        <w:rPr>
+          <w:rFonts w:asciiTheme="minorHAnsi" w:hAnsiTheme="minorHAnsi" w:cstheme="minorHAnsi"/>
+          <w:sz w:val="28"/>
+          <w:szCs w:val="28"/>
+          <w:shd w:val="clear" w:color="auto" w:fill="FFFFFF"/>
+        </w:rPr>
+        <w:t> </w:t>
+      </w:r>
+    </w:p>
+    <w:p>
+      <w:pPr>
+        <w:pStyle w:val="Default"/>
+        <w:rPr>
+          <w:rFonts w:asciiTheme="minorHAnsi" w:eastAsia="Times" w:hAnsiTheme="minorHAnsi" w:cstheme="minorHAnsi"/>
+          <w:sz w:val="24"/>
+          <w:szCs w:val="24"/>
+          <w:shd w:val="clear" w:color="auto" w:fill="FFFFFF"/>
+        </w:rPr>
+      </w:pPr>
+    </w:p>
+    <w:p>
+      <w:pPr>
+        <w:pStyle w:val="Default"/>
+        <w:rPr>
+          <w:rFonts w:asciiTheme="minorHAnsi" w:eastAsia="Times" w:hAnsiTheme="minorHAnsi" w:cstheme="minorHAnsi"/>
+          <w:sz w:val="32"/>
+          <w:szCs w:val="32"/>
+          <w:shd w:val="clear" w:color="auto" w:fill="FFFFFF"/>
+        </w:rPr>
+      </w:pPr>
+      <w:r>
+        <w:rPr>
+          <w:rFonts w:asciiTheme="minorHAnsi" w:hAnsiTheme="minorHAnsi" w:cstheme="minorHAnsi"/>
+          <w:sz w:val="32"/>
+          <w:szCs w:val="32"/>
+          <w:shd w:val="clear" w:color="auto" w:fill="FFFFFF"/>
+          <w:lang w:val="de-DE"/>
+        </w:rPr>
+        <w:t>Absent</w:t>
+      </w:r>
+      <w:r>
+        <w:rPr>
+          <w:rFonts w:asciiTheme="minorHAnsi" w:hAnsiTheme="minorHAnsi" w:cstheme="minorHAnsi"/>
+          <w:sz w:val="32"/>
+          <w:szCs w:val="32"/>
+          <w:shd w:val="clear" w:color="auto" w:fill="FFFFFF"/>
+        </w:rPr>
+        <w:t>: </w:t>
       </w:r>
     </w:p>
     <w:p>
@@ -42,7 +372,42 @@
         <w:spacing w:before="0" w:beforeAutospacing="0" w:after="0" w:afterAutospacing="0"/>
         <w:textAlignment w:val="baseline"/>
         <w:rPr>
-          <w:rFonts w:ascii="Arial" w:hAnsi="Arial" w:cs="Arial"/>
+          <w:rStyle w:val="eop"/>
+          <w:rFonts w:asciiTheme="minorHAnsi" w:hAnsiTheme="minorHAnsi" w:cstheme="minorHAnsi"/>
+          <w:color w:val="000000"/>
+        </w:rPr>
+      </w:pPr>
+      <w:r>
+        <w:rPr>
+          <w:rFonts w:asciiTheme="minorHAnsi" w:hAnsiTheme="minorHAnsi" w:cstheme="minorHAnsi"/>
+          <w:sz w:val="28"/>
+          <w:szCs w:val="28"/>
+          <w:shd w:val="clear" w:color="auto" w:fill="FFFFFF"/>
+        </w:rPr>
+        <w:t>Joshua Chuang </w:t>
+      </w:r>
+    </w:p>
+    <w:p>
+      <w:pPr>
+        <w:pStyle w:val="paragraph"/>
+        <w:shd w:val="clear" w:color="auto" w:fill="FFFFFF"/>
+        <w:spacing w:before="0" w:beforeAutospacing="0" w:after="0" w:afterAutospacing="0"/>
+        <w:textAlignment w:val="baseline"/>
+        <w:rPr>
+          <w:rStyle w:val="eop"/>
+          <w:rFonts w:asciiTheme="minorHAnsi" w:hAnsiTheme="minorHAnsi" w:cstheme="minorHAnsi"/>
+          <w:color w:val="000000"/>
+        </w:rPr>
+      </w:pPr>
+    </w:p>
+    <w:p>
+      <w:pPr>
+        <w:pStyle w:val="paragraph"/>
+        <w:shd w:val="clear" w:color="auto" w:fill="FFFFFF"/>
+        <w:spacing w:before="0" w:beforeAutospacing="0" w:after="0" w:afterAutospacing="0"/>
+        <w:textAlignment w:val="baseline"/>
+        <w:rPr>
+          <w:rFonts w:asciiTheme="minorHAnsi" w:hAnsiTheme="minorHAnsi" w:cstheme="minorHAnsi"/>
           <w:sz w:val="18"/>
           <w:szCs w:val="18"/>
         </w:rPr>
@@ -50,548 +415,20 @@
       <w:r>
         <w:rPr>
           <w:rStyle w:val="normaltextrun"/>
-          <w:rFonts w:ascii="Arial" w:hAnsi="Arial" w:cs="Arial"/>
-          <w:color w:val="000000"/>
-          <w:sz w:val="22"/>
-          <w:szCs w:val="22"/>
-        </w:rPr>
-        <w:t>1</w:t>
-      </w:r>
-      <w:r>
-        <w:rPr>
-          <w:rStyle w:val="normaltextrun"/>
-          <w:rFonts w:ascii="Arial" w:hAnsi="Arial" w:cs="Arial"/>
-          <w:color w:val="000000"/>
-          <w:sz w:val="22"/>
-          <w:szCs w:val="22"/>
-        </w:rPr>
-        <w:t>5</w:t>
-      </w:r>
-      <w:r>
-        <w:rPr>
-          <w:rStyle w:val="normaltextrun"/>
-          <w:rFonts w:ascii="Arial" w:hAnsi="Arial" w:cs="Arial"/>
-          <w:color w:val="000000"/>
-          <w:sz w:val="22"/>
-          <w:szCs w:val="22"/>
-        </w:rPr>
-        <w:t>/04/2021</w:t>
-      </w:r>
-      <w:r>
-        <w:rPr>
-          <w:rStyle w:val="eop"/>
-          <w:rFonts w:ascii="Arial" w:hAnsi="Arial" w:cs="Arial"/>
-          <w:color w:val="000000"/>
-          <w:sz w:val="22"/>
-          <w:szCs w:val="22"/>
-        </w:rPr>
-        <w:t> </w:t>
-      </w:r>
-    </w:p>
-    <w:p>
-      <w:pPr>
-        <w:pStyle w:val="paragraph"/>
-        <w:shd w:val="clear" w:color="auto" w:fill="FFFFFF"/>
-        <w:spacing w:before="0" w:beforeAutospacing="0" w:after="0" w:afterAutospacing="0"/>
-        <w:textAlignment w:val="baseline"/>
-        <w:rPr>
-          <w:rFonts w:ascii="Arial" w:hAnsi="Arial" w:cs="Arial"/>
-          <w:sz w:val="18"/>
-          <w:szCs w:val="18"/>
-        </w:rPr>
-      </w:pPr>
-      <w:r>
-        <w:rPr>
-          <w:rStyle w:val="normaltextrun"/>
-          <w:rFonts w:ascii="Arial" w:hAnsi="Arial" w:cs="Arial"/>
-          <w:color w:val="000000"/>
-          <w:sz w:val="22"/>
-          <w:szCs w:val="22"/>
-        </w:rPr>
-        <w:t xml:space="preserve">Meeting ran </w:t>
-      </w:r>
-      <w:r>
-        <w:rPr>
-          <w:rStyle w:val="normaltextrun"/>
-          <w:rFonts w:ascii="Arial" w:hAnsi="Arial" w:cs="Arial"/>
-          <w:color w:val="000000"/>
-          <w:sz w:val="22"/>
-          <w:szCs w:val="22"/>
-        </w:rPr>
-        <w:t>9</w:t>
-      </w:r>
-      <w:r>
-        <w:rPr>
-          <w:rStyle w:val="normaltextrun"/>
-          <w:rFonts w:ascii="Arial" w:hAnsi="Arial" w:cs="Arial"/>
-          <w:color w:val="000000"/>
-          <w:sz w:val="22"/>
-          <w:szCs w:val="22"/>
-        </w:rPr>
-        <w:t xml:space="preserve">.30pm – </w:t>
-      </w:r>
-      <w:r>
-        <w:rPr>
-          <w:rStyle w:val="normaltextrun"/>
-          <w:rFonts w:ascii="Arial" w:hAnsi="Arial" w:cs="Arial"/>
-          <w:color w:val="000000"/>
-          <w:sz w:val="22"/>
-          <w:szCs w:val="22"/>
-        </w:rPr>
-        <w:t>10</w:t>
-      </w:r>
-      <w:r>
-        <w:rPr>
-          <w:rStyle w:val="normaltextrun"/>
-          <w:rFonts w:ascii="Arial" w:hAnsi="Arial" w:cs="Arial"/>
-          <w:color w:val="000000"/>
-          <w:sz w:val="22"/>
-          <w:szCs w:val="22"/>
-        </w:rPr>
-        <w:t>.</w:t>
-      </w:r>
-      <w:r>
-        <w:rPr>
-          <w:rStyle w:val="normaltextrun"/>
-          <w:rFonts w:ascii="Arial" w:hAnsi="Arial" w:cs="Arial"/>
-          <w:color w:val="000000"/>
-          <w:sz w:val="22"/>
-          <w:szCs w:val="22"/>
-        </w:rPr>
-        <w:t>09</w:t>
-      </w:r>
-      <w:r>
-        <w:rPr>
-          <w:rStyle w:val="normaltextrun"/>
-          <w:rFonts w:ascii="Arial" w:hAnsi="Arial" w:cs="Arial"/>
-          <w:color w:val="000000"/>
-          <w:sz w:val="22"/>
-          <w:szCs w:val="22"/>
-        </w:rPr>
-        <w:t>pm ADST. </w:t>
-      </w:r>
-      <w:r>
-        <w:rPr>
-          <w:rStyle w:val="eop"/>
-          <w:rFonts w:ascii="Arial" w:hAnsi="Arial" w:cs="Arial"/>
-          <w:color w:val="000000"/>
-          <w:sz w:val="22"/>
-          <w:szCs w:val="22"/>
-        </w:rPr>
-        <w:t> </w:t>
-      </w:r>
-    </w:p>
-    <w:p>
-      <w:pPr>
-        <w:pStyle w:val="paragraph"/>
-        <w:shd w:val="clear" w:color="auto" w:fill="FFFFFF"/>
-        <w:spacing w:before="0" w:beforeAutospacing="0" w:after="0" w:afterAutospacing="0"/>
-        <w:textAlignment w:val="baseline"/>
-        <w:rPr>
-          <w:rFonts w:ascii="Arial" w:hAnsi="Arial" w:cs="Arial"/>
-          <w:sz w:val="18"/>
-          <w:szCs w:val="18"/>
-        </w:rPr>
-      </w:pPr>
-      <w:r>
-        <w:rPr>
-          <w:rStyle w:val="normaltextrun"/>
-          <w:rFonts w:ascii="Arial" w:hAnsi="Arial" w:cs="Arial"/>
-          <w:color w:val="000000"/>
-          <w:sz w:val="22"/>
-          <w:szCs w:val="22"/>
-        </w:rPr>
-        <w:t> </w:t>
-      </w:r>
-      <w:r>
-        <w:rPr>
-          <w:rStyle w:val="eop"/>
-          <w:rFonts w:ascii="Arial" w:hAnsi="Arial" w:cs="Arial"/>
-          <w:color w:val="000000"/>
-          <w:sz w:val="22"/>
-          <w:szCs w:val="22"/>
-        </w:rPr>
-        <w:t> </w:t>
-      </w:r>
-    </w:p>
-    <w:p>
-      <w:pPr>
-        <w:pStyle w:val="paragraph"/>
-        <w:shd w:val="clear" w:color="auto" w:fill="FFFFFF"/>
-        <w:spacing w:before="0" w:beforeAutospacing="0" w:after="0" w:afterAutospacing="0"/>
-        <w:textAlignment w:val="baseline"/>
-        <w:rPr>
-          <w:rFonts w:ascii="Arial" w:hAnsi="Arial" w:cs="Arial"/>
-          <w:sz w:val="18"/>
-          <w:szCs w:val="18"/>
-        </w:rPr>
-      </w:pPr>
-      <w:r>
-        <w:rPr>
-          <w:rStyle w:val="normaltextrun"/>
-          <w:rFonts w:ascii="Arial" w:hAnsi="Arial" w:cs="Arial"/>
-          <w:color w:val="000000"/>
-          <w:sz w:val="28"/>
-          <w:szCs w:val="28"/>
-        </w:rPr>
-        <w:t>Attendees</w:t>
-      </w:r>
-      <w:r>
-        <w:rPr>
-          <w:rStyle w:val="normaltextrun"/>
-          <w:rFonts w:ascii="Arial" w:hAnsi="Arial" w:cs="Arial"/>
-          <w:color w:val="000000"/>
-        </w:rPr>
-        <w:t>: </w:t>
-      </w:r>
-      <w:r>
-        <w:rPr>
-          <w:rStyle w:val="eop"/>
-          <w:rFonts w:ascii="Arial" w:hAnsi="Arial" w:cs="Arial"/>
-          <w:color w:val="000000"/>
-        </w:rPr>
-        <w:t> </w:t>
-      </w:r>
-    </w:p>
-    <w:p>
-      <w:pPr>
-        <w:pStyle w:val="paragraph"/>
-        <w:shd w:val="clear" w:color="auto" w:fill="FFFFFF"/>
-        <w:spacing w:before="0" w:beforeAutospacing="0" w:after="0" w:afterAutospacing="0"/>
-        <w:textAlignment w:val="baseline"/>
-        <w:rPr>
-          <w:rFonts w:ascii="Arial" w:hAnsi="Arial" w:cs="Arial"/>
-          <w:sz w:val="18"/>
-          <w:szCs w:val="18"/>
-        </w:rPr>
-      </w:pPr>
-      <w:r>
-        <w:rPr>
-          <w:rStyle w:val="normaltextrun"/>
-          <w:rFonts w:ascii="Arial" w:hAnsi="Arial" w:cs="Arial"/>
-          <w:color w:val="000000"/>
-          <w:sz w:val="22"/>
-          <w:szCs w:val="22"/>
-        </w:rPr>
-        <w:t>Sean Atherton </w:t>
-      </w:r>
-      <w:r>
-        <w:rPr>
-          <w:rStyle w:val="eop"/>
-          <w:rFonts w:ascii="Arial" w:hAnsi="Arial" w:cs="Arial"/>
-          <w:color w:val="000000"/>
-          <w:sz w:val="22"/>
-          <w:szCs w:val="22"/>
-        </w:rPr>
-        <w:t> </w:t>
-      </w:r>
-    </w:p>
-    <w:p>
-      <w:pPr>
-        <w:pStyle w:val="paragraph"/>
-        <w:shd w:val="clear" w:color="auto" w:fill="FFFFFF"/>
-        <w:spacing w:before="0" w:beforeAutospacing="0" w:after="0" w:afterAutospacing="0"/>
-        <w:textAlignment w:val="baseline"/>
-        <w:rPr>
-          <w:rFonts w:ascii="Arial" w:hAnsi="Arial" w:cs="Arial"/>
-          <w:sz w:val="18"/>
-          <w:szCs w:val="18"/>
-        </w:rPr>
-      </w:pPr>
-      <w:r>
-        <w:rPr>
-          <w:rStyle w:val="normaltextrun"/>
-          <w:rFonts w:ascii="Arial" w:hAnsi="Arial" w:cs="Arial"/>
-          <w:color w:val="000000"/>
-          <w:sz w:val="22"/>
-          <w:szCs w:val="22"/>
-        </w:rPr>
-        <w:t>Jack Holliday </w:t>
-      </w:r>
-      <w:r>
-        <w:rPr>
-          <w:rStyle w:val="eop"/>
-          <w:rFonts w:ascii="Arial" w:hAnsi="Arial" w:cs="Arial"/>
-          <w:color w:val="000000"/>
-          <w:sz w:val="22"/>
-          <w:szCs w:val="22"/>
-        </w:rPr>
-        <w:t xml:space="preserve">  </w:t>
-      </w:r>
-    </w:p>
-    <w:p>
-      <w:pPr>
-        <w:pStyle w:val="paragraph"/>
-        <w:shd w:val="clear" w:color="auto" w:fill="FFFFFF"/>
-        <w:spacing w:before="0" w:beforeAutospacing="0" w:after="0" w:afterAutospacing="0"/>
-        <w:textAlignment w:val="baseline"/>
-        <w:rPr>
-          <w:rFonts w:ascii="Arial" w:hAnsi="Arial" w:cs="Arial"/>
-          <w:sz w:val="18"/>
-          <w:szCs w:val="18"/>
-        </w:rPr>
-      </w:pPr>
-      <w:r>
-        <w:rPr>
-          <w:rStyle w:val="normaltextrun"/>
-          <w:rFonts w:ascii="Arial" w:hAnsi="Arial" w:cs="Arial"/>
-          <w:color w:val="000000"/>
-          <w:sz w:val="22"/>
-          <w:szCs w:val="22"/>
-        </w:rPr>
-        <w:t>Liam O’Loughlin </w:t>
-      </w:r>
-      <w:r>
-        <w:rPr>
-          <w:rStyle w:val="eop"/>
-          <w:rFonts w:ascii="Arial" w:hAnsi="Arial" w:cs="Arial"/>
-          <w:color w:val="000000"/>
-          <w:sz w:val="22"/>
-          <w:szCs w:val="22"/>
-        </w:rPr>
-        <w:t> </w:t>
-      </w:r>
-    </w:p>
-    <w:p>
-      <w:pPr>
-        <w:pStyle w:val="paragraph"/>
-        <w:shd w:val="clear" w:color="auto" w:fill="FFFFFF"/>
-        <w:spacing w:before="0" w:beforeAutospacing="0" w:after="0" w:afterAutospacing="0"/>
-        <w:textAlignment w:val="baseline"/>
-        <w:rPr>
-          <w:rStyle w:val="eop"/>
-          <w:rFonts w:ascii="Arial" w:hAnsi="Arial" w:cs="Arial"/>
-          <w:color w:val="000000"/>
-          <w:sz w:val="22"/>
-          <w:szCs w:val="22"/>
-        </w:rPr>
-      </w:pPr>
-      <w:r>
-        <w:rPr>
-          <w:rStyle w:val="normaltextrun"/>
-          <w:rFonts w:ascii="Arial" w:hAnsi="Arial" w:cs="Arial"/>
-          <w:color w:val="000000"/>
-          <w:sz w:val="22"/>
-          <w:szCs w:val="22"/>
-        </w:rPr>
-        <w:t>Stephanie Newland </w:t>
-      </w:r>
-      <w:r>
-        <w:rPr>
-          <w:rStyle w:val="eop"/>
-          <w:rFonts w:ascii="Arial" w:hAnsi="Arial" w:cs="Arial"/>
-          <w:color w:val="000000"/>
-          <w:sz w:val="22"/>
-          <w:szCs w:val="22"/>
-        </w:rPr>
-        <w:t> </w:t>
-      </w:r>
-    </w:p>
-    <w:p>
-      <w:pPr>
-        <w:pStyle w:val="paragraph"/>
-        <w:shd w:val="clear" w:color="auto" w:fill="FFFFFF"/>
-        <w:spacing w:before="0" w:beforeAutospacing="0" w:after="0" w:afterAutospacing="0"/>
-        <w:textAlignment w:val="baseline"/>
-        <w:rPr>
-          <w:rFonts w:ascii="Arial" w:hAnsi="Arial" w:cs="Arial"/>
-          <w:sz w:val="18"/>
-          <w:szCs w:val="18"/>
-        </w:rPr>
-      </w:pPr>
-      <w:r>
-        <w:rPr>
-          <w:rStyle w:val="normaltextrun"/>
-          <w:rFonts w:ascii="Arial" w:hAnsi="Arial" w:cs="Arial"/>
-          <w:color w:val="000000"/>
-          <w:sz w:val="22"/>
-          <w:szCs w:val="22"/>
-        </w:rPr>
-        <w:t xml:space="preserve">Mia </w:t>
-      </w:r>
-      <w:proofErr w:type="spellStart"/>
-      <w:r>
-        <w:rPr>
-          <w:rStyle w:val="normaltextrun"/>
-          <w:rFonts w:ascii="Arial" w:hAnsi="Arial" w:cs="Arial"/>
-          <w:color w:val="000000"/>
-          <w:sz w:val="22"/>
-          <w:szCs w:val="22"/>
-        </w:rPr>
-        <w:t>Vasiliadis</w:t>
-      </w:r>
-      <w:proofErr w:type="spellEnd"/>
-      <w:r>
-        <w:rPr>
-          <w:rStyle w:val="normaltextrun"/>
-          <w:rFonts w:ascii="Arial" w:hAnsi="Arial" w:cs="Arial"/>
-          <w:color w:val="000000"/>
-          <w:sz w:val="22"/>
-          <w:szCs w:val="22"/>
-        </w:rPr>
-        <w:t> </w:t>
-      </w:r>
-      <w:r>
-        <w:rPr>
-          <w:rStyle w:val="eop"/>
-          <w:rFonts w:ascii="Arial" w:hAnsi="Arial" w:cs="Arial"/>
-          <w:color w:val="000000"/>
-          <w:sz w:val="22"/>
-          <w:szCs w:val="22"/>
-        </w:rPr>
-        <w:t> </w:t>
-      </w:r>
-    </w:p>
-    <w:p>
-      <w:pPr>
-        <w:pStyle w:val="paragraph"/>
-        <w:shd w:val="clear" w:color="auto" w:fill="FFFFFF"/>
-        <w:spacing w:before="0" w:beforeAutospacing="0" w:after="0" w:afterAutospacing="0"/>
-        <w:textAlignment w:val="baseline"/>
-        <w:rPr>
-          <w:rStyle w:val="eop"/>
-          <w:rFonts w:ascii="Arial" w:hAnsi="Arial" w:cs="Arial"/>
-          <w:color w:val="000000"/>
-        </w:rPr>
-      </w:pPr>
-      <w:r>
-        <w:rPr>
-          <w:rStyle w:val="normaltextrun"/>
-          <w:rFonts w:ascii="Arial" w:hAnsi="Arial" w:cs="Arial"/>
-          <w:color w:val="000000"/>
-        </w:rPr>
-        <w:t> </w:t>
-      </w:r>
-      <w:r>
-        <w:rPr>
-          <w:rStyle w:val="eop"/>
-          <w:rFonts w:ascii="Arial" w:hAnsi="Arial" w:cs="Arial"/>
-          <w:color w:val="000000"/>
-        </w:rPr>
-        <w:t> </w:t>
-      </w:r>
-    </w:p>
-    <w:p>
-      <w:pPr>
-        <w:pStyle w:val="paragraph"/>
-        <w:shd w:val="clear" w:color="auto" w:fill="FFFFFF"/>
-        <w:spacing w:before="0" w:beforeAutospacing="0" w:after="0" w:afterAutospacing="0"/>
-        <w:textAlignment w:val="baseline"/>
-        <w:rPr>
-          <w:rStyle w:val="eop"/>
-          <w:rFonts w:ascii="Arial" w:hAnsi="Arial" w:cs="Arial"/>
-          <w:color w:val="000000"/>
-        </w:rPr>
-      </w:pPr>
-      <w:r>
-        <w:rPr>
-          <w:rStyle w:val="eop"/>
-          <w:rFonts w:ascii="Arial" w:hAnsi="Arial" w:cs="Arial"/>
-          <w:color w:val="000000"/>
-          <w:sz w:val="28"/>
-          <w:szCs w:val="28"/>
-        </w:rPr>
-        <w:t>Absent</w:t>
-      </w:r>
-      <w:r>
-        <w:rPr>
-          <w:rStyle w:val="eop"/>
-          <w:rFonts w:ascii="Arial" w:hAnsi="Arial" w:cs="Arial"/>
-          <w:color w:val="000000"/>
-          <w:sz w:val="28"/>
-          <w:szCs w:val="28"/>
-        </w:rPr>
-        <w:t>:</w:t>
-      </w:r>
-    </w:p>
-    <w:p>
-      <w:pPr>
-        <w:pStyle w:val="paragraph"/>
-        <w:shd w:val="clear" w:color="auto" w:fill="FFFFFF"/>
-        <w:spacing w:before="0" w:beforeAutospacing="0" w:after="0" w:afterAutospacing="0"/>
-        <w:textAlignment w:val="baseline"/>
-        <w:rPr>
-          <w:rStyle w:val="eop"/>
-          <w:rFonts w:ascii="Arial" w:hAnsi="Arial" w:cs="Arial"/>
-          <w:color w:val="000000"/>
-        </w:rPr>
-      </w:pPr>
-      <w:r>
-        <w:rPr>
-          <w:rStyle w:val="normaltextrun"/>
-          <w:rFonts w:ascii="Arial" w:hAnsi="Arial" w:cs="Arial"/>
-          <w:color w:val="000000"/>
-          <w:sz w:val="22"/>
-          <w:szCs w:val="22"/>
-        </w:rPr>
-        <w:t>Joshua Chuang </w:t>
-      </w:r>
-      <w:r>
-        <w:rPr>
-          <w:rStyle w:val="eop"/>
-          <w:rFonts w:ascii="Arial" w:hAnsi="Arial" w:cs="Arial"/>
-          <w:color w:val="000000"/>
-          <w:sz w:val="22"/>
-          <w:szCs w:val="22"/>
-        </w:rPr>
-        <w:t> </w:t>
-      </w:r>
-    </w:p>
-    <w:p>
-      <w:pPr>
-        <w:pStyle w:val="paragraph"/>
-        <w:shd w:val="clear" w:color="auto" w:fill="FFFFFF"/>
-        <w:spacing w:before="0" w:beforeAutospacing="0" w:after="0" w:afterAutospacing="0"/>
-        <w:textAlignment w:val="baseline"/>
-        <w:rPr>
-          <w:rStyle w:val="eop"/>
-          <w:rFonts w:ascii="Arial" w:hAnsi="Arial" w:cs="Arial"/>
-          <w:color w:val="000000"/>
-        </w:rPr>
-      </w:pPr>
-    </w:p>
-    <w:p>
-      <w:pPr>
-        <w:pStyle w:val="paragraph"/>
-        <w:shd w:val="clear" w:color="auto" w:fill="FFFFFF"/>
-        <w:spacing w:before="0" w:beforeAutospacing="0" w:after="0" w:afterAutospacing="0"/>
-        <w:textAlignment w:val="baseline"/>
-        <w:rPr>
-          <w:rStyle w:val="eop"/>
-          <w:rFonts w:ascii="Arial" w:hAnsi="Arial" w:cs="Arial"/>
-          <w:color w:val="000000"/>
-        </w:rPr>
-      </w:pPr>
-    </w:p>
-    <w:p>
-      <w:pPr>
-        <w:pStyle w:val="paragraph"/>
-        <w:shd w:val="clear" w:color="auto" w:fill="FFFFFF"/>
-        <w:spacing w:before="0" w:beforeAutospacing="0" w:after="0" w:afterAutospacing="0"/>
-        <w:textAlignment w:val="baseline"/>
-        <w:rPr>
-          <w:rFonts w:ascii="Arial" w:hAnsi="Arial" w:cs="Arial"/>
-          <w:sz w:val="18"/>
-          <w:szCs w:val="18"/>
-        </w:rPr>
-      </w:pPr>
-      <w:r>
-        <w:rPr>
-          <w:rStyle w:val="normaltextrun"/>
-          <w:rFonts w:ascii="Arial" w:hAnsi="Arial" w:cs="Arial"/>
-          <w:color w:val="000000"/>
-          <w:sz w:val="28"/>
-          <w:szCs w:val="28"/>
+          <w:rFonts w:asciiTheme="minorHAnsi" w:hAnsiTheme="minorHAnsi" w:cstheme="minorHAnsi"/>
+          <w:color w:val="000000"/>
+          <w:sz w:val="32"/>
+          <w:szCs w:val="32"/>
         </w:rPr>
         <w:t>Meeting notes: </w:t>
       </w:r>
       <w:r>
         <w:rPr>
           <w:rStyle w:val="eop"/>
-          <w:rFonts w:ascii="Arial" w:hAnsi="Arial" w:cs="Arial"/>
-          <w:color w:val="000000"/>
-          <w:sz w:val="28"/>
-          <w:szCs w:val="28"/>
+          <w:rFonts w:asciiTheme="minorHAnsi" w:hAnsiTheme="minorHAnsi" w:cstheme="minorHAnsi"/>
+          <w:color w:val="000000"/>
+          <w:sz w:val="32"/>
+          <w:szCs w:val="32"/>
         </w:rPr>
         <w:t> </w:t>
       </w:r>
@@ -601,14 +438,13 @@
         <w:pStyle w:val="paragraph"/>
         <w:numPr>
           <w:ilvl w:val="0"/>
-          <w:numId w:val="1"/>
+          <w:numId w:val="15"/>
         </w:numPr>
         <w:spacing w:before="0" w:beforeAutospacing="0" w:after="0" w:afterAutospacing="0"/>
-        <w:ind w:left="1440" w:firstLine="0"/>
-        <w:textAlignment w:val="baseline"/>
-        <w:rPr>
-          <w:rStyle w:val="eop"/>
-          <w:rFonts w:ascii="Arial" w:hAnsi="Arial" w:cs="Arial"/>
+        <w:textAlignment w:val="baseline"/>
+        <w:rPr>
+          <w:rStyle w:val="eop"/>
+          <w:rFonts w:asciiTheme="minorHAnsi" w:hAnsiTheme="minorHAnsi" w:cstheme="minorHAnsi"/>
           <w:sz w:val="22"/>
           <w:szCs w:val="22"/>
         </w:rPr>
@@ -616,7 +452,7 @@
       <w:r>
         <w:rPr>
           <w:rStyle w:val="normaltextrun"/>
-          <w:rFonts w:ascii="Arial" w:hAnsi="Arial" w:cs="Arial"/>
+          <w:rFonts w:asciiTheme="minorHAnsi" w:hAnsiTheme="minorHAnsi" w:cstheme="minorHAnsi"/>
           <w:color w:val="000000"/>
           <w:sz w:val="22"/>
           <w:szCs w:val="22"/>
@@ -626,7 +462,7 @@
       <w:r>
         <w:rPr>
           <w:rStyle w:val="eop"/>
-          <w:rFonts w:ascii="Arial" w:hAnsi="Arial" w:cs="Arial"/>
+          <w:rFonts w:asciiTheme="minorHAnsi" w:hAnsiTheme="minorHAnsi" w:cstheme="minorHAnsi"/>
           <w:color w:val="000000"/>
           <w:sz w:val="22"/>
           <w:szCs w:val="22"/>
@@ -639,21 +475,20 @@
         <w:pStyle w:val="paragraph"/>
         <w:numPr>
           <w:ilvl w:val="0"/>
-          <w:numId w:val="1"/>
+          <w:numId w:val="15"/>
         </w:numPr>
         <w:spacing w:before="0" w:beforeAutospacing="0" w:after="0" w:afterAutospacing="0"/>
-        <w:ind w:left="1440" w:firstLine="0"/>
-        <w:textAlignment w:val="baseline"/>
-        <w:rPr>
-          <w:rFonts w:ascii="Arial" w:hAnsi="Arial" w:cs="Arial"/>
-          <w:sz w:val="22"/>
-          <w:szCs w:val="22"/>
-        </w:rPr>
-      </w:pPr>
-      <w:r>
-        <w:rPr>
-          <w:rStyle w:val="eop"/>
-          <w:rFonts w:ascii="Arial" w:hAnsi="Arial" w:cs="Arial"/>
+        <w:textAlignment w:val="baseline"/>
+        <w:rPr>
+          <w:rFonts w:asciiTheme="minorHAnsi" w:hAnsiTheme="minorHAnsi" w:cstheme="minorHAnsi"/>
+          <w:sz w:val="22"/>
+          <w:szCs w:val="22"/>
+        </w:rPr>
+      </w:pPr>
+      <w:r>
+        <w:rPr>
+          <w:rStyle w:val="eop"/>
+          <w:rFonts w:asciiTheme="minorHAnsi" w:hAnsiTheme="minorHAnsi" w:cstheme="minorHAnsi"/>
           <w:color w:val="000000"/>
           <w:sz w:val="22"/>
           <w:szCs w:val="22"/>
@@ -663,7 +498,7 @@
       <w:r>
         <w:rPr>
           <w:rStyle w:val="eop"/>
-          <w:rFonts w:ascii="Arial" w:hAnsi="Arial" w:cs="Arial"/>
+          <w:rFonts w:asciiTheme="minorHAnsi" w:hAnsiTheme="minorHAnsi" w:cstheme="minorHAnsi"/>
           <w:b/>
           <w:bCs/>
           <w:color w:val="000000"/>
@@ -675,7 +510,7 @@
       <w:r>
         <w:rPr>
           <w:rStyle w:val="normaltextrun"/>
-          <w:rFonts w:ascii="Arial" w:hAnsi="Arial" w:cs="Arial"/>
+          <w:rFonts w:asciiTheme="minorHAnsi" w:hAnsiTheme="minorHAnsi" w:cstheme="minorHAnsi"/>
           <w:b/>
           <w:bCs/>
           <w:color w:val="000000"/>
@@ -687,7 +522,7 @@
       <w:r>
         <w:rPr>
           <w:rStyle w:val="normaltextrun"/>
-          <w:rFonts w:ascii="Arial" w:hAnsi="Arial" w:cs="Arial"/>
+          <w:rFonts w:asciiTheme="minorHAnsi" w:hAnsiTheme="minorHAnsi" w:cstheme="minorHAnsi"/>
           <w:color w:val="000000"/>
           <w:sz w:val="22"/>
           <w:szCs w:val="22"/>
@@ -697,7 +532,7 @@
       <w:r>
         <w:rPr>
           <w:rStyle w:val="eop"/>
-          <w:rFonts w:ascii="Arial" w:hAnsi="Arial" w:cs="Arial"/>
+          <w:rFonts w:asciiTheme="minorHAnsi" w:hAnsiTheme="minorHAnsi" w:cstheme="minorHAnsi"/>
           <w:color w:val="000000"/>
           <w:sz w:val="22"/>
           <w:szCs w:val="22"/>
@@ -710,13 +545,12 @@
         <w:pStyle w:val="paragraph"/>
         <w:numPr>
           <w:ilvl w:val="0"/>
-          <w:numId w:val="1"/>
+          <w:numId w:val="15"/>
         </w:numPr>
         <w:spacing w:before="0" w:beforeAutospacing="0" w:after="0" w:afterAutospacing="0"/>
-        <w:ind w:left="1440" w:firstLine="0"/>
-        <w:textAlignment w:val="baseline"/>
-        <w:rPr>
-          <w:rFonts w:ascii="Arial" w:hAnsi="Arial" w:cs="Arial"/>
+        <w:textAlignment w:val="baseline"/>
+        <w:rPr>
+          <w:rFonts w:asciiTheme="minorHAnsi" w:hAnsiTheme="minorHAnsi" w:cstheme="minorHAnsi"/>
           <w:sz w:val="22"/>
           <w:szCs w:val="22"/>
         </w:rPr>
@@ -724,7 +558,7 @@
       <w:r>
         <w:rPr>
           <w:rStyle w:val="normaltextrun"/>
-          <w:rFonts w:ascii="Arial" w:hAnsi="Arial" w:cs="Arial"/>
+          <w:rFonts w:asciiTheme="minorHAnsi" w:hAnsiTheme="minorHAnsi" w:cstheme="minorHAnsi"/>
           <w:color w:val="000000"/>
           <w:sz w:val="22"/>
           <w:szCs w:val="22"/>
@@ -734,420 +568,788 @@
       <w:r>
         <w:rPr>
           <w:rStyle w:val="eop"/>
-          <w:rFonts w:ascii="Arial" w:hAnsi="Arial" w:cs="Arial"/>
+          <w:rFonts w:asciiTheme="minorHAnsi" w:hAnsiTheme="minorHAnsi" w:cstheme="minorHAnsi"/>
           <w:color w:val="000000"/>
           <w:sz w:val="22"/>
           <w:szCs w:val="22"/>
         </w:rPr>
         <w:t> </w:t>
       </w:r>
+    </w:p>
+    <w:p>
+      <w:pPr>
+        <w:pStyle w:val="paragraph"/>
+        <w:numPr>
+          <w:ilvl w:val="1"/>
+          <w:numId w:val="15"/>
+        </w:numPr>
+        <w:spacing w:before="0" w:beforeAutospacing="0" w:after="0" w:afterAutospacing="0"/>
+        <w:textAlignment w:val="baseline"/>
+        <w:rPr>
+          <w:rStyle w:val="normaltextrun"/>
+          <w:rFonts w:asciiTheme="minorHAnsi" w:hAnsiTheme="minorHAnsi" w:cstheme="minorHAnsi"/>
+          <w:sz w:val="22"/>
+          <w:szCs w:val="22"/>
+        </w:rPr>
+      </w:pPr>
+      <w:r>
+        <w:rPr>
+          <w:rStyle w:val="normaltextrun"/>
+          <w:rFonts w:asciiTheme="minorHAnsi" w:hAnsiTheme="minorHAnsi" w:cstheme="minorHAnsi"/>
+          <w:b/>
+          <w:bCs/>
+          <w:color w:val="000000"/>
+          <w:sz w:val="22"/>
+          <w:szCs w:val="22"/>
+        </w:rPr>
+        <w:t xml:space="preserve">Project </w:t>
+      </w:r>
+    </w:p>
+    <w:p>
+      <w:pPr>
+        <w:pStyle w:val="paragraph"/>
+        <w:numPr>
+          <w:ilvl w:val="2"/>
+          <w:numId w:val="15"/>
+        </w:numPr>
+        <w:spacing w:before="0" w:beforeAutospacing="0" w:after="0" w:afterAutospacing="0"/>
+        <w:textAlignment w:val="baseline"/>
+        <w:rPr>
+          <w:rStyle w:val="eop"/>
+          <w:rFonts w:asciiTheme="minorHAnsi" w:hAnsiTheme="minorHAnsi" w:cstheme="minorHAnsi"/>
+          <w:sz w:val="22"/>
+          <w:szCs w:val="22"/>
+        </w:rPr>
+      </w:pPr>
+      <w:r>
+        <w:rPr>
+          <w:rStyle w:val="eop"/>
+          <w:rFonts w:asciiTheme="minorHAnsi" w:hAnsiTheme="minorHAnsi" w:cstheme="minorHAnsi"/>
+          <w:sz w:val="22"/>
+          <w:szCs w:val="22"/>
+        </w:rPr>
+        <w:t>Decided to dedicate the meeting we have to going in-depth over the project idea chosen (Dating App/Josh).</w:t>
+      </w:r>
+    </w:p>
+    <w:p>
+      <w:pPr>
+        <w:pStyle w:val="paragraph"/>
+        <w:numPr>
+          <w:ilvl w:val="2"/>
+          <w:numId w:val="15"/>
+        </w:numPr>
+        <w:spacing w:before="0" w:beforeAutospacing="0" w:after="0" w:afterAutospacing="0"/>
+        <w:textAlignment w:val="baseline"/>
+        <w:rPr>
+          <w:rStyle w:val="eop"/>
+          <w:rFonts w:asciiTheme="minorHAnsi" w:hAnsiTheme="minorHAnsi" w:cstheme="minorHAnsi"/>
+          <w:sz w:val="22"/>
+          <w:szCs w:val="22"/>
+        </w:rPr>
+      </w:pPr>
+      <w:r>
+        <w:rPr>
+          <w:rStyle w:val="eop"/>
+          <w:rFonts w:asciiTheme="minorHAnsi" w:hAnsiTheme="minorHAnsi" w:cstheme="minorHAnsi"/>
+          <w:sz w:val="22"/>
+          <w:szCs w:val="22"/>
+        </w:rPr>
+        <w:t xml:space="preserve">Will discuss feedback received and then go over each bullet point in detail to expand/delegate </w:t>
+      </w:r>
+      <w:proofErr w:type="gramStart"/>
+      <w:r>
+        <w:rPr>
+          <w:rStyle w:val="eop"/>
+          <w:rFonts w:asciiTheme="minorHAnsi" w:hAnsiTheme="minorHAnsi" w:cstheme="minorHAnsi"/>
+          <w:sz w:val="22"/>
+          <w:szCs w:val="22"/>
+        </w:rPr>
+        <w:t>which</w:t>
+      </w:r>
+      <w:proofErr w:type="gramEnd"/>
+      <w:r>
+        <w:rPr>
+          <w:rStyle w:val="eop"/>
+          <w:rFonts w:asciiTheme="minorHAnsi" w:hAnsiTheme="minorHAnsi" w:cstheme="minorHAnsi"/>
+          <w:sz w:val="22"/>
+          <w:szCs w:val="22"/>
+        </w:rPr>
+        <w:t xml:space="preserve"> team member will take over the expansion of the section before making it cohesive.</w:t>
+      </w:r>
+    </w:p>
+    <w:p>
+      <w:pPr>
+        <w:pStyle w:val="paragraph"/>
+        <w:numPr>
+          <w:ilvl w:val="2"/>
+          <w:numId w:val="15"/>
+        </w:numPr>
+        <w:spacing w:before="0" w:beforeAutospacing="0" w:after="0" w:afterAutospacing="0"/>
+        <w:textAlignment w:val="baseline"/>
+        <w:rPr>
+          <w:rStyle w:val="eop"/>
+          <w:rFonts w:asciiTheme="minorHAnsi" w:hAnsiTheme="minorHAnsi" w:cstheme="minorHAnsi"/>
+          <w:sz w:val="22"/>
+          <w:szCs w:val="22"/>
+        </w:rPr>
+      </w:pPr>
+      <w:r>
+        <w:rPr>
+          <w:rStyle w:val="eop"/>
+          <w:rFonts w:asciiTheme="minorHAnsi" w:hAnsiTheme="minorHAnsi" w:cstheme="minorHAnsi"/>
+          <w:sz w:val="22"/>
+          <w:szCs w:val="22"/>
+        </w:rPr>
+        <w:t xml:space="preserve">Feedback we previously heard was very generic, so could not make much of a start without Josh as we </w:t>
+      </w:r>
+      <w:proofErr w:type="gramStart"/>
+      <w:r>
+        <w:rPr>
+          <w:rStyle w:val="eop"/>
+          <w:rFonts w:asciiTheme="minorHAnsi" w:hAnsiTheme="minorHAnsi" w:cstheme="minorHAnsi"/>
+          <w:sz w:val="22"/>
+          <w:szCs w:val="22"/>
+        </w:rPr>
+        <w:t>don’t</w:t>
+      </w:r>
+      <w:proofErr w:type="gramEnd"/>
+      <w:r>
+        <w:rPr>
+          <w:rStyle w:val="eop"/>
+          <w:rFonts w:asciiTheme="minorHAnsi" w:hAnsiTheme="minorHAnsi" w:cstheme="minorHAnsi"/>
+          <w:sz w:val="22"/>
+          <w:szCs w:val="22"/>
+        </w:rPr>
+        <w:t xml:space="preserve"> know if there is more to go/something that needed to be reviewed.  </w:t>
+      </w:r>
+    </w:p>
+    <w:p>
+      <w:pPr>
+        <w:pStyle w:val="paragraph"/>
+        <w:numPr>
+          <w:ilvl w:val="2"/>
+          <w:numId w:val="15"/>
+        </w:numPr>
+        <w:spacing w:before="0" w:beforeAutospacing="0" w:after="0" w:afterAutospacing="0"/>
+        <w:textAlignment w:val="baseline"/>
+        <w:rPr>
+          <w:rStyle w:val="eop"/>
+          <w:rFonts w:asciiTheme="minorHAnsi" w:hAnsiTheme="minorHAnsi" w:cstheme="minorHAnsi"/>
+          <w:sz w:val="22"/>
+          <w:szCs w:val="22"/>
+        </w:rPr>
+      </w:pPr>
+      <w:r>
+        <w:rPr>
+          <w:rStyle w:val="eop"/>
+          <w:rFonts w:asciiTheme="minorHAnsi" w:hAnsiTheme="minorHAnsi" w:cstheme="minorHAnsi"/>
+          <w:sz w:val="22"/>
+          <w:szCs w:val="22"/>
+        </w:rPr>
+        <w:t>Meeting direction now changed as Josh was absent.</w:t>
+      </w:r>
+    </w:p>
+    <w:p>
+      <w:pPr>
+        <w:pStyle w:val="paragraph"/>
+        <w:numPr>
+          <w:ilvl w:val="1"/>
+          <w:numId w:val="15"/>
+        </w:numPr>
+        <w:spacing w:before="0" w:beforeAutospacing="0" w:after="0" w:afterAutospacing="0"/>
+        <w:textAlignment w:val="baseline"/>
+        <w:rPr>
+          <w:rStyle w:val="eop"/>
+          <w:rFonts w:asciiTheme="minorHAnsi" w:hAnsiTheme="minorHAnsi" w:cstheme="minorHAnsi"/>
+          <w:sz w:val="22"/>
+          <w:szCs w:val="22"/>
+        </w:rPr>
+      </w:pPr>
+      <w:r>
+        <w:rPr>
+          <w:rStyle w:val="eop"/>
+          <w:rFonts w:asciiTheme="minorHAnsi" w:hAnsiTheme="minorHAnsi" w:cstheme="minorHAnsi"/>
+          <w:b/>
+          <w:bCs/>
+          <w:color w:val="000000"/>
+          <w:sz w:val="22"/>
+          <w:szCs w:val="22"/>
+        </w:rPr>
+        <w:t>GitHub Access</w:t>
+      </w:r>
+    </w:p>
+    <w:p>
+      <w:pPr>
+        <w:pStyle w:val="paragraph"/>
+        <w:numPr>
+          <w:ilvl w:val="2"/>
+          <w:numId w:val="15"/>
+        </w:numPr>
+        <w:spacing w:before="0" w:beforeAutospacing="0" w:after="0" w:afterAutospacing="0"/>
+        <w:textAlignment w:val="baseline"/>
+        <w:rPr>
+          <w:rStyle w:val="eop"/>
+          <w:rFonts w:asciiTheme="minorHAnsi" w:hAnsiTheme="minorHAnsi" w:cstheme="minorHAnsi"/>
+          <w:sz w:val="22"/>
+          <w:szCs w:val="22"/>
+        </w:rPr>
+      </w:pPr>
+      <w:r>
+        <w:rPr>
+          <w:rStyle w:val="eop"/>
+          <w:rFonts w:asciiTheme="minorHAnsi" w:hAnsiTheme="minorHAnsi" w:cstheme="minorHAnsi"/>
+          <w:sz w:val="22"/>
+          <w:szCs w:val="22"/>
+        </w:rPr>
+        <w:t>Reconfirmed all group members had access uploads/pull requests on GitHub.</w:t>
+      </w:r>
+    </w:p>
+    <w:p>
+      <w:pPr>
+        <w:pStyle w:val="paragraph"/>
+        <w:numPr>
+          <w:ilvl w:val="2"/>
+          <w:numId w:val="15"/>
+        </w:numPr>
+        <w:spacing w:before="0" w:beforeAutospacing="0" w:after="0" w:afterAutospacing="0"/>
+        <w:textAlignment w:val="baseline"/>
+        <w:rPr>
+          <w:rStyle w:val="eop"/>
+          <w:rFonts w:asciiTheme="minorHAnsi" w:hAnsiTheme="minorHAnsi" w:cstheme="minorHAnsi"/>
+          <w:sz w:val="22"/>
+          <w:szCs w:val="22"/>
+        </w:rPr>
+      </w:pPr>
+      <w:r>
+        <w:rPr>
+          <w:rStyle w:val="eop"/>
+          <w:rFonts w:asciiTheme="minorHAnsi" w:hAnsiTheme="minorHAnsi" w:cstheme="minorHAnsi"/>
+          <w:sz w:val="22"/>
+          <w:szCs w:val="22"/>
+        </w:rPr>
+        <w:t>New invites sent to Steph/Jack.</w:t>
+      </w:r>
+    </w:p>
+    <w:p>
+      <w:pPr>
+        <w:pStyle w:val="paragraph"/>
+        <w:numPr>
+          <w:ilvl w:val="2"/>
+          <w:numId w:val="15"/>
+        </w:numPr>
+        <w:spacing w:before="0" w:beforeAutospacing="0" w:after="0" w:afterAutospacing="0"/>
+        <w:textAlignment w:val="baseline"/>
+        <w:rPr>
+          <w:rStyle w:val="eop"/>
+          <w:rFonts w:asciiTheme="minorHAnsi" w:hAnsiTheme="minorHAnsi" w:cstheme="minorHAnsi"/>
+          <w:sz w:val="22"/>
+          <w:szCs w:val="22"/>
+        </w:rPr>
+      </w:pPr>
+      <w:r>
+        <w:rPr>
+          <w:rStyle w:val="eop"/>
+          <w:rFonts w:asciiTheme="minorHAnsi" w:hAnsiTheme="minorHAnsi" w:cstheme="minorHAnsi"/>
+          <w:sz w:val="22"/>
+          <w:szCs w:val="22"/>
+        </w:rPr>
+        <w:t>Messages sent to Josh to ask for GitHub username to allow his access (awaiting response).</w:t>
+      </w:r>
+    </w:p>
+    <w:p>
+      <w:pPr>
+        <w:pStyle w:val="paragraph"/>
+        <w:numPr>
+          <w:ilvl w:val="2"/>
+          <w:numId w:val="15"/>
+        </w:numPr>
+        <w:spacing w:before="0" w:beforeAutospacing="0" w:after="0" w:afterAutospacing="0"/>
+        <w:textAlignment w:val="baseline"/>
+        <w:rPr>
+          <w:rStyle w:val="eop"/>
+          <w:rFonts w:asciiTheme="minorHAnsi" w:hAnsiTheme="minorHAnsi" w:cstheme="minorHAnsi"/>
+          <w:sz w:val="22"/>
+          <w:szCs w:val="22"/>
+        </w:rPr>
+      </w:pPr>
+      <w:r>
+        <w:rPr>
+          <w:rStyle w:val="eop"/>
+          <w:rFonts w:asciiTheme="minorHAnsi" w:hAnsiTheme="minorHAnsi" w:cstheme="minorHAnsi"/>
+          <w:sz w:val="22"/>
+          <w:szCs w:val="22"/>
+        </w:rPr>
+        <w:t>Began uploading documents to GitHub. Will update with any additional documents, or changes as the week progresses.</w:t>
+      </w:r>
+    </w:p>
+    <w:p>
+      <w:pPr>
+        <w:pStyle w:val="paragraph"/>
+        <w:numPr>
+          <w:ilvl w:val="1"/>
+          <w:numId w:val="15"/>
+        </w:numPr>
+        <w:spacing w:before="0" w:beforeAutospacing="0" w:after="0" w:afterAutospacing="0"/>
+        <w:textAlignment w:val="baseline"/>
+        <w:rPr>
+          <w:rStyle w:val="eop"/>
+          <w:rFonts w:asciiTheme="minorHAnsi" w:hAnsiTheme="minorHAnsi" w:cstheme="minorHAnsi"/>
+          <w:sz w:val="22"/>
+          <w:szCs w:val="22"/>
+        </w:rPr>
+      </w:pPr>
+      <w:r>
+        <w:rPr>
+          <w:rStyle w:val="eop"/>
+          <w:rFonts w:asciiTheme="minorHAnsi" w:hAnsiTheme="minorHAnsi" w:cstheme="minorHAnsi"/>
+          <w:b/>
+          <w:bCs/>
+          <w:sz w:val="22"/>
+          <w:szCs w:val="22"/>
+        </w:rPr>
+        <w:t>Meetings</w:t>
+      </w:r>
+    </w:p>
+    <w:p>
+      <w:pPr>
+        <w:pStyle w:val="paragraph"/>
+        <w:numPr>
+          <w:ilvl w:val="2"/>
+          <w:numId w:val="15"/>
+        </w:numPr>
+        <w:spacing w:before="0" w:beforeAutospacing="0" w:after="0" w:afterAutospacing="0"/>
+        <w:textAlignment w:val="baseline"/>
+        <w:rPr>
+          <w:rStyle w:val="eop"/>
+          <w:rFonts w:asciiTheme="minorHAnsi" w:hAnsiTheme="minorHAnsi" w:cstheme="minorHAnsi"/>
+          <w:sz w:val="22"/>
+          <w:szCs w:val="22"/>
+        </w:rPr>
+      </w:pPr>
+      <w:r>
+        <w:rPr>
+          <w:rStyle w:val="eop"/>
+          <w:rFonts w:asciiTheme="minorHAnsi" w:hAnsiTheme="minorHAnsi" w:cstheme="minorHAnsi"/>
+          <w:sz w:val="22"/>
+          <w:szCs w:val="22"/>
+        </w:rPr>
+        <w:t>Will go ahead with our planned third meeting of the week despite submission date change.</w:t>
+      </w:r>
+    </w:p>
+    <w:p>
+      <w:pPr>
+        <w:pStyle w:val="paragraph"/>
+        <w:numPr>
+          <w:ilvl w:val="2"/>
+          <w:numId w:val="15"/>
+        </w:numPr>
+        <w:spacing w:before="0" w:beforeAutospacing="0" w:after="0" w:afterAutospacing="0"/>
+        <w:textAlignment w:val="baseline"/>
+        <w:rPr>
+          <w:rStyle w:val="eop"/>
+          <w:rFonts w:asciiTheme="minorHAnsi" w:hAnsiTheme="minorHAnsi" w:cstheme="minorHAnsi"/>
+          <w:sz w:val="22"/>
+          <w:szCs w:val="22"/>
+        </w:rPr>
+      </w:pPr>
+      <w:r>
+        <w:rPr>
+          <w:rStyle w:val="eop"/>
+          <w:rFonts w:asciiTheme="minorHAnsi" w:hAnsiTheme="minorHAnsi" w:cstheme="minorHAnsi"/>
+          <w:sz w:val="22"/>
+          <w:szCs w:val="22"/>
+        </w:rPr>
+        <w:t>Will use as makeup project meeting to delve into project further.</w:t>
+      </w:r>
+    </w:p>
+    <w:p>
+      <w:pPr>
+        <w:pStyle w:val="paragraph"/>
+        <w:numPr>
+          <w:ilvl w:val="1"/>
+          <w:numId w:val="15"/>
+        </w:numPr>
+        <w:spacing w:before="0" w:beforeAutospacing="0" w:after="0" w:afterAutospacing="0"/>
+        <w:textAlignment w:val="baseline"/>
+        <w:rPr>
+          <w:rStyle w:val="normaltextrun"/>
+          <w:rFonts w:asciiTheme="minorHAnsi" w:hAnsiTheme="minorHAnsi" w:cstheme="minorHAnsi"/>
+          <w:sz w:val="22"/>
+          <w:szCs w:val="22"/>
+        </w:rPr>
+      </w:pPr>
+      <w:r>
+        <w:rPr>
+          <w:rStyle w:val="normaltextrun"/>
+          <w:rFonts w:asciiTheme="minorHAnsi" w:hAnsiTheme="minorHAnsi" w:cstheme="minorHAnsi"/>
+          <w:b/>
+          <w:bCs/>
+          <w:color w:val="000000"/>
+          <w:sz w:val="22"/>
+          <w:szCs w:val="22"/>
+        </w:rPr>
+        <w:t xml:space="preserve">Website </w:t>
+      </w:r>
+    </w:p>
+    <w:p>
+      <w:pPr>
+        <w:pStyle w:val="paragraph"/>
+        <w:numPr>
+          <w:ilvl w:val="2"/>
+          <w:numId w:val="15"/>
+        </w:numPr>
+        <w:spacing w:before="0" w:beforeAutospacing="0" w:after="0" w:afterAutospacing="0"/>
+        <w:textAlignment w:val="baseline"/>
+        <w:rPr>
+          <w:rStyle w:val="eop"/>
+          <w:rFonts w:asciiTheme="minorHAnsi" w:hAnsiTheme="minorHAnsi" w:cstheme="minorHAnsi"/>
+          <w:sz w:val="22"/>
+          <w:szCs w:val="22"/>
+        </w:rPr>
+      </w:pPr>
+      <w:r>
+        <w:rPr>
+          <w:rStyle w:val="eop"/>
+          <w:rFonts w:asciiTheme="minorHAnsi" w:hAnsiTheme="minorHAnsi" w:cstheme="minorHAnsi"/>
+          <w:sz w:val="22"/>
+          <w:szCs w:val="22"/>
+        </w:rPr>
+        <w:t>Mia working on html/</w:t>
+      </w:r>
+      <w:proofErr w:type="spellStart"/>
+      <w:r>
+        <w:rPr>
+          <w:rStyle w:val="eop"/>
+          <w:rFonts w:asciiTheme="minorHAnsi" w:hAnsiTheme="minorHAnsi" w:cstheme="minorHAnsi"/>
+          <w:sz w:val="22"/>
+          <w:szCs w:val="22"/>
+        </w:rPr>
+        <w:t>css</w:t>
+      </w:r>
+      <w:proofErr w:type="spellEnd"/>
+      <w:r>
+        <w:rPr>
+          <w:rStyle w:val="eop"/>
+          <w:rFonts w:asciiTheme="minorHAnsi" w:hAnsiTheme="minorHAnsi" w:cstheme="minorHAnsi"/>
+          <w:sz w:val="22"/>
+          <w:szCs w:val="22"/>
+        </w:rPr>
+        <w:t>.</w:t>
+      </w:r>
+    </w:p>
+    <w:p>
+      <w:pPr>
+        <w:pStyle w:val="paragraph"/>
+        <w:numPr>
+          <w:ilvl w:val="2"/>
+          <w:numId w:val="15"/>
+        </w:numPr>
+        <w:spacing w:before="0" w:beforeAutospacing="0" w:after="0" w:afterAutospacing="0"/>
+        <w:textAlignment w:val="baseline"/>
+        <w:rPr>
+          <w:rStyle w:val="eop"/>
+          <w:rFonts w:asciiTheme="minorHAnsi" w:hAnsiTheme="minorHAnsi" w:cstheme="minorHAnsi"/>
+          <w:sz w:val="22"/>
+          <w:szCs w:val="22"/>
+        </w:rPr>
+      </w:pPr>
+      <w:r>
+        <w:rPr>
+          <w:rStyle w:val="eop"/>
+          <w:rFonts w:asciiTheme="minorHAnsi" w:hAnsiTheme="minorHAnsi" w:cstheme="minorHAnsi"/>
+          <w:sz w:val="22"/>
+          <w:szCs w:val="22"/>
+        </w:rPr>
+        <w:t xml:space="preserve">Each member to submit their assignment one website link on Teams so Mia can link them to the website. </w:t>
+      </w:r>
+      <w:r>
+        <w:rPr>
+          <w:rStyle w:val="eop"/>
+          <w:rFonts w:asciiTheme="minorHAnsi" w:hAnsiTheme="minorHAnsi" w:cstheme="minorHAnsi"/>
+          <w:sz w:val="22"/>
+          <w:szCs w:val="22"/>
+        </w:rPr>
+        <w:tab/>
+      </w:r>
+    </w:p>
+    <w:p>
+      <w:pPr>
+        <w:pStyle w:val="paragraph"/>
+        <w:numPr>
+          <w:ilvl w:val="1"/>
+          <w:numId w:val="15"/>
+        </w:numPr>
+        <w:spacing w:before="0" w:beforeAutospacing="0" w:after="0" w:afterAutospacing="0"/>
+        <w:textAlignment w:val="baseline"/>
+        <w:rPr>
+          <w:rStyle w:val="eop"/>
+          <w:rFonts w:asciiTheme="minorHAnsi" w:hAnsiTheme="minorHAnsi" w:cstheme="minorHAnsi"/>
+          <w:sz w:val="22"/>
+          <w:szCs w:val="22"/>
+        </w:rPr>
+      </w:pPr>
+      <w:r>
+        <w:rPr>
+          <w:rStyle w:val="eop"/>
+          <w:rFonts w:asciiTheme="minorHAnsi" w:hAnsiTheme="minorHAnsi" w:cstheme="minorHAnsi"/>
+          <w:b/>
+          <w:bCs/>
+          <w:sz w:val="22"/>
+          <w:szCs w:val="22"/>
+        </w:rPr>
+        <w:t>IT Tech reports</w:t>
+      </w:r>
+    </w:p>
+    <w:p>
+      <w:pPr>
+        <w:pStyle w:val="paragraph"/>
+        <w:numPr>
+          <w:ilvl w:val="2"/>
+          <w:numId w:val="15"/>
+        </w:numPr>
+        <w:spacing w:before="0" w:beforeAutospacing="0" w:after="0" w:afterAutospacing="0"/>
+        <w:textAlignment w:val="baseline"/>
+        <w:rPr>
+          <w:rStyle w:val="eop"/>
+          <w:rFonts w:asciiTheme="minorHAnsi" w:hAnsiTheme="minorHAnsi" w:cstheme="minorHAnsi"/>
+          <w:sz w:val="22"/>
+          <w:szCs w:val="22"/>
+        </w:rPr>
+      </w:pPr>
+      <w:r>
+        <w:rPr>
+          <w:rStyle w:val="eop"/>
+          <w:rFonts w:asciiTheme="minorHAnsi" w:hAnsiTheme="minorHAnsi" w:cstheme="minorHAnsi"/>
+          <w:sz w:val="22"/>
+          <w:szCs w:val="22"/>
+        </w:rPr>
+        <w:t>IT tech reports</w:t>
+      </w:r>
+      <w:r>
+        <w:rPr>
+          <w:rStyle w:val="eop"/>
+          <w:rFonts w:asciiTheme="minorHAnsi" w:hAnsiTheme="minorHAnsi" w:cstheme="minorHAnsi"/>
+          <w:sz w:val="22"/>
+          <w:szCs w:val="22"/>
+        </w:rPr>
+        <w:t xml:space="preserve"> completed.</w:t>
+      </w:r>
+    </w:p>
+    <w:p>
+      <w:pPr>
+        <w:pStyle w:val="paragraph"/>
+        <w:numPr>
+          <w:ilvl w:val="3"/>
+          <w:numId w:val="15"/>
+        </w:numPr>
+        <w:spacing w:before="0" w:beforeAutospacing="0" w:after="0" w:afterAutospacing="0"/>
+        <w:textAlignment w:val="baseline"/>
+        <w:rPr>
+          <w:rStyle w:val="eop"/>
+          <w:rFonts w:asciiTheme="minorHAnsi" w:hAnsiTheme="minorHAnsi" w:cstheme="minorHAnsi"/>
+          <w:sz w:val="22"/>
+          <w:szCs w:val="22"/>
+        </w:rPr>
+      </w:pPr>
+      <w:r>
+        <w:rPr>
+          <w:rStyle w:val="eop"/>
+          <w:rFonts w:asciiTheme="minorHAnsi" w:hAnsiTheme="minorHAnsi" w:cstheme="minorHAnsi"/>
+          <w:sz w:val="22"/>
+          <w:szCs w:val="22"/>
+        </w:rPr>
+        <w:t>Blockchain and cryptocurrencies – uploaded.</w:t>
+      </w:r>
+    </w:p>
+    <w:p>
+      <w:pPr>
+        <w:pStyle w:val="paragraph"/>
+        <w:numPr>
+          <w:ilvl w:val="3"/>
+          <w:numId w:val="15"/>
+        </w:numPr>
+        <w:spacing w:before="0" w:beforeAutospacing="0" w:after="0" w:afterAutospacing="0"/>
+        <w:textAlignment w:val="baseline"/>
+        <w:rPr>
+          <w:rStyle w:val="eop"/>
+          <w:rFonts w:asciiTheme="minorHAnsi" w:hAnsiTheme="minorHAnsi" w:cstheme="minorHAnsi"/>
+          <w:sz w:val="22"/>
+          <w:szCs w:val="22"/>
+        </w:rPr>
+      </w:pPr>
+      <w:r>
+        <w:rPr>
+          <w:rStyle w:val="eop"/>
+          <w:rFonts w:asciiTheme="minorHAnsi" w:hAnsiTheme="minorHAnsi" w:cstheme="minorHAnsi"/>
+          <w:sz w:val="22"/>
+          <w:szCs w:val="22"/>
+        </w:rPr>
+        <w:t>Cybersecurity – uploaded.</w:t>
+      </w:r>
+    </w:p>
+    <w:p>
+      <w:pPr>
+        <w:pStyle w:val="paragraph"/>
+        <w:numPr>
+          <w:ilvl w:val="3"/>
+          <w:numId w:val="15"/>
+        </w:numPr>
+        <w:spacing w:before="0" w:beforeAutospacing="0" w:after="0" w:afterAutospacing="0"/>
+        <w:textAlignment w:val="baseline"/>
+        <w:rPr>
+          <w:rStyle w:val="eop"/>
+          <w:rFonts w:asciiTheme="minorHAnsi" w:hAnsiTheme="minorHAnsi" w:cstheme="minorHAnsi"/>
+          <w:sz w:val="22"/>
+          <w:szCs w:val="22"/>
+        </w:rPr>
+      </w:pPr>
+      <w:r>
+        <w:rPr>
+          <w:rStyle w:val="eop"/>
+          <w:rFonts w:asciiTheme="minorHAnsi" w:hAnsiTheme="minorHAnsi" w:cstheme="minorHAnsi"/>
+          <w:sz w:val="22"/>
+          <w:szCs w:val="22"/>
+        </w:rPr>
+        <w:lastRenderedPageBreak/>
+        <w:t>Machine learning – uploaded.</w:t>
+      </w:r>
+    </w:p>
+    <w:p>
+      <w:pPr>
+        <w:pStyle w:val="paragraph"/>
+        <w:numPr>
+          <w:ilvl w:val="3"/>
+          <w:numId w:val="15"/>
+        </w:numPr>
+        <w:spacing w:before="0" w:beforeAutospacing="0" w:after="0" w:afterAutospacing="0"/>
+        <w:textAlignment w:val="baseline"/>
+        <w:rPr>
+          <w:rStyle w:val="eop"/>
+          <w:rFonts w:asciiTheme="minorHAnsi" w:hAnsiTheme="minorHAnsi" w:cstheme="minorHAnsi"/>
+          <w:sz w:val="22"/>
+          <w:szCs w:val="22"/>
+        </w:rPr>
+      </w:pPr>
+      <w:r>
+        <w:rPr>
+          <w:rStyle w:val="eop"/>
+          <w:rFonts w:asciiTheme="minorHAnsi" w:hAnsiTheme="minorHAnsi" w:cstheme="minorHAnsi"/>
+          <w:sz w:val="22"/>
+          <w:szCs w:val="22"/>
+        </w:rPr>
+        <w:t xml:space="preserve">Cloud – </w:t>
+      </w:r>
+      <w:r>
+        <w:rPr>
+          <w:rStyle w:val="eop"/>
+          <w:rFonts w:asciiTheme="minorHAnsi" w:hAnsiTheme="minorHAnsi" w:cstheme="minorHAnsi"/>
+          <w:sz w:val="22"/>
+          <w:szCs w:val="22"/>
+        </w:rPr>
+        <w:t>finalised and</w:t>
+      </w:r>
+      <w:r>
+        <w:rPr>
+          <w:rStyle w:val="eop"/>
+          <w:rFonts w:asciiTheme="minorHAnsi" w:hAnsiTheme="minorHAnsi" w:cstheme="minorHAnsi"/>
+          <w:sz w:val="22"/>
+          <w:szCs w:val="22"/>
+        </w:rPr>
+        <w:t xml:space="preserve"> uploaded</w:t>
+      </w:r>
+      <w:r>
+        <w:rPr>
+          <w:rStyle w:val="eop"/>
+          <w:rFonts w:asciiTheme="minorHAnsi" w:hAnsiTheme="minorHAnsi" w:cstheme="minorHAnsi"/>
+          <w:sz w:val="22"/>
+          <w:szCs w:val="22"/>
+        </w:rPr>
+        <w:t xml:space="preserve"> today</w:t>
+      </w:r>
+      <w:r>
+        <w:rPr>
+          <w:rStyle w:val="eop"/>
+          <w:rFonts w:asciiTheme="minorHAnsi" w:hAnsiTheme="minorHAnsi" w:cstheme="minorHAnsi"/>
+          <w:sz w:val="22"/>
+          <w:szCs w:val="22"/>
+        </w:rPr>
+        <w:t>.</w:t>
+      </w:r>
+    </w:p>
+    <w:p>
+      <w:pPr>
+        <w:pStyle w:val="paragraph"/>
+        <w:numPr>
+          <w:ilvl w:val="2"/>
+          <w:numId w:val="15"/>
+        </w:numPr>
+        <w:spacing w:before="0" w:beforeAutospacing="0" w:after="0" w:afterAutospacing="0"/>
+        <w:textAlignment w:val="baseline"/>
+        <w:rPr>
+          <w:rStyle w:val="eop"/>
+          <w:rFonts w:asciiTheme="minorHAnsi" w:hAnsiTheme="minorHAnsi" w:cstheme="minorHAnsi"/>
+          <w:sz w:val="22"/>
+          <w:szCs w:val="22"/>
+        </w:rPr>
+      </w:pPr>
+      <w:r>
+        <w:rPr>
+          <w:rStyle w:val="eop"/>
+          <w:rFonts w:asciiTheme="minorHAnsi" w:hAnsiTheme="minorHAnsi" w:cstheme="minorHAnsi"/>
+          <w:sz w:val="22"/>
+          <w:szCs w:val="22"/>
+        </w:rPr>
+        <w:t>Referencing to be checked and correct Harvard Style to be applied.</w:t>
+      </w:r>
+    </w:p>
+    <w:p>
+      <w:pPr>
+        <w:pStyle w:val="paragraph"/>
+        <w:spacing w:before="0" w:beforeAutospacing="0" w:after="0" w:afterAutospacing="0"/>
+        <w:textAlignment w:val="baseline"/>
+        <w:rPr>
+          <w:rStyle w:val="eop"/>
+          <w:rFonts w:asciiTheme="minorHAnsi" w:hAnsiTheme="minorHAnsi" w:cstheme="minorHAnsi"/>
+          <w:color w:val="000000"/>
+          <w:sz w:val="22"/>
+          <w:szCs w:val="22"/>
+        </w:rPr>
+      </w:pPr>
     </w:p>
     <w:p>
       <w:pPr>
         <w:pStyle w:val="paragraph"/>
         <w:numPr>
           <w:ilvl w:val="0"/>
-          <w:numId w:val="2"/>
+          <w:numId w:val="15"/>
         </w:numPr>
         <w:spacing w:before="0" w:beforeAutospacing="0" w:after="0" w:afterAutospacing="0"/>
-        <w:ind w:left="1800" w:firstLine="0"/>
-        <w:textAlignment w:val="baseline"/>
+        <w:textAlignment w:val="baseline"/>
+        <w:rPr>
+          <w:rFonts w:asciiTheme="minorHAnsi" w:hAnsiTheme="minorHAnsi" w:cstheme="minorHAnsi"/>
+          <w:sz w:val="22"/>
+          <w:szCs w:val="22"/>
+        </w:rPr>
+      </w:pPr>
+      <w:r>
         <w:rPr>
           <w:rStyle w:val="normaltextrun"/>
-          <w:rFonts w:ascii="Arial" w:hAnsi="Arial" w:cs="Arial"/>
-          <w:sz w:val="22"/>
-          <w:szCs w:val="22"/>
-        </w:rPr>
-      </w:pPr>
-      <w:r>
-        <w:rPr>
-          <w:rStyle w:val="normaltextrun"/>
-          <w:rFonts w:ascii="Arial" w:hAnsi="Arial" w:cs="Arial"/>
-          <w:b/>
-          <w:bCs/>
-          <w:color w:val="000000"/>
-          <w:sz w:val="22"/>
-          <w:szCs w:val="22"/>
-        </w:rPr>
-        <w:t>Project</w:t>
-      </w:r>
-      <w:r>
-        <w:rPr>
-          <w:rStyle w:val="normaltextrun"/>
-          <w:rFonts w:ascii="Arial" w:hAnsi="Arial" w:cs="Arial"/>
-          <w:b/>
-          <w:bCs/>
-          <w:color w:val="000000"/>
-          <w:sz w:val="22"/>
-          <w:szCs w:val="22"/>
-        </w:rPr>
-        <w:t xml:space="preserve"> </w:t>
-      </w:r>
-    </w:p>
-    <w:p>
-      <w:pPr>
-        <w:pStyle w:val="paragraph"/>
-        <w:numPr>
-          <w:ilvl w:val="3"/>
-          <w:numId w:val="2"/>
-        </w:numPr>
-        <w:spacing w:before="0" w:beforeAutospacing="0" w:after="0" w:afterAutospacing="0"/>
-        <w:textAlignment w:val="baseline"/>
-        <w:rPr>
-          <w:rStyle w:val="eop"/>
-          <w:rFonts w:ascii="Arial" w:hAnsi="Arial" w:cs="Arial"/>
-          <w:sz w:val="22"/>
-          <w:szCs w:val="22"/>
-        </w:rPr>
-      </w:pPr>
-      <w:r>
-        <w:rPr>
-          <w:rStyle w:val="eop"/>
-          <w:rFonts w:ascii="Arial" w:hAnsi="Arial" w:cs="Arial"/>
-          <w:sz w:val="22"/>
-          <w:szCs w:val="22"/>
-        </w:rPr>
-        <w:t>Decided to dedicate the meeting we have to going in-depth over the project idea chosen (Dating App/Josh).</w:t>
-      </w:r>
-    </w:p>
-    <w:p>
-      <w:pPr>
-        <w:pStyle w:val="paragraph"/>
-        <w:numPr>
-          <w:ilvl w:val="3"/>
-          <w:numId w:val="2"/>
-        </w:numPr>
-        <w:spacing w:before="0" w:beforeAutospacing="0" w:after="0" w:afterAutospacing="0"/>
-        <w:textAlignment w:val="baseline"/>
-        <w:rPr>
-          <w:rStyle w:val="eop"/>
-          <w:rFonts w:ascii="Arial" w:hAnsi="Arial" w:cs="Arial"/>
-          <w:sz w:val="22"/>
-          <w:szCs w:val="22"/>
-        </w:rPr>
-      </w:pPr>
-      <w:r>
-        <w:rPr>
-          <w:rStyle w:val="eop"/>
-          <w:rFonts w:ascii="Arial" w:hAnsi="Arial" w:cs="Arial"/>
-          <w:sz w:val="22"/>
-          <w:szCs w:val="22"/>
-        </w:rPr>
-        <w:t xml:space="preserve">Will discuss feedback received and then go over each bullet point in detail to expand/delegate </w:t>
-      </w:r>
-      <w:proofErr w:type="gramStart"/>
-      <w:r>
-        <w:rPr>
-          <w:rStyle w:val="eop"/>
-          <w:rFonts w:ascii="Arial" w:hAnsi="Arial" w:cs="Arial"/>
-          <w:sz w:val="22"/>
-          <w:szCs w:val="22"/>
-        </w:rPr>
-        <w:t>which</w:t>
-      </w:r>
-      <w:proofErr w:type="gramEnd"/>
-      <w:r>
-        <w:rPr>
-          <w:rStyle w:val="eop"/>
-          <w:rFonts w:ascii="Arial" w:hAnsi="Arial" w:cs="Arial"/>
-          <w:sz w:val="22"/>
-          <w:szCs w:val="22"/>
-        </w:rPr>
-        <w:t xml:space="preserve"> team member will take over the expansion of the section before making it cohesive</w:t>
-      </w:r>
-      <w:r>
-        <w:rPr>
-          <w:rStyle w:val="eop"/>
-          <w:rFonts w:ascii="Arial" w:hAnsi="Arial" w:cs="Arial"/>
-          <w:sz w:val="22"/>
-          <w:szCs w:val="22"/>
-        </w:rPr>
-        <w:t>.</w:t>
-      </w:r>
-    </w:p>
-    <w:p>
-      <w:pPr>
-        <w:pStyle w:val="paragraph"/>
-        <w:numPr>
-          <w:ilvl w:val="3"/>
-          <w:numId w:val="2"/>
-        </w:numPr>
-        <w:spacing w:before="0" w:beforeAutospacing="0" w:after="0" w:afterAutospacing="0"/>
-        <w:textAlignment w:val="baseline"/>
-        <w:rPr>
-          <w:rStyle w:val="eop"/>
-          <w:rFonts w:ascii="Arial" w:hAnsi="Arial" w:cs="Arial"/>
-          <w:sz w:val="22"/>
-          <w:szCs w:val="22"/>
-        </w:rPr>
-      </w:pPr>
-      <w:r>
-        <w:rPr>
-          <w:rStyle w:val="eop"/>
-          <w:rFonts w:ascii="Arial" w:hAnsi="Arial" w:cs="Arial"/>
-          <w:sz w:val="22"/>
-          <w:szCs w:val="22"/>
-        </w:rPr>
-        <w:t xml:space="preserve">Feedback we previously heard was very generic, so could not make much of a start without Josh as we </w:t>
-      </w:r>
-      <w:proofErr w:type="gramStart"/>
-      <w:r>
-        <w:rPr>
-          <w:rStyle w:val="eop"/>
-          <w:rFonts w:ascii="Arial" w:hAnsi="Arial" w:cs="Arial"/>
-          <w:sz w:val="22"/>
-          <w:szCs w:val="22"/>
-        </w:rPr>
-        <w:t>don’t</w:t>
-      </w:r>
-      <w:proofErr w:type="gramEnd"/>
-      <w:r>
-        <w:rPr>
-          <w:rStyle w:val="eop"/>
-          <w:rFonts w:ascii="Arial" w:hAnsi="Arial" w:cs="Arial"/>
-          <w:sz w:val="22"/>
-          <w:szCs w:val="22"/>
-        </w:rPr>
-        <w:t xml:space="preserve"> know if there is more to go/something that needed to be reviewed.  </w:t>
-      </w:r>
-    </w:p>
-    <w:p>
-      <w:pPr>
-        <w:pStyle w:val="paragraph"/>
-        <w:numPr>
-          <w:ilvl w:val="3"/>
-          <w:numId w:val="2"/>
-        </w:numPr>
-        <w:spacing w:before="0" w:beforeAutospacing="0" w:after="0" w:afterAutospacing="0"/>
-        <w:textAlignment w:val="baseline"/>
-        <w:rPr>
-          <w:rStyle w:val="eop"/>
-          <w:rFonts w:ascii="Arial" w:hAnsi="Arial" w:cs="Arial"/>
-          <w:sz w:val="22"/>
-          <w:szCs w:val="22"/>
-        </w:rPr>
-      </w:pPr>
-      <w:r>
-        <w:rPr>
-          <w:rStyle w:val="eop"/>
-          <w:rFonts w:ascii="Arial" w:hAnsi="Arial" w:cs="Arial"/>
-          <w:sz w:val="22"/>
-          <w:szCs w:val="22"/>
-        </w:rPr>
-        <w:t>Meeting direction now changed as Josh was absent.</w:t>
-      </w:r>
-    </w:p>
-    <w:p>
-      <w:pPr>
-        <w:pStyle w:val="paragraph"/>
-        <w:numPr>
-          <w:ilvl w:val="2"/>
-          <w:numId w:val="2"/>
-        </w:numPr>
-        <w:spacing w:before="0" w:beforeAutospacing="0" w:after="0" w:afterAutospacing="0"/>
-        <w:textAlignment w:val="baseline"/>
-        <w:rPr>
-          <w:rStyle w:val="eop"/>
-          <w:rFonts w:ascii="Arial" w:hAnsi="Arial" w:cs="Arial"/>
-          <w:sz w:val="22"/>
-          <w:szCs w:val="22"/>
-        </w:rPr>
-      </w:pPr>
-      <w:r>
-        <w:rPr>
-          <w:rStyle w:val="eop"/>
-          <w:rFonts w:ascii="Arial" w:hAnsi="Arial" w:cs="Arial"/>
-          <w:b/>
-          <w:bCs/>
-          <w:color w:val="000000"/>
-          <w:sz w:val="22"/>
-          <w:szCs w:val="22"/>
-        </w:rPr>
-        <w:t>GitHub Access</w:t>
-      </w:r>
-    </w:p>
-    <w:p>
-      <w:pPr>
-        <w:pStyle w:val="paragraph"/>
-        <w:numPr>
-          <w:ilvl w:val="3"/>
-          <w:numId w:val="2"/>
-        </w:numPr>
-        <w:spacing w:before="0" w:beforeAutospacing="0" w:after="0" w:afterAutospacing="0"/>
-        <w:textAlignment w:val="baseline"/>
-        <w:rPr>
-          <w:rStyle w:val="eop"/>
-          <w:rFonts w:ascii="Arial" w:hAnsi="Arial" w:cs="Arial"/>
-          <w:sz w:val="22"/>
-          <w:szCs w:val="22"/>
-        </w:rPr>
-      </w:pPr>
-      <w:r>
-        <w:rPr>
-          <w:rStyle w:val="eop"/>
-          <w:rFonts w:ascii="Arial" w:hAnsi="Arial" w:cs="Arial"/>
-          <w:sz w:val="22"/>
-          <w:szCs w:val="22"/>
-        </w:rPr>
-        <w:t>Reconfirmed all group members had access uploads/pull requests on GitHub.</w:t>
-      </w:r>
-    </w:p>
-    <w:p>
-      <w:pPr>
-        <w:pStyle w:val="paragraph"/>
-        <w:numPr>
-          <w:ilvl w:val="3"/>
-          <w:numId w:val="2"/>
-        </w:numPr>
-        <w:spacing w:before="0" w:beforeAutospacing="0" w:after="0" w:afterAutospacing="0"/>
-        <w:textAlignment w:val="baseline"/>
-        <w:rPr>
-          <w:rStyle w:val="eop"/>
-          <w:rFonts w:ascii="Arial" w:hAnsi="Arial" w:cs="Arial"/>
-          <w:sz w:val="22"/>
-          <w:szCs w:val="22"/>
-        </w:rPr>
-      </w:pPr>
-      <w:r>
-        <w:rPr>
-          <w:rStyle w:val="eop"/>
-          <w:rFonts w:ascii="Arial" w:hAnsi="Arial" w:cs="Arial"/>
-          <w:sz w:val="22"/>
-          <w:szCs w:val="22"/>
-        </w:rPr>
-        <w:t>New invites sent to Steph/Jack.</w:t>
-      </w:r>
-    </w:p>
-    <w:p>
-      <w:pPr>
-        <w:pStyle w:val="paragraph"/>
-        <w:numPr>
-          <w:ilvl w:val="3"/>
-          <w:numId w:val="2"/>
-        </w:numPr>
-        <w:spacing w:before="0" w:beforeAutospacing="0" w:after="0" w:afterAutospacing="0"/>
-        <w:textAlignment w:val="baseline"/>
-        <w:rPr>
-          <w:rStyle w:val="eop"/>
-          <w:rFonts w:ascii="Arial" w:hAnsi="Arial" w:cs="Arial"/>
-          <w:sz w:val="22"/>
-          <w:szCs w:val="22"/>
-        </w:rPr>
-      </w:pPr>
-      <w:r>
-        <w:rPr>
-          <w:rStyle w:val="eop"/>
-          <w:rFonts w:ascii="Arial" w:hAnsi="Arial" w:cs="Arial"/>
-          <w:sz w:val="22"/>
-          <w:szCs w:val="22"/>
-        </w:rPr>
-        <w:t>Messages sent to Josh to ask for GitHub username to allow his access (awaiting response).</w:t>
-      </w:r>
-    </w:p>
-    <w:p>
-      <w:pPr>
-        <w:pStyle w:val="paragraph"/>
-        <w:numPr>
-          <w:ilvl w:val="3"/>
-          <w:numId w:val="2"/>
-        </w:numPr>
-        <w:spacing w:before="0" w:beforeAutospacing="0" w:after="0" w:afterAutospacing="0"/>
-        <w:textAlignment w:val="baseline"/>
-        <w:rPr>
-          <w:rStyle w:val="eop"/>
-          <w:rFonts w:ascii="Arial" w:hAnsi="Arial" w:cs="Arial"/>
-          <w:sz w:val="22"/>
-          <w:szCs w:val="22"/>
-        </w:rPr>
-      </w:pPr>
-      <w:r>
-        <w:rPr>
-          <w:rStyle w:val="eop"/>
-          <w:rFonts w:ascii="Arial" w:hAnsi="Arial" w:cs="Arial"/>
-          <w:sz w:val="22"/>
-          <w:szCs w:val="22"/>
-        </w:rPr>
-        <w:t>Began uploading documents to GitHub. Will update with any additional documents, or changes as the week progresses.</w:t>
-      </w:r>
-    </w:p>
-    <w:p>
-      <w:pPr>
-        <w:pStyle w:val="paragraph"/>
-        <w:numPr>
-          <w:ilvl w:val="2"/>
-          <w:numId w:val="2"/>
-        </w:numPr>
-        <w:spacing w:before="0" w:beforeAutospacing="0" w:after="0" w:afterAutospacing="0"/>
-        <w:textAlignment w:val="baseline"/>
-        <w:rPr>
-          <w:rStyle w:val="eop"/>
-          <w:rFonts w:ascii="Arial" w:hAnsi="Arial" w:cs="Arial"/>
-          <w:sz w:val="22"/>
-          <w:szCs w:val="22"/>
-        </w:rPr>
-      </w:pPr>
-      <w:r>
-        <w:rPr>
-          <w:rStyle w:val="eop"/>
-          <w:rFonts w:ascii="Arial" w:hAnsi="Arial" w:cs="Arial"/>
-          <w:b/>
-          <w:bCs/>
-          <w:sz w:val="22"/>
-          <w:szCs w:val="22"/>
-        </w:rPr>
-        <w:t>Meetings</w:t>
-      </w:r>
-    </w:p>
-    <w:p>
-      <w:pPr>
-        <w:pStyle w:val="paragraph"/>
-        <w:numPr>
-          <w:ilvl w:val="3"/>
-          <w:numId w:val="2"/>
-        </w:numPr>
-        <w:spacing w:before="0" w:beforeAutospacing="0" w:after="0" w:afterAutospacing="0"/>
-        <w:textAlignment w:val="baseline"/>
-        <w:rPr>
-          <w:rStyle w:val="eop"/>
-          <w:rFonts w:ascii="Arial" w:hAnsi="Arial" w:cs="Arial"/>
-          <w:sz w:val="22"/>
-          <w:szCs w:val="22"/>
-        </w:rPr>
-      </w:pPr>
-      <w:r>
-        <w:rPr>
-          <w:rStyle w:val="eop"/>
-          <w:rFonts w:ascii="Arial" w:hAnsi="Arial" w:cs="Arial"/>
-          <w:sz w:val="22"/>
-          <w:szCs w:val="22"/>
-        </w:rPr>
-        <w:t>Will go ahead with our planned third meeting of the week despite submission date change.</w:t>
-      </w:r>
-    </w:p>
-    <w:p>
-      <w:pPr>
-        <w:pStyle w:val="paragraph"/>
-        <w:numPr>
-          <w:ilvl w:val="3"/>
-          <w:numId w:val="2"/>
-        </w:numPr>
-        <w:spacing w:before="0" w:beforeAutospacing="0" w:after="0" w:afterAutospacing="0"/>
-        <w:textAlignment w:val="baseline"/>
-        <w:rPr>
-          <w:rStyle w:val="eop"/>
-          <w:rFonts w:ascii="Arial" w:hAnsi="Arial" w:cs="Arial"/>
-          <w:sz w:val="22"/>
-          <w:szCs w:val="22"/>
-        </w:rPr>
-      </w:pPr>
-      <w:r>
-        <w:rPr>
-          <w:rStyle w:val="eop"/>
-          <w:rFonts w:ascii="Arial" w:hAnsi="Arial" w:cs="Arial"/>
-          <w:sz w:val="22"/>
-          <w:szCs w:val="22"/>
-        </w:rPr>
-        <w:t>Will use as makeup project meeting to delve into project further.</w:t>
+          <w:rFonts w:asciiTheme="minorHAnsi" w:hAnsiTheme="minorHAnsi" w:cstheme="minorHAnsi"/>
+          <w:color w:val="000000"/>
+          <w:sz w:val="22"/>
+          <w:szCs w:val="22"/>
+        </w:rPr>
+        <w:t>Final round-up: </w:t>
+      </w:r>
+      <w:r>
+        <w:rPr>
+          <w:rStyle w:val="eop"/>
+          <w:rFonts w:asciiTheme="minorHAnsi" w:hAnsiTheme="minorHAnsi" w:cstheme="minorHAnsi"/>
+          <w:color w:val="000000"/>
+          <w:sz w:val="22"/>
+          <w:szCs w:val="22"/>
+        </w:rPr>
+        <w:t> </w:t>
       </w:r>
     </w:p>
     <w:p>
@@ -1155,423 +1357,30 @@
         <w:pStyle w:val="paragraph"/>
         <w:numPr>
           <w:ilvl w:val="0"/>
-          <w:numId w:val="2"/>
+          <w:numId w:val="15"/>
         </w:numPr>
         <w:spacing w:before="0" w:beforeAutospacing="0" w:after="0" w:afterAutospacing="0"/>
-        <w:ind w:left="1800" w:firstLine="0"/>
-        <w:textAlignment w:val="baseline"/>
+        <w:textAlignment w:val="baseline"/>
+        <w:rPr>
+          <w:rFonts w:asciiTheme="minorHAnsi" w:hAnsiTheme="minorHAnsi" w:cstheme="minorHAnsi"/>
+          <w:sz w:val="22"/>
+          <w:szCs w:val="22"/>
+        </w:rPr>
+      </w:pPr>
+      <w:r>
         <w:rPr>
           <w:rStyle w:val="normaltextrun"/>
-          <w:rFonts w:ascii="Arial" w:hAnsi="Arial" w:cs="Arial"/>
-          <w:sz w:val="22"/>
-          <w:szCs w:val="22"/>
-        </w:rPr>
-      </w:pPr>
+          <w:rFonts w:asciiTheme="minorHAnsi" w:hAnsiTheme="minorHAnsi" w:cstheme="minorHAnsi"/>
+          <w:color w:val="000000"/>
+          <w:sz w:val="22"/>
+          <w:szCs w:val="22"/>
+        </w:rPr>
+        <w:t>Due date: Sunday of week 7; 18</w:t>
+      </w:r>
       <w:r>
         <w:rPr>
           <w:rStyle w:val="normaltextrun"/>
-          <w:rFonts w:ascii="Arial" w:hAnsi="Arial" w:cs="Arial"/>
-          <w:b/>
-          <w:bCs/>
-          <w:color w:val="000000"/>
-          <w:sz w:val="22"/>
-          <w:szCs w:val="22"/>
-        </w:rPr>
-        <w:t xml:space="preserve">Website </w:t>
-      </w:r>
-    </w:p>
-    <w:p>
-      <w:pPr>
-        <w:pStyle w:val="paragraph"/>
-        <w:numPr>
-          <w:ilvl w:val="3"/>
-          <w:numId w:val="2"/>
-        </w:numPr>
-        <w:spacing w:before="0" w:beforeAutospacing="0" w:after="0" w:afterAutospacing="0"/>
-        <w:textAlignment w:val="baseline"/>
-        <w:rPr>
-          <w:rStyle w:val="eop"/>
-          <w:rFonts w:ascii="Arial" w:hAnsi="Arial" w:cs="Arial"/>
-          <w:sz w:val="22"/>
-          <w:szCs w:val="22"/>
-        </w:rPr>
-      </w:pPr>
-      <w:r>
-        <w:rPr>
-          <w:rStyle w:val="eop"/>
-          <w:rFonts w:ascii="Arial" w:hAnsi="Arial" w:cs="Arial"/>
-          <w:sz w:val="22"/>
-          <w:szCs w:val="22"/>
-        </w:rPr>
-        <w:t>Mia working on html/</w:t>
-      </w:r>
-      <w:proofErr w:type="spellStart"/>
-      <w:r>
-        <w:rPr>
-          <w:rStyle w:val="eop"/>
-          <w:rFonts w:ascii="Arial" w:hAnsi="Arial" w:cs="Arial"/>
-          <w:sz w:val="22"/>
-          <w:szCs w:val="22"/>
-        </w:rPr>
-        <w:t>css</w:t>
-      </w:r>
-      <w:proofErr w:type="spellEnd"/>
-      <w:r>
-        <w:rPr>
-          <w:rStyle w:val="eop"/>
-          <w:rFonts w:ascii="Arial" w:hAnsi="Arial" w:cs="Arial"/>
-          <w:sz w:val="22"/>
-          <w:szCs w:val="22"/>
-        </w:rPr>
-        <w:t>.</w:t>
-      </w:r>
-    </w:p>
-    <w:p>
-      <w:pPr>
-        <w:pStyle w:val="paragraph"/>
-        <w:numPr>
-          <w:ilvl w:val="3"/>
-          <w:numId w:val="2"/>
-        </w:numPr>
-        <w:spacing w:before="0" w:beforeAutospacing="0" w:after="0" w:afterAutospacing="0"/>
-        <w:textAlignment w:val="baseline"/>
-        <w:rPr>
-          <w:rStyle w:val="eop"/>
-          <w:rFonts w:ascii="Arial" w:hAnsi="Arial" w:cs="Arial"/>
-          <w:sz w:val="22"/>
-          <w:szCs w:val="22"/>
-        </w:rPr>
-      </w:pPr>
-      <w:r>
-        <w:rPr>
-          <w:rStyle w:val="eop"/>
-          <w:rFonts w:ascii="Arial" w:hAnsi="Arial" w:cs="Arial"/>
-          <w:sz w:val="22"/>
-          <w:szCs w:val="22"/>
-        </w:rPr>
-        <w:t xml:space="preserve">Each member to submit their assignment one website link on Teams so Mia can link them to the website. </w:t>
-      </w:r>
-      <w:r>
-        <w:rPr>
-          <w:rStyle w:val="eop"/>
-          <w:rFonts w:ascii="Arial" w:hAnsi="Arial" w:cs="Arial"/>
-          <w:sz w:val="22"/>
-          <w:szCs w:val="22"/>
-        </w:rPr>
-        <w:tab/>
-      </w:r>
-    </w:p>
-    <w:p>
-      <w:pPr>
-        <w:pStyle w:val="paragraph"/>
-        <w:numPr>
-          <w:ilvl w:val="2"/>
-          <w:numId w:val="2"/>
-        </w:numPr>
-        <w:spacing w:before="0" w:beforeAutospacing="0" w:after="0" w:afterAutospacing="0"/>
-        <w:textAlignment w:val="baseline"/>
-        <w:rPr>
-          <w:rStyle w:val="eop"/>
-          <w:rFonts w:ascii="Arial" w:hAnsi="Arial" w:cs="Arial"/>
-          <w:sz w:val="22"/>
-          <w:szCs w:val="22"/>
-        </w:rPr>
-      </w:pPr>
-      <w:r>
-        <w:rPr>
-          <w:rStyle w:val="eop"/>
-          <w:rFonts w:ascii="Arial" w:hAnsi="Arial" w:cs="Arial"/>
-          <w:b/>
-          <w:bCs/>
-          <w:sz w:val="22"/>
-          <w:szCs w:val="22"/>
-        </w:rPr>
-        <w:t>IT Tech reports</w:t>
-      </w:r>
-    </w:p>
-    <w:p>
-      <w:pPr>
-        <w:pStyle w:val="paragraph"/>
-        <w:numPr>
-          <w:ilvl w:val="3"/>
-          <w:numId w:val="2"/>
-        </w:numPr>
-        <w:spacing w:before="0" w:beforeAutospacing="0" w:after="0" w:afterAutospacing="0"/>
-        <w:textAlignment w:val="baseline"/>
-        <w:rPr>
-          <w:rStyle w:val="eop"/>
-          <w:rFonts w:ascii="Arial" w:hAnsi="Arial" w:cs="Arial"/>
-          <w:sz w:val="22"/>
-          <w:szCs w:val="22"/>
-        </w:rPr>
-      </w:pPr>
-      <w:r>
-        <w:rPr>
-          <w:rStyle w:val="eop"/>
-          <w:rFonts w:ascii="Arial" w:hAnsi="Arial" w:cs="Arial"/>
-          <w:sz w:val="22"/>
-          <w:szCs w:val="22"/>
-        </w:rPr>
-        <w:t>IT tech reports</w:t>
-      </w:r>
-      <w:r>
-        <w:rPr>
-          <w:rStyle w:val="eop"/>
-          <w:rFonts w:ascii="Arial" w:hAnsi="Arial" w:cs="Arial"/>
-          <w:sz w:val="22"/>
-          <w:szCs w:val="22"/>
-        </w:rPr>
-        <w:t xml:space="preserve"> completed.</w:t>
-      </w:r>
-    </w:p>
-    <w:p>
-      <w:pPr>
-        <w:pStyle w:val="paragraph"/>
-        <w:numPr>
-          <w:ilvl w:val="4"/>
-          <w:numId w:val="2"/>
-        </w:numPr>
-        <w:spacing w:before="0" w:beforeAutospacing="0" w:after="0" w:afterAutospacing="0"/>
-        <w:textAlignment w:val="baseline"/>
-        <w:rPr>
-          <w:rStyle w:val="eop"/>
-          <w:rFonts w:ascii="Arial" w:hAnsi="Arial" w:cs="Arial"/>
-          <w:sz w:val="22"/>
-          <w:szCs w:val="22"/>
-        </w:rPr>
-      </w:pPr>
-      <w:r>
-        <w:rPr>
-          <w:rStyle w:val="eop"/>
-          <w:rFonts w:ascii="Arial" w:hAnsi="Arial" w:cs="Arial"/>
-          <w:sz w:val="22"/>
-          <w:szCs w:val="22"/>
-        </w:rPr>
-        <w:t>Blockchain and cryptocurrencies – uploaded.</w:t>
-      </w:r>
-    </w:p>
-    <w:p>
-      <w:pPr>
-        <w:pStyle w:val="paragraph"/>
-        <w:numPr>
-          <w:ilvl w:val="4"/>
-          <w:numId w:val="2"/>
-        </w:numPr>
-        <w:spacing w:before="0" w:beforeAutospacing="0" w:after="0" w:afterAutospacing="0"/>
-        <w:textAlignment w:val="baseline"/>
-        <w:rPr>
-          <w:rStyle w:val="eop"/>
-          <w:rFonts w:ascii="Arial" w:hAnsi="Arial" w:cs="Arial"/>
-          <w:sz w:val="22"/>
-          <w:szCs w:val="22"/>
-        </w:rPr>
-      </w:pPr>
-      <w:r>
-        <w:rPr>
-          <w:rStyle w:val="eop"/>
-          <w:rFonts w:ascii="Arial" w:hAnsi="Arial" w:cs="Arial"/>
-          <w:sz w:val="22"/>
-          <w:szCs w:val="22"/>
-        </w:rPr>
-        <w:t>Cybersecurity – uploaded.</w:t>
-      </w:r>
-    </w:p>
-    <w:p>
-      <w:pPr>
-        <w:pStyle w:val="paragraph"/>
-        <w:numPr>
-          <w:ilvl w:val="4"/>
-          <w:numId w:val="2"/>
-        </w:numPr>
-        <w:spacing w:before="0" w:beforeAutospacing="0" w:after="0" w:afterAutospacing="0"/>
-        <w:textAlignment w:val="baseline"/>
-        <w:rPr>
-          <w:rStyle w:val="eop"/>
-          <w:rFonts w:ascii="Arial" w:hAnsi="Arial" w:cs="Arial"/>
-          <w:sz w:val="22"/>
-          <w:szCs w:val="22"/>
-        </w:rPr>
-      </w:pPr>
-      <w:r>
-        <w:rPr>
-          <w:rStyle w:val="eop"/>
-          <w:rFonts w:ascii="Arial" w:hAnsi="Arial" w:cs="Arial"/>
-          <w:sz w:val="22"/>
-          <w:szCs w:val="22"/>
-        </w:rPr>
-        <w:t>Machine learning – uploaded.</w:t>
-      </w:r>
-    </w:p>
-    <w:p>
-      <w:pPr>
-        <w:pStyle w:val="paragraph"/>
-        <w:numPr>
-          <w:ilvl w:val="4"/>
-          <w:numId w:val="2"/>
-        </w:numPr>
-        <w:spacing w:before="0" w:beforeAutospacing="0" w:after="0" w:afterAutospacing="0"/>
-        <w:textAlignment w:val="baseline"/>
-        <w:rPr>
-          <w:rStyle w:val="eop"/>
-          <w:rFonts w:ascii="Arial" w:hAnsi="Arial" w:cs="Arial"/>
-          <w:sz w:val="22"/>
-          <w:szCs w:val="22"/>
-        </w:rPr>
-      </w:pPr>
-      <w:r>
-        <w:rPr>
-          <w:rStyle w:val="eop"/>
-          <w:rFonts w:ascii="Arial" w:hAnsi="Arial" w:cs="Arial"/>
-          <w:sz w:val="22"/>
-          <w:szCs w:val="22"/>
-        </w:rPr>
-        <w:t xml:space="preserve">Cloud – </w:t>
-      </w:r>
-      <w:r>
-        <w:rPr>
-          <w:rStyle w:val="eop"/>
-          <w:rFonts w:ascii="Arial" w:hAnsi="Arial" w:cs="Arial"/>
-          <w:sz w:val="22"/>
-          <w:szCs w:val="22"/>
-        </w:rPr>
-        <w:t>finalised and</w:t>
-      </w:r>
-      <w:r>
-        <w:rPr>
-          <w:rStyle w:val="eop"/>
-          <w:rFonts w:ascii="Arial" w:hAnsi="Arial" w:cs="Arial"/>
-          <w:sz w:val="22"/>
-          <w:szCs w:val="22"/>
-        </w:rPr>
-        <w:t xml:space="preserve"> uploaded</w:t>
-      </w:r>
-      <w:r>
-        <w:rPr>
-          <w:rStyle w:val="eop"/>
-          <w:rFonts w:ascii="Arial" w:hAnsi="Arial" w:cs="Arial"/>
-          <w:sz w:val="22"/>
-          <w:szCs w:val="22"/>
-        </w:rPr>
-        <w:t xml:space="preserve"> today</w:t>
-      </w:r>
-      <w:r>
-        <w:rPr>
-          <w:rStyle w:val="eop"/>
-          <w:rFonts w:ascii="Arial" w:hAnsi="Arial" w:cs="Arial"/>
-          <w:sz w:val="22"/>
-          <w:szCs w:val="22"/>
-        </w:rPr>
-        <w:t>.</w:t>
-      </w:r>
-    </w:p>
-    <w:p>
-      <w:pPr>
-        <w:pStyle w:val="paragraph"/>
-        <w:numPr>
-          <w:ilvl w:val="5"/>
-          <w:numId w:val="2"/>
-        </w:numPr>
-        <w:spacing w:before="0" w:beforeAutospacing="0" w:after="0" w:afterAutospacing="0"/>
-        <w:textAlignment w:val="baseline"/>
-        <w:rPr>
-          <w:rStyle w:val="eop"/>
-          <w:rFonts w:ascii="Arial" w:hAnsi="Arial" w:cs="Arial"/>
-          <w:sz w:val="22"/>
-          <w:szCs w:val="22"/>
-        </w:rPr>
-      </w:pPr>
-      <w:r>
-        <w:rPr>
-          <w:rStyle w:val="eop"/>
-          <w:rFonts w:ascii="Arial" w:hAnsi="Arial" w:cs="Arial"/>
-          <w:sz w:val="22"/>
-          <w:szCs w:val="22"/>
-        </w:rPr>
-        <w:lastRenderedPageBreak/>
-        <w:t>Referencing to be checked and correct Harvard Style to be applied.</w:t>
-      </w:r>
-    </w:p>
-    <w:p>
-      <w:pPr>
-        <w:pStyle w:val="paragraph"/>
-        <w:spacing w:before="0" w:beforeAutospacing="0" w:after="0" w:afterAutospacing="0"/>
-        <w:textAlignment w:val="baseline"/>
-        <w:rPr>
-          <w:rStyle w:val="eop"/>
-          <w:rFonts w:ascii="Arial" w:hAnsi="Arial" w:cs="Arial"/>
-          <w:color w:val="000000"/>
-          <w:sz w:val="22"/>
-          <w:szCs w:val="22"/>
-        </w:rPr>
-      </w:pPr>
-    </w:p>
-    <w:p>
-      <w:pPr>
-        <w:pStyle w:val="paragraph"/>
-        <w:numPr>
-          <w:ilvl w:val="0"/>
-          <w:numId w:val="3"/>
-        </w:numPr>
-        <w:spacing w:before="0" w:beforeAutospacing="0" w:after="0" w:afterAutospacing="0"/>
-        <w:ind w:left="1440" w:firstLine="0"/>
-        <w:textAlignment w:val="baseline"/>
-        <w:rPr>
-          <w:rFonts w:ascii="Arial" w:hAnsi="Arial" w:cs="Arial"/>
-          <w:sz w:val="22"/>
-          <w:szCs w:val="22"/>
-        </w:rPr>
-      </w:pPr>
-      <w:r>
-        <w:rPr>
-          <w:rStyle w:val="normaltextrun"/>
-          <w:rFonts w:ascii="Arial" w:hAnsi="Arial" w:cs="Arial"/>
-          <w:color w:val="000000"/>
-          <w:sz w:val="22"/>
-          <w:szCs w:val="22"/>
-        </w:rPr>
-        <w:t>Final round-up: </w:t>
-      </w:r>
-      <w:r>
-        <w:rPr>
-          <w:rStyle w:val="eop"/>
-          <w:rFonts w:ascii="Arial" w:hAnsi="Arial" w:cs="Arial"/>
-          <w:color w:val="000000"/>
-          <w:sz w:val="22"/>
-          <w:szCs w:val="22"/>
-        </w:rPr>
-        <w:t> </w:t>
-      </w:r>
-    </w:p>
-    <w:p>
-      <w:pPr>
-        <w:pStyle w:val="paragraph"/>
-        <w:numPr>
-          <w:ilvl w:val="0"/>
-          <w:numId w:val="4"/>
-        </w:numPr>
-        <w:spacing w:before="0" w:beforeAutospacing="0" w:after="0" w:afterAutospacing="0"/>
-        <w:ind w:left="1800" w:firstLine="0"/>
-        <w:textAlignment w:val="baseline"/>
-        <w:rPr>
-          <w:rFonts w:ascii="Arial" w:hAnsi="Arial" w:cs="Arial"/>
-          <w:sz w:val="22"/>
-          <w:szCs w:val="22"/>
-        </w:rPr>
-      </w:pPr>
-      <w:r>
-        <w:rPr>
-          <w:rStyle w:val="normaltextrun"/>
-          <w:rFonts w:ascii="Arial" w:hAnsi="Arial" w:cs="Arial"/>
-          <w:color w:val="000000"/>
-          <w:sz w:val="22"/>
-          <w:szCs w:val="22"/>
-        </w:rPr>
-        <w:t>Due date: Sunday of week 7; 18</w:t>
-      </w:r>
-      <w:r>
-        <w:rPr>
-          <w:rStyle w:val="normaltextrun"/>
-          <w:rFonts w:ascii="Arial" w:hAnsi="Arial" w:cs="Arial"/>
+          <w:rFonts w:asciiTheme="minorHAnsi" w:hAnsiTheme="minorHAnsi" w:cstheme="minorHAnsi"/>
           <w:color w:val="000000"/>
           <w:sz w:val="13"/>
           <w:szCs w:val="13"/>
@@ -1582,7 +1391,7 @@
       <w:r>
         <w:rPr>
           <w:rStyle w:val="normaltextrun"/>
-          <w:rFonts w:ascii="Arial" w:hAnsi="Arial" w:cs="Arial"/>
+          <w:rFonts w:asciiTheme="minorHAnsi" w:hAnsiTheme="minorHAnsi" w:cstheme="minorHAnsi"/>
           <w:color w:val="000000"/>
           <w:sz w:val="22"/>
           <w:szCs w:val="22"/>
@@ -1592,7 +1401,7 @@
       <w:r>
         <w:rPr>
           <w:rStyle w:val="eop"/>
-          <w:rFonts w:ascii="Arial" w:hAnsi="Arial" w:cs="Arial"/>
+          <w:rFonts w:asciiTheme="minorHAnsi" w:hAnsiTheme="minorHAnsi" w:cstheme="minorHAnsi"/>
           <w:color w:val="000000"/>
           <w:sz w:val="22"/>
           <w:szCs w:val="22"/>
@@ -1605,13 +1414,12 @@
         <w:pStyle w:val="paragraph"/>
         <w:numPr>
           <w:ilvl w:val="0"/>
-          <w:numId w:val="4"/>
+          <w:numId w:val="15"/>
         </w:numPr>
         <w:spacing w:before="0" w:beforeAutospacing="0" w:after="0" w:afterAutospacing="0"/>
-        <w:ind w:left="1800" w:firstLine="0"/>
-        <w:textAlignment w:val="baseline"/>
-        <w:rPr>
-          <w:rFonts w:ascii="Arial" w:hAnsi="Arial" w:cs="Arial"/>
+        <w:textAlignment w:val="baseline"/>
+        <w:rPr>
+          <w:rFonts w:asciiTheme="minorHAnsi" w:hAnsiTheme="minorHAnsi" w:cstheme="minorHAnsi"/>
           <w:sz w:val="22"/>
           <w:szCs w:val="22"/>
         </w:rPr>
@@ -1619,7 +1427,7 @@
       <w:r>
         <w:rPr>
           <w:rStyle w:val="normaltextrun"/>
-          <w:rFonts w:ascii="Arial" w:hAnsi="Arial" w:cs="Arial"/>
+          <w:rFonts w:asciiTheme="minorHAnsi" w:hAnsiTheme="minorHAnsi" w:cstheme="minorHAnsi"/>
           <w:color w:val="000000"/>
           <w:sz w:val="22"/>
           <w:szCs w:val="22"/>
@@ -1629,7 +1437,7 @@
       <w:r>
         <w:rPr>
           <w:rStyle w:val="normaltextrun"/>
-          <w:rFonts w:ascii="Arial" w:hAnsi="Arial" w:cs="Arial"/>
+          <w:rFonts w:asciiTheme="minorHAnsi" w:hAnsiTheme="minorHAnsi" w:cstheme="minorHAnsi"/>
           <w:color w:val="000000"/>
           <w:sz w:val="22"/>
           <w:szCs w:val="22"/>
@@ -1639,7 +1447,7 @@
       <w:r>
         <w:rPr>
           <w:rStyle w:val="normaltextrun"/>
-          <w:rFonts w:ascii="Arial" w:hAnsi="Arial" w:cs="Arial"/>
+          <w:rFonts w:asciiTheme="minorHAnsi" w:hAnsiTheme="minorHAnsi" w:cstheme="minorHAnsi"/>
           <w:color w:val="000000"/>
           <w:sz w:val="22"/>
           <w:szCs w:val="22"/>
@@ -1649,7 +1457,7 @@
       <w:r>
         <w:rPr>
           <w:rStyle w:val="eop"/>
-          <w:rFonts w:ascii="Arial" w:hAnsi="Arial" w:cs="Arial"/>
+          <w:rFonts w:asciiTheme="minorHAnsi" w:hAnsiTheme="minorHAnsi" w:cstheme="minorHAnsi"/>
           <w:color w:val="000000"/>
           <w:sz w:val="22"/>
           <w:szCs w:val="22"/>
@@ -1661,14 +1469,14 @@
       <w:pPr>
         <w:pStyle w:val="paragraph"/>
         <w:numPr>
-          <w:ilvl w:val="3"/>
-          <w:numId w:val="5"/>
+          <w:ilvl w:val="1"/>
+          <w:numId w:val="15"/>
         </w:numPr>
         <w:spacing w:before="0" w:beforeAutospacing="0" w:after="0" w:afterAutospacing="0"/>
         <w:textAlignment w:val="baseline"/>
         <w:rPr>
           <w:rStyle w:val="normaltextrun"/>
-          <w:rFonts w:ascii="Arial" w:hAnsi="Arial" w:cs="Arial"/>
+          <w:rFonts w:asciiTheme="minorHAnsi" w:hAnsiTheme="minorHAnsi" w:cstheme="minorHAnsi"/>
           <w:sz w:val="22"/>
           <w:szCs w:val="22"/>
         </w:rPr>
@@ -1676,175 +1484,115 @@
       <w:r>
         <w:rPr>
           <w:rStyle w:val="normaltextrun"/>
-          <w:rFonts w:ascii="Arial" w:hAnsi="Arial" w:cs="Arial"/>
-          <w:color w:val="000000"/>
-          <w:sz w:val="22"/>
-          <w:szCs w:val="22"/>
-        </w:rPr>
-        <w:t>Project</w:t>
-      </w:r>
+          <w:rFonts w:asciiTheme="minorHAnsi" w:hAnsiTheme="minorHAnsi" w:cstheme="minorHAnsi"/>
+          <w:color w:val="000000"/>
+          <w:sz w:val="22"/>
+          <w:szCs w:val="22"/>
+        </w:rPr>
+        <w:t xml:space="preserve">Project: overview and feedback </w:t>
+      </w:r>
+    </w:p>
+    <w:p>
+      <w:pPr>
+        <w:pStyle w:val="paragraph"/>
+        <w:numPr>
+          <w:ilvl w:val="2"/>
+          <w:numId w:val="15"/>
+        </w:numPr>
+        <w:spacing w:before="0" w:beforeAutospacing="0" w:after="0" w:afterAutospacing="0"/>
+        <w:textAlignment w:val="baseline"/>
+        <w:rPr>
+          <w:rFonts w:asciiTheme="minorHAnsi" w:hAnsiTheme="minorHAnsi" w:cstheme="minorHAnsi"/>
+          <w:sz w:val="22"/>
+          <w:szCs w:val="22"/>
+        </w:rPr>
+      </w:pPr>
+      <w:r>
+        <w:rPr>
+          <w:rFonts w:asciiTheme="minorHAnsi" w:hAnsiTheme="minorHAnsi" w:cstheme="minorHAnsi"/>
+          <w:sz w:val="22"/>
+          <w:szCs w:val="22"/>
+        </w:rPr>
+        <w:t>Everyone to read over project idea before meeting.</w:t>
+      </w:r>
+    </w:p>
+    <w:p>
+      <w:pPr>
+        <w:pStyle w:val="paragraph"/>
+        <w:numPr>
+          <w:ilvl w:val="2"/>
+          <w:numId w:val="15"/>
+        </w:numPr>
+        <w:spacing w:before="0" w:beforeAutospacing="0" w:after="0" w:afterAutospacing="0"/>
+        <w:textAlignment w:val="baseline"/>
+        <w:rPr>
+          <w:rFonts w:asciiTheme="minorHAnsi" w:hAnsiTheme="minorHAnsi" w:cstheme="minorHAnsi"/>
+          <w:sz w:val="22"/>
+          <w:szCs w:val="22"/>
+        </w:rPr>
+      </w:pPr>
+      <w:r>
+        <w:rPr>
+          <w:rFonts w:asciiTheme="minorHAnsi" w:hAnsiTheme="minorHAnsi" w:cstheme="minorHAnsi"/>
+          <w:sz w:val="22"/>
+          <w:szCs w:val="22"/>
+        </w:rPr>
+        <w:t>Have questions/discussion points ready to be answered.</w:t>
+      </w:r>
+    </w:p>
+    <w:p>
+      <w:pPr>
+        <w:pStyle w:val="paragraph"/>
+        <w:numPr>
+          <w:ilvl w:val="1"/>
+          <w:numId w:val="15"/>
+        </w:numPr>
+        <w:spacing w:before="0" w:beforeAutospacing="0" w:after="0" w:afterAutospacing="0"/>
+        <w:textAlignment w:val="baseline"/>
+        <w:rPr>
+          <w:rFonts w:asciiTheme="minorHAnsi" w:hAnsiTheme="minorHAnsi" w:cstheme="minorHAnsi"/>
+          <w:sz w:val="22"/>
+          <w:szCs w:val="22"/>
+        </w:rPr>
+      </w:pPr>
+      <w:r>
+        <w:rPr>
+          <w:rFonts w:asciiTheme="minorHAnsi" w:hAnsiTheme="minorHAnsi" w:cstheme="minorHAnsi"/>
+          <w:sz w:val="22"/>
+          <w:szCs w:val="22"/>
+        </w:rPr>
+        <w:t>Ensure website links have been shared to Teams for Mia to added to website.</w:t>
+      </w:r>
+    </w:p>
+    <w:p>
+      <w:pPr>
+        <w:pStyle w:val="paragraph"/>
+        <w:numPr>
+          <w:ilvl w:val="1"/>
+          <w:numId w:val="15"/>
+        </w:numPr>
+        <w:spacing w:before="0" w:beforeAutospacing="0" w:after="0" w:afterAutospacing="0"/>
+        <w:textAlignment w:val="baseline"/>
+        <w:rPr>
+          <w:rFonts w:asciiTheme="minorHAnsi" w:hAnsiTheme="minorHAnsi" w:cstheme="minorHAnsi"/>
+          <w:sz w:val="22"/>
+          <w:szCs w:val="22"/>
+        </w:rPr>
+      </w:pPr>
       <w:r>
         <w:rPr>
           <w:rStyle w:val="normaltextrun"/>
-          <w:rFonts w:ascii="Arial" w:hAnsi="Arial" w:cs="Arial"/>
-          <w:color w:val="000000"/>
-          <w:sz w:val="22"/>
-          <w:szCs w:val="22"/>
-        </w:rPr>
-        <w:t>:</w:t>
-      </w:r>
-      <w:r>
-        <w:rPr>
-          <w:rStyle w:val="normaltextrun"/>
-          <w:rFonts w:ascii="Arial" w:hAnsi="Arial" w:cs="Arial"/>
-          <w:color w:val="000000"/>
-          <w:sz w:val="22"/>
-          <w:szCs w:val="22"/>
-        </w:rPr>
-        <w:t xml:space="preserve"> overview and feedback </w:t>
-      </w:r>
-    </w:p>
-    <w:p>
-      <w:pPr>
-        <w:pStyle w:val="paragraph"/>
-        <w:numPr>
-          <w:ilvl w:val="4"/>
-          <w:numId w:val="5"/>
-        </w:numPr>
-        <w:spacing w:before="0" w:beforeAutospacing="0" w:after="0" w:afterAutospacing="0"/>
-        <w:textAlignment w:val="baseline"/>
-        <w:rPr>
-          <w:rFonts w:ascii="Arial" w:hAnsi="Arial" w:cs="Arial"/>
-          <w:sz w:val="22"/>
-          <w:szCs w:val="22"/>
-        </w:rPr>
-      </w:pPr>
-      <w:r>
-        <w:rPr>
-          <w:rFonts w:ascii="Arial" w:hAnsi="Arial" w:cs="Arial"/>
-          <w:sz w:val="22"/>
-          <w:szCs w:val="22"/>
-        </w:rPr>
-        <w:t>Everyone to read over project idea before meeting.</w:t>
-      </w:r>
-    </w:p>
-    <w:p>
-      <w:pPr>
-        <w:pStyle w:val="paragraph"/>
-        <w:numPr>
-          <w:ilvl w:val="4"/>
-          <w:numId w:val="5"/>
-        </w:numPr>
-        <w:spacing w:before="0" w:beforeAutospacing="0" w:after="0" w:afterAutospacing="0"/>
-        <w:textAlignment w:val="baseline"/>
-        <w:rPr>
-          <w:rFonts w:ascii="Arial" w:hAnsi="Arial" w:cs="Arial"/>
-          <w:sz w:val="22"/>
-          <w:szCs w:val="22"/>
-        </w:rPr>
-      </w:pPr>
-      <w:r>
-        <w:rPr>
-          <w:rFonts w:ascii="Arial" w:hAnsi="Arial" w:cs="Arial"/>
-          <w:sz w:val="22"/>
-          <w:szCs w:val="22"/>
-        </w:rPr>
-        <w:t>Have questions/discussion points ready to be answered.</w:t>
-      </w:r>
-    </w:p>
-    <w:p>
-      <w:pPr>
-        <w:pStyle w:val="paragraph"/>
-        <w:numPr>
-          <w:ilvl w:val="3"/>
-          <w:numId w:val="5"/>
-        </w:numPr>
-        <w:spacing w:before="0" w:beforeAutospacing="0" w:after="0" w:afterAutospacing="0"/>
-        <w:textAlignment w:val="baseline"/>
-        <w:rPr>
-          <w:rFonts w:ascii="Arial" w:hAnsi="Arial" w:cs="Arial"/>
-          <w:sz w:val="22"/>
-          <w:szCs w:val="22"/>
-        </w:rPr>
-      </w:pPr>
-      <w:r>
-        <w:rPr>
-          <w:rFonts w:ascii="Arial" w:hAnsi="Arial" w:cs="Arial"/>
-          <w:sz w:val="22"/>
-          <w:szCs w:val="22"/>
-        </w:rPr>
-        <w:t>Ensure website links have been shared to Teams for Mia to added to website.</w:t>
-      </w:r>
-    </w:p>
-    <w:p>
-      <w:pPr>
-        <w:pStyle w:val="paragraph"/>
-        <w:numPr>
-          <w:ilvl w:val="3"/>
-          <w:numId w:val="5"/>
-        </w:numPr>
-        <w:spacing w:before="0" w:beforeAutospacing="0" w:after="0" w:afterAutospacing="0"/>
-        <w:textAlignment w:val="baseline"/>
-        <w:rPr>
-          <w:rFonts w:ascii="Arial" w:hAnsi="Arial" w:cs="Arial"/>
-          <w:sz w:val="22"/>
-          <w:szCs w:val="22"/>
-        </w:rPr>
-      </w:pPr>
-      <w:r>
-        <w:rPr>
-          <w:rStyle w:val="normaltextrun"/>
-          <w:rFonts w:ascii="Arial" w:hAnsi="Arial" w:cs="Arial"/>
-          <w:color w:val="000000"/>
-          <w:sz w:val="22"/>
-          <w:szCs w:val="22"/>
-        </w:rPr>
-        <w:t xml:space="preserve">Add </w:t>
-      </w:r>
-      <w:r>
-        <w:rPr>
-          <w:rStyle w:val="normaltextrun"/>
-          <w:rFonts w:ascii="Arial" w:hAnsi="Arial" w:cs="Arial"/>
-          <w:color w:val="000000"/>
-          <w:sz w:val="22"/>
-          <w:szCs w:val="22"/>
-        </w:rPr>
-        <w:t xml:space="preserve">any additional </w:t>
-      </w:r>
-      <w:r>
-        <w:rPr>
-          <w:rStyle w:val="normaltextrun"/>
-          <w:rFonts w:ascii="Arial" w:hAnsi="Arial" w:cs="Arial"/>
-          <w:color w:val="000000"/>
-          <w:sz w:val="22"/>
-          <w:szCs w:val="22"/>
-        </w:rPr>
-        <w:t xml:space="preserve">tasks if you think of </w:t>
-      </w:r>
-      <w:r>
-        <w:rPr>
-          <w:rStyle w:val="normaltextrun"/>
-          <w:rFonts w:ascii="Arial" w:hAnsi="Arial" w:cs="Arial"/>
-          <w:color w:val="000000"/>
-          <w:sz w:val="22"/>
-          <w:szCs w:val="22"/>
-        </w:rPr>
-        <w:t>them</w:t>
-      </w:r>
-      <w:r>
-        <w:rPr>
-          <w:rStyle w:val="normaltextrun"/>
-          <w:rFonts w:ascii="Arial" w:hAnsi="Arial" w:cs="Arial"/>
-          <w:color w:val="000000"/>
-          <w:sz w:val="22"/>
-          <w:szCs w:val="22"/>
-        </w:rPr>
-        <w:t xml:space="preserve"> to the next meeting agenda.  </w:t>
-      </w:r>
-      <w:r>
-        <w:rPr>
-          <w:rStyle w:val="eop"/>
-          <w:rFonts w:ascii="Arial" w:hAnsi="Arial" w:cs="Arial"/>
+          <w:rFonts w:asciiTheme="minorHAnsi" w:hAnsiTheme="minorHAnsi" w:cstheme="minorHAnsi"/>
+          <w:color w:val="000000"/>
+          <w:sz w:val="22"/>
+          <w:szCs w:val="22"/>
+        </w:rPr>
+        <w:t>Add any additional tasks if you think of them to the next meeting agenda.  </w:t>
+      </w:r>
+      <w:r>
+        <w:rPr>
+          <w:rStyle w:val="eop"/>
+          <w:rFonts w:asciiTheme="minorHAnsi" w:hAnsiTheme="minorHAnsi" w:cstheme="minorHAnsi"/>
           <w:color w:val="000000"/>
           <w:sz w:val="22"/>
           <w:szCs w:val="22"/>
@@ -1857,13 +1605,13 @@
         <w:pStyle w:val="paragraph"/>
         <w:numPr>
           <w:ilvl w:val="0"/>
-          <w:numId w:val="6"/>
+          <w:numId w:val="15"/>
         </w:numPr>
         <w:spacing w:before="0" w:beforeAutospacing="0" w:after="0" w:afterAutospacing="0"/>
-        <w:ind w:left="1800" w:firstLine="0"/>
-        <w:textAlignment w:val="baseline"/>
-        <w:rPr>
-          <w:rFonts w:ascii="Arial" w:hAnsi="Arial" w:cs="Arial"/>
+        <w:textAlignment w:val="baseline"/>
+        <w:rPr>
+          <w:rStyle w:val="eop"/>
+          <w:rFonts w:asciiTheme="minorHAnsi" w:hAnsiTheme="minorHAnsi" w:cstheme="minorHAnsi"/>
           <w:sz w:val="22"/>
           <w:szCs w:val="22"/>
         </w:rPr>
@@ -1871,7 +1619,7 @@
       <w:r>
         <w:rPr>
           <w:rStyle w:val="normaltextrun"/>
-          <w:rFonts w:ascii="Arial" w:hAnsi="Arial" w:cs="Arial"/>
+          <w:rFonts w:asciiTheme="minorHAnsi" w:hAnsiTheme="minorHAnsi" w:cstheme="minorHAnsi"/>
           <w:color w:val="000000"/>
           <w:sz w:val="22"/>
           <w:szCs w:val="22"/>
@@ -1881,12 +1629,38 @@
       <w:r>
         <w:rPr>
           <w:rStyle w:val="eop"/>
-          <w:rFonts w:ascii="Arial" w:hAnsi="Arial" w:cs="Arial"/>
+          <w:rFonts w:asciiTheme="minorHAnsi" w:hAnsiTheme="minorHAnsi" w:cstheme="minorHAnsi"/>
           <w:color w:val="000000"/>
           <w:sz w:val="22"/>
           <w:szCs w:val="22"/>
         </w:rPr>
         <w:t> </w:t>
+      </w:r>
+    </w:p>
+    <w:p>
+      <w:pPr>
+        <w:pStyle w:val="paragraph"/>
+        <w:numPr>
+          <w:ilvl w:val="1"/>
+          <w:numId w:val="15"/>
+        </w:numPr>
+        <w:spacing w:before="0" w:beforeAutospacing="0" w:after="0" w:afterAutospacing="0"/>
+        <w:textAlignment w:val="baseline"/>
+        <w:rPr>
+          <w:rFonts w:asciiTheme="minorHAnsi" w:hAnsiTheme="minorHAnsi" w:cstheme="minorHAnsi"/>
+          <w:sz w:val="22"/>
+          <w:szCs w:val="22"/>
+        </w:rPr>
+      </w:pPr>
+      <w:r>
+        <w:rPr>
+          <w:rStyle w:val="eop"/>
+          <w:rFonts w:asciiTheme="minorHAnsi" w:hAnsiTheme="minorHAnsi" w:cstheme="minorHAnsi"/>
+          <w:color w:val="000000"/>
+          <w:sz w:val="22"/>
+          <w:szCs w:val="22"/>
+        </w:rPr>
+        <w:t>Project meeting</w:t>
       </w:r>
     </w:p>
     <w:p>
@@ -1894,13 +1668,12 @@
         <w:pStyle w:val="paragraph"/>
         <w:numPr>
           <w:ilvl w:val="0"/>
-          <w:numId w:val="7"/>
+          <w:numId w:val="15"/>
         </w:numPr>
         <w:spacing w:before="0" w:beforeAutospacing="0" w:after="0" w:afterAutospacing="0"/>
-        <w:ind w:left="2520" w:firstLine="0"/>
-        <w:textAlignment w:val="baseline"/>
-        <w:rPr>
-          <w:rFonts w:ascii="Arial" w:hAnsi="Arial" w:cs="Arial"/>
+        <w:textAlignment w:val="baseline"/>
+        <w:rPr>
+          <w:rFonts w:asciiTheme="minorHAnsi" w:hAnsiTheme="minorHAnsi" w:cstheme="minorHAnsi"/>
           <w:sz w:val="22"/>
           <w:szCs w:val="22"/>
         </w:rPr>
@@ -1908,7 +1681,7 @@
       <w:r>
         <w:rPr>
           <w:rStyle w:val="normaltextrun"/>
-          <w:rFonts w:ascii="Arial" w:hAnsi="Arial" w:cs="Arial"/>
+          <w:rFonts w:asciiTheme="minorHAnsi" w:hAnsiTheme="minorHAnsi" w:cstheme="minorHAnsi"/>
           <w:color w:val="000000"/>
           <w:sz w:val="22"/>
           <w:szCs w:val="22"/>
@@ -1918,7 +1691,7 @@
       <w:r>
         <w:rPr>
           <w:rStyle w:val="normaltextrun"/>
-          <w:rFonts w:ascii="Arial" w:hAnsi="Arial" w:cs="Arial"/>
+          <w:rFonts w:asciiTheme="minorHAnsi" w:hAnsiTheme="minorHAnsi" w:cstheme="minorHAnsi"/>
           <w:b/>
           <w:bCs/>
           <w:color w:val="000000"/>
@@ -1930,7 +1703,7 @@
       <w:r>
         <w:rPr>
           <w:rStyle w:val="normaltextrun"/>
-          <w:rFonts w:ascii="Arial" w:hAnsi="Arial" w:cs="Arial"/>
+          <w:rFonts w:asciiTheme="minorHAnsi" w:hAnsiTheme="minorHAnsi" w:cstheme="minorHAnsi"/>
           <w:b/>
           <w:bCs/>
           <w:color w:val="000000"/>
@@ -1942,7 +1715,7 @@
       <w:r>
         <w:rPr>
           <w:rStyle w:val="normaltextrun"/>
-          <w:rFonts w:ascii="Arial" w:hAnsi="Arial" w:cs="Arial"/>
+          <w:rFonts w:asciiTheme="minorHAnsi" w:hAnsiTheme="minorHAnsi" w:cstheme="minorHAnsi"/>
           <w:b/>
           <w:bCs/>
           <w:color w:val="000000"/>
@@ -1954,7 +1727,7 @@
       <w:r>
         <w:rPr>
           <w:rStyle w:val="normaltextrun"/>
-          <w:rFonts w:ascii="Arial" w:hAnsi="Arial" w:cs="Arial"/>
+          <w:rFonts w:asciiTheme="minorHAnsi" w:hAnsiTheme="minorHAnsi" w:cstheme="minorHAnsi"/>
           <w:b/>
           <w:bCs/>
           <w:color w:val="000000"/>
@@ -1966,7 +1739,7 @@
       <w:r>
         <w:rPr>
           <w:rStyle w:val="normaltextrun"/>
-          <w:rFonts w:ascii="Arial" w:hAnsi="Arial" w:cs="Arial"/>
+          <w:rFonts w:asciiTheme="minorHAnsi" w:hAnsiTheme="minorHAnsi" w:cstheme="minorHAnsi"/>
           <w:b/>
           <w:bCs/>
           <w:color w:val="000000"/>
@@ -1978,7 +1751,7 @@
       <w:r>
         <w:rPr>
           <w:rStyle w:val="normaltextrun"/>
-          <w:rFonts w:ascii="Arial" w:hAnsi="Arial" w:cs="Arial"/>
+          <w:rFonts w:asciiTheme="minorHAnsi" w:hAnsiTheme="minorHAnsi" w:cstheme="minorHAnsi"/>
           <w:b/>
           <w:bCs/>
           <w:color w:val="000000"/>
@@ -1990,7 +1763,7 @@
       <w:r>
         <w:rPr>
           <w:rStyle w:val="normaltextrun"/>
-          <w:rFonts w:ascii="Arial" w:hAnsi="Arial" w:cs="Arial"/>
+          <w:rFonts w:asciiTheme="minorHAnsi" w:hAnsiTheme="minorHAnsi" w:cstheme="minorHAnsi"/>
           <w:b/>
           <w:bCs/>
           <w:color w:val="000000"/>
@@ -2002,7 +1775,7 @@
       <w:r>
         <w:rPr>
           <w:rStyle w:val="normaltextrun"/>
-          <w:rFonts w:ascii="Arial" w:hAnsi="Arial" w:cs="Arial"/>
+          <w:rFonts w:asciiTheme="minorHAnsi" w:hAnsiTheme="minorHAnsi" w:cstheme="minorHAnsi"/>
           <w:b/>
           <w:bCs/>
           <w:color w:val="000000"/>
@@ -2014,7 +1787,7 @@
       <w:r>
         <w:rPr>
           <w:rStyle w:val="normaltextrun"/>
-          <w:rFonts w:ascii="Arial" w:hAnsi="Arial" w:cs="Arial"/>
+          <w:rFonts w:asciiTheme="minorHAnsi" w:hAnsiTheme="minorHAnsi" w:cstheme="minorHAnsi"/>
           <w:color w:val="000000"/>
           <w:sz w:val="22"/>
           <w:szCs w:val="22"/>
@@ -2024,7 +1797,7 @@
       <w:r>
         <w:rPr>
           <w:rStyle w:val="eop"/>
-          <w:rFonts w:ascii="Arial" w:hAnsi="Arial" w:cs="Arial"/>
+          <w:rFonts w:asciiTheme="minorHAnsi" w:hAnsiTheme="minorHAnsi" w:cstheme="minorHAnsi"/>
           <w:color w:val="000000"/>
           <w:sz w:val="22"/>
           <w:szCs w:val="22"/>
@@ -2037,10 +1810,10 @@
         <w:pStyle w:val="paragraph"/>
         <w:shd w:val="clear" w:color="auto" w:fill="FFFFFF"/>
         <w:spacing w:before="0" w:beforeAutospacing="0" w:after="0" w:afterAutospacing="0"/>
-        <w:ind w:left="1440"/>
-        <w:textAlignment w:val="baseline"/>
-        <w:rPr>
-          <w:rFonts w:ascii="Arial" w:hAnsi="Arial" w:cs="Arial"/>
+        <w:ind w:left="2160"/>
+        <w:textAlignment w:val="baseline"/>
+        <w:rPr>
+          <w:rFonts w:asciiTheme="minorHAnsi" w:hAnsiTheme="minorHAnsi" w:cstheme="minorHAnsi"/>
           <w:sz w:val="18"/>
           <w:szCs w:val="18"/>
         </w:rPr>
@@ -2048,7 +1821,7 @@
       <w:r>
         <w:rPr>
           <w:rStyle w:val="normaltextrun"/>
-          <w:rFonts w:ascii="Arial" w:hAnsi="Arial" w:cs="Arial"/>
+          <w:rFonts w:asciiTheme="minorHAnsi" w:hAnsiTheme="minorHAnsi" w:cstheme="minorHAnsi"/>
           <w:color w:val="000000"/>
           <w:sz w:val="22"/>
           <w:szCs w:val="22"/>
@@ -2058,7 +1831,7 @@
       <w:r>
         <w:rPr>
           <w:rStyle w:val="eop"/>
-          <w:rFonts w:ascii="Arial" w:hAnsi="Arial" w:cs="Arial"/>
+          <w:rFonts w:asciiTheme="minorHAnsi" w:hAnsiTheme="minorHAnsi" w:cstheme="minorHAnsi"/>
           <w:color w:val="000000"/>
           <w:sz w:val="22"/>
           <w:szCs w:val="22"/>
@@ -2073,7 +1846,7 @@
         <w:spacing w:before="0" w:beforeAutospacing="0" w:after="0" w:afterAutospacing="0"/>
         <w:textAlignment w:val="baseline"/>
         <w:rPr>
-          <w:rFonts w:ascii="Arial" w:hAnsi="Arial" w:cs="Arial"/>
+          <w:rFonts w:asciiTheme="minorHAnsi" w:hAnsiTheme="minorHAnsi" w:cstheme="minorHAnsi"/>
           <w:sz w:val="18"/>
           <w:szCs w:val="18"/>
         </w:rPr>
@@ -2081,7 +1854,7 @@
       <w:r>
         <w:rPr>
           <w:rStyle w:val="normaltextrun"/>
-          <w:rFonts w:ascii="Arial" w:hAnsi="Arial" w:cs="Arial"/>
+          <w:rFonts w:asciiTheme="minorHAnsi" w:hAnsiTheme="minorHAnsi" w:cstheme="minorHAnsi"/>
           <w:color w:val="000000"/>
           <w:sz w:val="28"/>
           <w:szCs w:val="28"/>
@@ -2091,7 +1864,7 @@
       <w:r>
         <w:rPr>
           <w:rStyle w:val="eop"/>
-          <w:rFonts w:ascii="Arial" w:hAnsi="Arial" w:cs="Arial"/>
+          <w:rFonts w:asciiTheme="minorHAnsi" w:hAnsiTheme="minorHAnsi" w:cstheme="minorHAnsi"/>
           <w:color w:val="000000"/>
           <w:sz w:val="28"/>
           <w:szCs w:val="28"/>
@@ -2104,14 +1877,13 @@
         <w:pStyle w:val="paragraph"/>
         <w:numPr>
           <w:ilvl w:val="0"/>
-          <w:numId w:val="8"/>
+          <w:numId w:val="16"/>
         </w:numPr>
         <w:spacing w:before="0" w:beforeAutospacing="0" w:after="0" w:afterAutospacing="0"/>
-        <w:ind w:left="1440" w:firstLine="0"/>
         <w:textAlignment w:val="baseline"/>
         <w:rPr>
           <w:rStyle w:val="normaltextrun"/>
-          <w:rFonts w:ascii="Arial" w:hAnsi="Arial" w:cs="Arial"/>
+          <w:rFonts w:asciiTheme="minorHAnsi" w:hAnsiTheme="minorHAnsi" w:cstheme="minorHAnsi"/>
           <w:sz w:val="22"/>
           <w:szCs w:val="22"/>
         </w:rPr>
@@ -2119,7 +1891,7 @@
       <w:r>
         <w:rPr>
           <w:rStyle w:val="normaltextrun"/>
-          <w:rFonts w:ascii="Arial" w:hAnsi="Arial" w:cs="Arial"/>
+          <w:rFonts w:asciiTheme="minorHAnsi" w:hAnsiTheme="minorHAnsi" w:cstheme="minorHAnsi"/>
           <w:color w:val="000000"/>
           <w:sz w:val="22"/>
           <w:szCs w:val="22"/>
@@ -2132,14 +1904,13 @@
         <w:pStyle w:val="paragraph"/>
         <w:numPr>
           <w:ilvl w:val="0"/>
-          <w:numId w:val="8"/>
+          <w:numId w:val="16"/>
         </w:numPr>
         <w:spacing w:before="0" w:beforeAutospacing="0" w:after="0" w:afterAutospacing="0"/>
-        <w:ind w:left="1440" w:firstLine="0"/>
-        <w:textAlignment w:val="baseline"/>
-        <w:rPr>
-          <w:rStyle w:val="eop"/>
-          <w:rFonts w:ascii="Arial" w:hAnsi="Arial" w:cs="Arial"/>
+        <w:textAlignment w:val="baseline"/>
+        <w:rPr>
+          <w:rStyle w:val="eop"/>
+          <w:rFonts w:asciiTheme="minorHAnsi" w:hAnsiTheme="minorHAnsi" w:cstheme="minorHAnsi"/>
           <w:sz w:val="22"/>
           <w:szCs w:val="22"/>
         </w:rPr>
@@ -2147,7 +1918,7 @@
       <w:r>
         <w:rPr>
           <w:rStyle w:val="normaltextrun"/>
-          <w:rFonts w:ascii="Arial" w:hAnsi="Arial" w:cs="Arial"/>
+          <w:rFonts w:asciiTheme="minorHAnsi" w:hAnsiTheme="minorHAnsi" w:cstheme="minorHAnsi"/>
           <w:color w:val="000000"/>
           <w:sz w:val="22"/>
           <w:szCs w:val="22"/>
@@ -2157,7 +1928,7 @@
       <w:r>
         <w:rPr>
           <w:rStyle w:val="eop"/>
-          <w:rFonts w:ascii="Arial" w:hAnsi="Arial" w:cs="Arial"/>
+          <w:rFonts w:asciiTheme="minorHAnsi" w:hAnsiTheme="minorHAnsi" w:cstheme="minorHAnsi"/>
           <w:color w:val="000000"/>
           <w:sz w:val="22"/>
           <w:szCs w:val="22"/>
@@ -2170,22 +1941,21 @@
         <w:pStyle w:val="paragraph"/>
         <w:numPr>
           <w:ilvl w:val="0"/>
-          <w:numId w:val="8"/>
+          <w:numId w:val="16"/>
         </w:numPr>
         <w:spacing w:before="0" w:beforeAutospacing="0" w:after="0" w:afterAutospacing="0"/>
-        <w:ind w:left="1440" w:firstLine="0"/>
-        <w:textAlignment w:val="baseline"/>
-        <w:rPr>
-          <w:rStyle w:val="eop"/>
-          <w:rFonts w:ascii="Arial" w:hAnsi="Arial" w:cs="Arial"/>
-          <w:sz w:val="22"/>
-          <w:szCs w:val="22"/>
-        </w:rPr>
-      </w:pPr>
-      <w:r>
-        <w:rPr>
-          <w:rStyle w:val="eop"/>
-          <w:rFonts w:ascii="Arial" w:hAnsi="Arial" w:cs="Arial"/>
+        <w:textAlignment w:val="baseline"/>
+        <w:rPr>
+          <w:rStyle w:val="eop"/>
+          <w:rFonts w:asciiTheme="minorHAnsi" w:hAnsiTheme="minorHAnsi" w:cstheme="minorHAnsi"/>
+          <w:sz w:val="22"/>
+          <w:szCs w:val="22"/>
+        </w:rPr>
+      </w:pPr>
+      <w:r>
+        <w:rPr>
+          <w:rStyle w:val="eop"/>
+          <w:rFonts w:asciiTheme="minorHAnsi" w:hAnsiTheme="minorHAnsi" w:cstheme="minorHAnsi"/>
           <w:sz w:val="22"/>
           <w:szCs w:val="22"/>
         </w:rPr>
@@ -2197,73 +1967,35 @@
         <w:pStyle w:val="paragraph"/>
         <w:numPr>
           <w:ilvl w:val="0"/>
-          <w:numId w:val="8"/>
+          <w:numId w:val="16"/>
         </w:numPr>
         <w:spacing w:before="0" w:beforeAutospacing="0" w:after="0" w:afterAutospacing="0"/>
-        <w:ind w:left="1440" w:firstLine="0"/>
-        <w:textAlignment w:val="baseline"/>
-        <w:rPr>
-          <w:rStyle w:val="eop"/>
-          <w:rFonts w:ascii="Arial" w:hAnsi="Arial" w:cs="Arial"/>
-          <w:sz w:val="22"/>
-          <w:szCs w:val="22"/>
-        </w:rPr>
-      </w:pPr>
-      <w:r>
-        <w:rPr>
-          <w:rStyle w:val="eop"/>
-          <w:rFonts w:ascii="Arial" w:hAnsi="Arial" w:cs="Arial"/>
-          <w:sz w:val="22"/>
-          <w:szCs w:val="22"/>
-        </w:rPr>
-        <w:t xml:space="preserve">GitHub access reviewed and amended for those in attendance (as </w:t>
-      </w:r>
-    </w:p>
-    <w:p>
-      <w:pPr>
-        <w:pStyle w:val="paragraph"/>
-        <w:spacing w:before="0" w:beforeAutospacing="0" w:after="0" w:afterAutospacing="0"/>
-        <w:ind w:left="1440" w:firstLine="720"/>
-        <w:textAlignment w:val="baseline"/>
-        <w:rPr>
-          <w:rStyle w:val="eop"/>
-          <w:rFonts w:ascii="Arial" w:hAnsi="Arial" w:cs="Arial"/>
-          <w:sz w:val="22"/>
-          <w:szCs w:val="22"/>
-        </w:rPr>
-      </w:pPr>
-      <w:r>
-        <w:rPr>
-          <w:rStyle w:val="eop"/>
-          <w:rFonts w:ascii="Arial" w:hAnsi="Arial" w:cs="Arial"/>
-          <w:sz w:val="22"/>
-          <w:szCs w:val="22"/>
-        </w:rPr>
-        <w:t>required).</w:t>
-      </w:r>
-    </w:p>
-    <w:p>
-      <w:pPr>
-        <w:pStyle w:val="paragraph"/>
-        <w:spacing w:before="0" w:beforeAutospacing="0" w:after="0" w:afterAutospacing="0"/>
-        <w:textAlignment w:val="baseline"/>
-        <w:rPr>
-          <w:rStyle w:val="eop"/>
-          <w:rFonts w:ascii="Arial" w:hAnsi="Arial" w:cs="Arial"/>
-          <w:sz w:val="22"/>
-          <w:szCs w:val="22"/>
-        </w:rPr>
-      </w:pPr>
-    </w:p>
-    <w:p>
-      <w:pPr>
-        <w:pStyle w:val="paragraph"/>
-        <w:spacing w:before="0" w:beforeAutospacing="0" w:after="0" w:afterAutospacing="0"/>
-        <w:ind w:left="1440"/>
-        <w:textAlignment w:val="baseline"/>
-        <w:rPr>
-          <w:rStyle w:val="eop"/>
-          <w:rFonts w:ascii="Arial" w:hAnsi="Arial" w:cs="Arial"/>
+        <w:textAlignment w:val="baseline"/>
+        <w:rPr>
+          <w:rStyle w:val="eop"/>
+          <w:rFonts w:asciiTheme="minorHAnsi" w:hAnsiTheme="minorHAnsi" w:cstheme="minorHAnsi"/>
+          <w:sz w:val="22"/>
+          <w:szCs w:val="22"/>
+        </w:rPr>
+      </w:pPr>
+      <w:r>
+        <w:rPr>
+          <w:rStyle w:val="eop"/>
+          <w:rFonts w:asciiTheme="minorHAnsi" w:hAnsiTheme="minorHAnsi" w:cstheme="minorHAnsi"/>
+          <w:sz w:val="22"/>
+          <w:szCs w:val="22"/>
+        </w:rPr>
+        <w:t>GitHub access reviewed and amended for those in attendance (as required).</w:t>
+      </w:r>
+    </w:p>
+    <w:p>
+      <w:pPr>
+        <w:pStyle w:val="paragraph"/>
+        <w:spacing w:before="0" w:beforeAutospacing="0" w:after="0" w:afterAutospacing="0"/>
+        <w:textAlignment w:val="baseline"/>
+        <w:rPr>
+          <w:rStyle w:val="eop"/>
+          <w:rFonts w:asciiTheme="minorHAnsi" w:hAnsiTheme="minorHAnsi" w:cstheme="minorHAnsi"/>
           <w:sz w:val="22"/>
           <w:szCs w:val="22"/>
         </w:rPr>
@@ -2276,7 +2008,7 @@
         <w:spacing w:before="0" w:beforeAutospacing="0" w:after="0" w:afterAutospacing="0"/>
         <w:textAlignment w:val="baseline"/>
         <w:rPr>
-          <w:rFonts w:ascii="Arial" w:hAnsi="Arial" w:cs="Arial"/>
+          <w:rFonts w:asciiTheme="minorHAnsi" w:hAnsiTheme="minorHAnsi" w:cstheme="minorHAnsi"/>
           <w:sz w:val="22"/>
           <w:szCs w:val="22"/>
         </w:rPr>
@@ -2284,7 +2016,7 @@
       <w:r>
         <w:rPr>
           <w:rStyle w:val="normaltextrun"/>
-          <w:rFonts w:ascii="Arial" w:hAnsi="Arial" w:cs="Arial"/>
+          <w:rFonts w:asciiTheme="minorHAnsi" w:hAnsiTheme="minorHAnsi" w:cstheme="minorHAnsi"/>
           <w:color w:val="000000"/>
           <w:sz w:val="28"/>
           <w:szCs w:val="28"/>
@@ -2294,7 +2026,7 @@
       <w:r>
         <w:rPr>
           <w:rStyle w:val="normaltextrun"/>
-          <w:rFonts w:ascii="Arial" w:hAnsi="Arial" w:cs="Arial"/>
+          <w:rFonts w:asciiTheme="minorHAnsi" w:hAnsiTheme="minorHAnsi" w:cstheme="minorHAnsi"/>
           <w:color w:val="000000"/>
           <w:sz w:val="22"/>
           <w:szCs w:val="22"/>
@@ -2304,7 +2036,7 @@
       <w:r>
         <w:rPr>
           <w:rStyle w:val="eop"/>
-          <w:rFonts w:ascii="Arial" w:hAnsi="Arial" w:cs="Arial"/>
+          <w:rFonts w:asciiTheme="minorHAnsi" w:hAnsiTheme="minorHAnsi" w:cstheme="minorHAnsi"/>
           <w:color w:val="000000"/>
           <w:sz w:val="22"/>
           <w:szCs w:val="22"/>
@@ -2317,14 +2049,13 @@
         <w:pStyle w:val="paragraph"/>
         <w:numPr>
           <w:ilvl w:val="0"/>
-          <w:numId w:val="9"/>
+          <w:numId w:val="18"/>
         </w:numPr>
         <w:spacing w:before="0" w:beforeAutospacing="0" w:after="0" w:afterAutospacing="0"/>
-        <w:ind w:left="1440" w:firstLine="0"/>
-        <w:textAlignment w:val="baseline"/>
-        <w:rPr>
-          <w:rStyle w:val="eop"/>
-          <w:rFonts w:ascii="Arial" w:hAnsi="Arial" w:cs="Arial"/>
+        <w:textAlignment w:val="baseline"/>
+        <w:rPr>
+          <w:rStyle w:val="eop"/>
+          <w:rFonts w:asciiTheme="minorHAnsi" w:hAnsiTheme="minorHAnsi" w:cstheme="minorHAnsi"/>
           <w:sz w:val="22"/>
           <w:szCs w:val="22"/>
         </w:rPr>
@@ -2332,7 +2063,7 @@
       <w:r>
         <w:rPr>
           <w:rStyle w:val="normaltextrun"/>
-          <w:rFonts w:ascii="Arial" w:hAnsi="Arial" w:cs="Arial"/>
+          <w:rFonts w:asciiTheme="minorHAnsi" w:hAnsiTheme="minorHAnsi" w:cstheme="minorHAnsi"/>
           <w:color w:val="000000"/>
           <w:sz w:val="22"/>
           <w:szCs w:val="22"/>
@@ -2343,7 +2074,7 @@
       <w:r>
         <w:rPr>
           <w:rStyle w:val="normaltextrun"/>
-          <w:rFonts w:ascii="Arial" w:hAnsi="Arial" w:cs="Arial"/>
+          <w:rFonts w:asciiTheme="minorHAnsi" w:hAnsiTheme="minorHAnsi" w:cstheme="minorHAnsi"/>
           <w:color w:val="000000"/>
           <w:sz w:val="22"/>
           <w:szCs w:val="22"/>
@@ -2354,27 +2085,17 @@
       <w:r>
         <w:rPr>
           <w:rStyle w:val="normaltextrun"/>
-          <w:rFonts w:ascii="Arial" w:hAnsi="Arial" w:cs="Arial"/>
-          <w:color w:val="000000"/>
-          <w:sz w:val="22"/>
-          <w:szCs w:val="22"/>
-        </w:rPr>
-        <w:t xml:space="preserve"> build for website (</w:t>
-      </w:r>
-      <w:r>
-        <w:rPr>
-          <w:rStyle w:val="normaltextrun"/>
-          <w:rFonts w:ascii="Arial" w:hAnsi="Arial" w:cs="Arial"/>
-          <w:color w:val="000000"/>
-          <w:sz w:val="22"/>
-          <w:szCs w:val="22"/>
-        </w:rPr>
-        <w:t>Mia)</w:t>
-      </w:r>
-      <w:r>
-        <w:rPr>
-          <w:rStyle w:val="eop"/>
-          <w:rFonts w:ascii="Arial" w:hAnsi="Arial" w:cs="Arial"/>
+          <w:rFonts w:asciiTheme="minorHAnsi" w:hAnsiTheme="minorHAnsi" w:cstheme="minorHAnsi"/>
+          <w:color w:val="000000"/>
+          <w:sz w:val="22"/>
+          <w:szCs w:val="22"/>
+        </w:rPr>
+        <w:t xml:space="preserve"> build for website (Mia)</w:t>
+      </w:r>
+      <w:r>
+        <w:rPr>
+          <w:rStyle w:val="eop"/>
+          <w:rFonts w:asciiTheme="minorHAnsi" w:hAnsiTheme="minorHAnsi" w:cstheme="minorHAnsi"/>
           <w:color w:val="000000"/>
           <w:sz w:val="22"/>
           <w:szCs w:val="22"/>
@@ -2387,72 +2108,25 @@
         <w:pStyle w:val="paragraph"/>
         <w:numPr>
           <w:ilvl w:val="0"/>
-          <w:numId w:val="9"/>
+          <w:numId w:val="18"/>
         </w:numPr>
         <w:spacing w:before="0" w:beforeAutospacing="0" w:after="0" w:afterAutospacing="0"/>
-        <w:ind w:left="1440" w:firstLine="0"/>
-        <w:textAlignment w:val="baseline"/>
-        <w:rPr>
-          <w:rStyle w:val="eop"/>
-          <w:rFonts w:ascii="Arial" w:hAnsi="Arial" w:cs="Arial"/>
-          <w:sz w:val="22"/>
-          <w:szCs w:val="22"/>
-        </w:rPr>
-      </w:pPr>
-      <w:r>
-        <w:rPr>
-          <w:rStyle w:val="eop"/>
-          <w:rFonts w:ascii="Arial" w:hAnsi="Arial" w:cs="Arial"/>
-          <w:color w:val="000000"/>
-          <w:sz w:val="22"/>
-          <w:szCs w:val="22"/>
-        </w:rPr>
-        <w:t xml:space="preserve">Everyone to continue to review the project document, build </w:t>
-      </w:r>
-      <w:proofErr w:type="gramStart"/>
-      <w:r>
-        <w:rPr>
-          <w:rStyle w:val="eop"/>
-          <w:rFonts w:ascii="Arial" w:hAnsi="Arial" w:cs="Arial"/>
-          <w:color w:val="000000"/>
-          <w:sz w:val="22"/>
-          <w:szCs w:val="22"/>
-        </w:rPr>
-        <w:t>questions</w:t>
-      </w:r>
-      <w:proofErr w:type="gramEnd"/>
-      <w:r>
-        <w:rPr>
-          <w:rStyle w:val="eop"/>
-          <w:rFonts w:ascii="Arial" w:hAnsi="Arial" w:cs="Arial"/>
-          <w:color w:val="000000"/>
-          <w:sz w:val="22"/>
-          <w:szCs w:val="22"/>
-        </w:rPr>
-        <w:t xml:space="preserve"> </w:t>
-      </w:r>
-    </w:p>
-    <w:p>
-      <w:pPr>
-        <w:pStyle w:val="paragraph"/>
-        <w:spacing w:before="0" w:beforeAutospacing="0" w:after="0" w:afterAutospacing="0"/>
-        <w:ind w:left="1440" w:firstLine="720"/>
-        <w:textAlignment w:val="baseline"/>
-        <w:rPr>
-          <w:rFonts w:ascii="Arial" w:hAnsi="Arial" w:cs="Arial"/>
-          <w:sz w:val="22"/>
-          <w:szCs w:val="22"/>
-        </w:rPr>
-      </w:pPr>
-      <w:r>
-        <w:rPr>
-          <w:rStyle w:val="eop"/>
-          <w:rFonts w:ascii="Arial" w:hAnsi="Arial" w:cs="Arial"/>
-          <w:color w:val="000000"/>
-          <w:sz w:val="22"/>
-          <w:szCs w:val="22"/>
-        </w:rPr>
-        <w:t>and discussion points to the next meeting on Sunday.</w:t>
+        <w:textAlignment w:val="baseline"/>
+        <w:rPr>
+          <w:rFonts w:asciiTheme="minorHAnsi" w:hAnsiTheme="minorHAnsi" w:cstheme="minorHAnsi"/>
+          <w:sz w:val="22"/>
+          <w:szCs w:val="22"/>
+        </w:rPr>
+      </w:pPr>
+      <w:r>
+        <w:rPr>
+          <w:rStyle w:val="eop"/>
+          <w:rFonts w:asciiTheme="minorHAnsi" w:hAnsiTheme="minorHAnsi" w:cstheme="minorHAnsi"/>
+          <w:color w:val="000000"/>
+          <w:sz w:val="22"/>
+          <w:szCs w:val="22"/>
+        </w:rPr>
+        <w:t>Everyone to continue to review the project document, build questions and discussion points to the next meeting on Sunday.</w:t>
       </w:r>
     </w:p>
     <w:p>
@@ -2460,14 +2134,13 @@
         <w:pStyle w:val="paragraph"/>
         <w:numPr>
           <w:ilvl w:val="0"/>
-          <w:numId w:val="10"/>
+          <w:numId w:val="18"/>
         </w:numPr>
         <w:spacing w:before="0" w:beforeAutospacing="0" w:after="0" w:afterAutospacing="0"/>
-        <w:ind w:left="1440" w:firstLine="0"/>
         <w:textAlignment w:val="baseline"/>
         <w:rPr>
           <w:rStyle w:val="normaltextrun"/>
-          <w:rFonts w:ascii="Arial" w:hAnsi="Arial" w:cs="Arial"/>
+          <w:rFonts w:asciiTheme="minorHAnsi" w:hAnsiTheme="minorHAnsi" w:cstheme="minorHAnsi"/>
           <w:sz w:val="22"/>
           <w:szCs w:val="22"/>
         </w:rPr>
@@ -2475,25 +2148,32 @@
       <w:r>
         <w:rPr>
           <w:rStyle w:val="normaltextrun"/>
-          <w:rFonts w:ascii="Arial" w:hAnsi="Arial" w:cs="Arial"/>
-          <w:color w:val="000000"/>
-          <w:sz w:val="22"/>
-          <w:szCs w:val="22"/>
-        </w:rPr>
-        <w:t xml:space="preserve">Agenda for the next meeting to be added to (by anyone) as </w:t>
-      </w:r>
-      <w:proofErr w:type="gramStart"/>
+          <w:rFonts w:asciiTheme="minorHAnsi" w:hAnsiTheme="minorHAnsi" w:cstheme="minorHAnsi"/>
+          <w:color w:val="000000"/>
+          <w:sz w:val="22"/>
+          <w:szCs w:val="22"/>
+        </w:rPr>
+        <w:t>Agenda for the next meeting to be added to (by anyone) as items</w:t>
+      </w:r>
       <w:r>
         <w:rPr>
           <w:rStyle w:val="normaltextrun"/>
-          <w:rFonts w:ascii="Arial" w:hAnsi="Arial" w:cs="Arial"/>
-          <w:color w:val="000000"/>
-          <w:sz w:val="22"/>
-          <w:szCs w:val="22"/>
-        </w:rPr>
-        <w:t>items</w:t>
-      </w:r>
-      <w:proofErr w:type="gramEnd"/>
+          <w:rFonts w:asciiTheme="minorHAnsi" w:hAnsiTheme="minorHAnsi" w:cstheme="minorHAnsi"/>
+          <w:sz w:val="22"/>
+          <w:szCs w:val="22"/>
+        </w:rPr>
+        <w:t xml:space="preserve"> </w:t>
+      </w:r>
+      <w:r>
+        <w:rPr>
+          <w:rStyle w:val="normaltextrun"/>
+          <w:rFonts w:asciiTheme="minorHAnsi" w:hAnsiTheme="minorHAnsi" w:cstheme="minorHAnsi"/>
+          <w:color w:val="000000"/>
+          <w:sz w:val="22"/>
+          <w:szCs w:val="22"/>
+        </w:rPr>
+        <w:t>come up during the week.</w:t>
+      </w:r>
     </w:p>
     <w:p>
       <w:pPr>
@@ -2503,76 +2183,65 @@
         <w:textAlignment w:val="baseline"/>
         <w:rPr>
           <w:rStyle w:val="normaltextrun"/>
-          <w:rFonts w:ascii="Arial" w:hAnsi="Arial" w:cs="Arial"/>
-          <w:color w:val="000000"/>
-          <w:sz w:val="22"/>
-          <w:szCs w:val="22"/>
-        </w:rPr>
-      </w:pPr>
-      <w:r>
-        <w:rPr>
-          <w:rStyle w:val="normaltextrun"/>
-          <w:rFonts w:ascii="Arial" w:hAnsi="Arial" w:cs="Arial"/>
-          <w:color w:val="000000"/>
-          <w:sz w:val="22"/>
-          <w:szCs w:val="22"/>
-        </w:rPr>
-        <w:t>come up during the week.</w:t>
-      </w:r>
-    </w:p>
-    <w:p>
-      <w:pPr>
-        <w:pStyle w:val="paragraph"/>
-        <w:spacing w:before="0" w:beforeAutospacing="0" w:after="0" w:afterAutospacing="0"/>
-        <w:ind w:left="1440" w:firstLine="720"/>
-        <w:textAlignment w:val="baseline"/>
-        <w:rPr>
-          <w:rStyle w:val="normaltextrun"/>
-          <w:rFonts w:ascii="Arial" w:hAnsi="Arial" w:cs="Arial"/>
-          <w:color w:val="000000"/>
-          <w:sz w:val="22"/>
-          <w:szCs w:val="22"/>
-        </w:rPr>
-      </w:pPr>
-    </w:p>
-    <w:p>
-      <w:pPr>
-        <w:pStyle w:val="paragraph"/>
-        <w:spacing w:before="0" w:beforeAutospacing="0" w:after="0" w:afterAutospacing="0"/>
-        <w:textAlignment w:val="baseline"/>
-        <w:rPr>
-          <w:rFonts w:ascii="Arial" w:hAnsi="Arial" w:cs="Arial"/>
-          <w:sz w:val="22"/>
-          <w:szCs w:val="22"/>
-        </w:rPr>
-      </w:pPr>
-    </w:p>
-    <w:p>
-      <w:pPr>
-        <w:pStyle w:val="paragraph"/>
-        <w:spacing w:before="0" w:beforeAutospacing="0" w:after="0" w:afterAutospacing="0"/>
-        <w:textAlignment w:val="baseline"/>
-        <w:rPr>
-          <w:rFonts w:ascii="Arial" w:hAnsi="Arial" w:cs="Arial"/>
-          <w:sz w:val="22"/>
-          <w:szCs w:val="22"/>
-        </w:rPr>
-      </w:pPr>
-    </w:p>
-    <w:p>
-      <w:pPr>
-        <w:pStyle w:val="paragraph"/>
-        <w:spacing w:before="0" w:beforeAutospacing="0" w:after="0" w:afterAutospacing="0"/>
-        <w:textAlignment w:val="baseline"/>
-        <w:rPr>
-          <w:rFonts w:ascii="Arial" w:hAnsi="Arial" w:cs="Arial"/>
-          <w:sz w:val="22"/>
-          <w:szCs w:val="22"/>
-        </w:rPr>
-      </w:pPr>
-    </w:p>
-    <w:p/>
-    <w:p/>
+          <w:rFonts w:asciiTheme="minorHAnsi" w:hAnsiTheme="minorHAnsi" w:cstheme="minorHAnsi"/>
+          <w:color w:val="000000"/>
+          <w:sz w:val="22"/>
+          <w:szCs w:val="22"/>
+        </w:rPr>
+      </w:pPr>
+    </w:p>
+    <w:p>
+      <w:pPr>
+        <w:pStyle w:val="paragraph"/>
+        <w:spacing w:before="0" w:beforeAutospacing="0" w:after="0" w:afterAutospacing="0"/>
+        <w:textAlignment w:val="baseline"/>
+        <w:rPr>
+          <w:rFonts w:asciiTheme="minorHAnsi" w:hAnsiTheme="minorHAnsi" w:cstheme="minorHAnsi"/>
+          <w:sz w:val="22"/>
+          <w:szCs w:val="22"/>
+        </w:rPr>
+      </w:pPr>
+    </w:p>
+    <w:p>
+      <w:pPr>
+        <w:pStyle w:val="paragraph"/>
+        <w:spacing w:before="0" w:beforeAutospacing="0" w:after="0" w:afterAutospacing="0"/>
+        <w:textAlignment w:val="baseline"/>
+        <w:rPr>
+          <w:rFonts w:asciiTheme="minorHAnsi" w:hAnsiTheme="minorHAnsi" w:cstheme="minorHAnsi"/>
+          <w:sz w:val="22"/>
+          <w:szCs w:val="22"/>
+        </w:rPr>
+      </w:pPr>
+    </w:p>
+    <w:p>
+      <w:pPr>
+        <w:pStyle w:val="paragraph"/>
+        <w:spacing w:before="0" w:beforeAutospacing="0" w:after="0" w:afterAutospacing="0"/>
+        <w:textAlignment w:val="baseline"/>
+        <w:rPr>
+          <w:rFonts w:asciiTheme="minorHAnsi" w:hAnsiTheme="minorHAnsi" w:cstheme="minorHAnsi"/>
+          <w:sz w:val="22"/>
+          <w:szCs w:val="22"/>
+        </w:rPr>
+      </w:pPr>
+    </w:p>
+    <w:p>
+      <w:pPr>
+        <w:spacing w:line="240" w:lineRule="auto"/>
+        <w:rPr>
+          <w:rFonts w:cstheme="minorHAnsi"/>
+        </w:rPr>
+      </w:pPr>
+    </w:p>
+    <w:p>
+      <w:pPr>
+        <w:spacing w:line="240" w:lineRule="auto"/>
+        <w:rPr>
+          <w:rFonts w:cstheme="minorHAnsi"/>
+        </w:rPr>
+      </w:pPr>
+    </w:p>
     <w:sectPr>
       <w:pgSz w:w="11906" w:h="16838"/>
       <w:pgMar w:top="1440" w:right="1440" w:bottom="1440" w:left="1440" w:header="708" w:footer="708" w:gutter="0"/>
@@ -3444,6 +3113,119 @@
     </w:lvl>
   </w:abstractNum>
   <w:abstractNum w:abstractNumId="6" w15:restartNumberingAfterBreak="0">
+    <w:nsid w:val="21D6542A"/>
+    <w:multiLevelType w:val="hybridMultilevel"/>
+    <w:tmpl w:val="36E6878C"/>
+    <w:lvl w:ilvl="0" w:tplc="0C090001">
+      <w:start w:val="1"/>
+      <w:numFmt w:val="bullet"/>
+      <w:lvlText w:val=""/>
+      <w:lvlJc w:val="left"/>
+      <w:pPr>
+        <w:ind w:left="720" w:hanging="360"/>
+      </w:pPr>
+      <w:rPr>
+        <w:rFonts w:ascii="Symbol" w:hAnsi="Symbol" w:hint="default"/>
+      </w:rPr>
+    </w:lvl>
+    <w:lvl w:ilvl="1" w:tplc="0C090003" w:tentative="1">
+      <w:start w:val="1"/>
+      <w:numFmt w:val="bullet"/>
+      <w:lvlText w:val="o"/>
+      <w:lvlJc w:val="left"/>
+      <w:pPr>
+        <w:ind w:left="1440" w:hanging="360"/>
+      </w:pPr>
+      <w:rPr>
+        <w:rFonts w:ascii="Courier New" w:hAnsi="Courier New" w:cs="Courier New" w:hint="default"/>
+      </w:rPr>
+    </w:lvl>
+    <w:lvl w:ilvl="2" w:tplc="0C090005">
+      <w:start w:val="1"/>
+      <w:numFmt w:val="bullet"/>
+      <w:lvlText w:val=""/>
+      <w:lvlJc w:val="left"/>
+      <w:pPr>
+        <w:ind w:left="2160" w:hanging="360"/>
+      </w:pPr>
+      <w:rPr>
+        <w:rFonts w:ascii="Wingdings" w:hAnsi="Wingdings" w:hint="default"/>
+      </w:rPr>
+    </w:lvl>
+    <w:lvl w:ilvl="3" w:tplc="0C090001">
+      <w:start w:val="1"/>
+      <w:numFmt w:val="bullet"/>
+      <w:lvlText w:val=""/>
+      <w:lvlJc w:val="left"/>
+      <w:pPr>
+        <w:ind w:left="2880" w:hanging="360"/>
+      </w:pPr>
+      <w:rPr>
+        <w:rFonts w:ascii="Symbol" w:hAnsi="Symbol" w:hint="default"/>
+      </w:rPr>
+    </w:lvl>
+    <w:lvl w:ilvl="4" w:tplc="0C090003" w:tentative="1">
+      <w:start w:val="1"/>
+      <w:numFmt w:val="bullet"/>
+      <w:lvlText w:val="o"/>
+      <w:lvlJc w:val="left"/>
+      <w:pPr>
+        <w:ind w:left="3600" w:hanging="360"/>
+      </w:pPr>
+      <w:rPr>
+        <w:rFonts w:ascii="Courier New" w:hAnsi="Courier New" w:cs="Courier New" w:hint="default"/>
+      </w:rPr>
+    </w:lvl>
+    <w:lvl w:ilvl="5" w:tplc="0C090005" w:tentative="1">
+      <w:start w:val="1"/>
+      <w:numFmt w:val="bullet"/>
+      <w:lvlText w:val=""/>
+      <w:lvlJc w:val="left"/>
+      <w:pPr>
+        <w:ind w:left="4320" w:hanging="360"/>
+      </w:pPr>
+      <w:rPr>
+        <w:rFonts w:ascii="Wingdings" w:hAnsi="Wingdings" w:hint="default"/>
+      </w:rPr>
+    </w:lvl>
+    <w:lvl w:ilvl="6" w:tplc="0C090001" w:tentative="1">
+      <w:start w:val="1"/>
+      <w:numFmt w:val="bullet"/>
+      <w:lvlText w:val=""/>
+      <w:lvlJc w:val="left"/>
+      <w:pPr>
+        <w:ind w:left="5040" w:hanging="360"/>
+      </w:pPr>
+      <w:rPr>
+        <w:rFonts w:ascii="Symbol" w:hAnsi="Symbol" w:hint="default"/>
+      </w:rPr>
+    </w:lvl>
+    <w:lvl w:ilvl="7" w:tplc="0C090003" w:tentative="1">
+      <w:start w:val="1"/>
+      <w:numFmt w:val="bullet"/>
+      <w:lvlText w:val="o"/>
+      <w:lvlJc w:val="left"/>
+      <w:pPr>
+        <w:ind w:left="5760" w:hanging="360"/>
+      </w:pPr>
+      <w:rPr>
+        <w:rFonts w:ascii="Courier New" w:hAnsi="Courier New" w:cs="Courier New" w:hint="default"/>
+      </w:rPr>
+    </w:lvl>
+    <w:lvl w:ilvl="8" w:tplc="0C090005" w:tentative="1">
+      <w:start w:val="1"/>
+      <w:numFmt w:val="bullet"/>
+      <w:lvlText w:val=""/>
+      <w:lvlJc w:val="left"/>
+      <w:pPr>
+        <w:ind w:left="6480" w:hanging="360"/>
+      </w:pPr>
+      <w:rPr>
+        <w:rFonts w:ascii="Wingdings" w:hAnsi="Wingdings" w:hint="default"/>
+      </w:rPr>
+    </w:lvl>
+  </w:abstractNum>
+  <w:abstractNum w:abstractNumId="7" w15:restartNumberingAfterBreak="0">
     <w:nsid w:val="27CB524A"/>
     <w:multiLevelType w:val="multilevel"/>
     <w:tmpl w:val="45F2B378"/>
@@ -3592,7 +3374,7 @@
       </w:rPr>
     </w:lvl>
   </w:abstractNum>
-  <w:abstractNum w:abstractNumId="7" w15:restartNumberingAfterBreak="0">
+  <w:abstractNum w:abstractNumId="8" w15:restartNumberingAfterBreak="0">
     <w:nsid w:val="29EB526D"/>
     <w:multiLevelType w:val="multilevel"/>
     <w:tmpl w:val="ACF25A28"/>
@@ -3741,7 +3523,233 @@
       </w:rPr>
     </w:lvl>
   </w:abstractNum>
-  <w:abstractNum w:abstractNumId="8" w15:restartNumberingAfterBreak="0">
+  <w:abstractNum w:abstractNumId="9" w15:restartNumberingAfterBreak="0">
+    <w:nsid w:val="41D834FD"/>
+    <w:multiLevelType w:val="hybridMultilevel"/>
+    <w:tmpl w:val="10CCB992"/>
+    <w:lvl w:ilvl="0" w:tplc="0C090001">
+      <w:start w:val="1"/>
+      <w:numFmt w:val="bullet"/>
+      <w:lvlText w:val=""/>
+      <w:lvlJc w:val="left"/>
+      <w:pPr>
+        <w:ind w:left="720" w:hanging="360"/>
+      </w:pPr>
+      <w:rPr>
+        <w:rFonts w:ascii="Symbol" w:hAnsi="Symbol" w:hint="default"/>
+      </w:rPr>
+    </w:lvl>
+    <w:lvl w:ilvl="1" w:tplc="0C090003" w:tentative="1">
+      <w:start w:val="1"/>
+      <w:numFmt w:val="bullet"/>
+      <w:lvlText w:val="o"/>
+      <w:lvlJc w:val="left"/>
+      <w:pPr>
+        <w:ind w:left="1440" w:hanging="360"/>
+      </w:pPr>
+      <w:rPr>
+        <w:rFonts w:ascii="Courier New" w:hAnsi="Courier New" w:cs="Courier New" w:hint="default"/>
+      </w:rPr>
+    </w:lvl>
+    <w:lvl w:ilvl="2" w:tplc="0C090005" w:tentative="1">
+      <w:start w:val="1"/>
+      <w:numFmt w:val="bullet"/>
+      <w:lvlText w:val=""/>
+      <w:lvlJc w:val="left"/>
+      <w:pPr>
+        <w:ind w:left="2160" w:hanging="360"/>
+      </w:pPr>
+      <w:rPr>
+        <w:rFonts w:ascii="Wingdings" w:hAnsi="Wingdings" w:hint="default"/>
+      </w:rPr>
+    </w:lvl>
+    <w:lvl w:ilvl="3" w:tplc="0C090001">
+      <w:start w:val="1"/>
+      <w:numFmt w:val="bullet"/>
+      <w:lvlText w:val=""/>
+      <w:lvlJc w:val="left"/>
+      <w:pPr>
+        <w:ind w:left="2880" w:hanging="360"/>
+      </w:pPr>
+      <w:rPr>
+        <w:rFonts w:ascii="Symbol" w:hAnsi="Symbol" w:hint="default"/>
+      </w:rPr>
+    </w:lvl>
+    <w:lvl w:ilvl="4" w:tplc="0C090003" w:tentative="1">
+      <w:start w:val="1"/>
+      <w:numFmt w:val="bullet"/>
+      <w:lvlText w:val="o"/>
+      <w:lvlJc w:val="left"/>
+      <w:pPr>
+        <w:ind w:left="3600" w:hanging="360"/>
+      </w:pPr>
+      <w:rPr>
+        <w:rFonts w:ascii="Courier New" w:hAnsi="Courier New" w:cs="Courier New" w:hint="default"/>
+      </w:rPr>
+    </w:lvl>
+    <w:lvl w:ilvl="5" w:tplc="0C090005" w:tentative="1">
+      <w:start w:val="1"/>
+      <w:numFmt w:val="bullet"/>
+      <w:lvlText w:val=""/>
+      <w:lvlJc w:val="left"/>
+      <w:pPr>
+        <w:ind w:left="4320" w:hanging="360"/>
+      </w:pPr>
+      <w:rPr>
+        <w:rFonts w:ascii="Wingdings" w:hAnsi="Wingdings" w:hint="default"/>
+      </w:rPr>
+    </w:lvl>
+    <w:lvl w:ilvl="6" w:tplc="0C090001" w:tentative="1">
+      <w:start w:val="1"/>
+      <w:numFmt w:val="bullet"/>
+      <w:lvlText w:val=""/>
+      <w:lvlJc w:val="left"/>
+      <w:pPr>
+        <w:ind w:left="5040" w:hanging="360"/>
+      </w:pPr>
+      <w:rPr>
+        <w:rFonts w:ascii="Symbol" w:hAnsi="Symbol" w:hint="default"/>
+      </w:rPr>
+    </w:lvl>
+    <w:lvl w:ilvl="7" w:tplc="0C090003" w:tentative="1">
+      <w:start w:val="1"/>
+      <w:numFmt w:val="bullet"/>
+      <w:lvlText w:val="o"/>
+      <w:lvlJc w:val="left"/>
+      <w:pPr>
+        <w:ind w:left="5760" w:hanging="360"/>
+      </w:pPr>
+      <w:rPr>
+        <w:rFonts w:ascii="Courier New" w:hAnsi="Courier New" w:cs="Courier New" w:hint="default"/>
+      </w:rPr>
+    </w:lvl>
+    <w:lvl w:ilvl="8" w:tplc="0C090005" w:tentative="1">
+      <w:start w:val="1"/>
+      <w:numFmt w:val="bullet"/>
+      <w:lvlText w:val=""/>
+      <w:lvlJc w:val="left"/>
+      <w:pPr>
+        <w:ind w:left="6480" w:hanging="360"/>
+      </w:pPr>
+      <w:rPr>
+        <w:rFonts w:ascii="Wingdings" w:hAnsi="Wingdings" w:hint="default"/>
+      </w:rPr>
+    </w:lvl>
+  </w:abstractNum>
+  <w:abstractNum w:abstractNumId="10" w15:restartNumberingAfterBreak="0">
+    <w:nsid w:val="48EB287C"/>
+    <w:multiLevelType w:val="hybridMultilevel"/>
+    <w:tmpl w:val="BED0E6D0"/>
+    <w:lvl w:ilvl="0" w:tplc="0C090001">
+      <w:start w:val="1"/>
+      <w:numFmt w:val="bullet"/>
+      <w:lvlText w:val=""/>
+      <w:lvlJc w:val="left"/>
+      <w:pPr>
+        <w:ind w:left="720" w:hanging="360"/>
+      </w:pPr>
+      <w:rPr>
+        <w:rFonts w:ascii="Symbol" w:hAnsi="Symbol" w:hint="default"/>
+      </w:rPr>
+    </w:lvl>
+    <w:lvl w:ilvl="1" w:tplc="0C090003">
+      <w:start w:val="1"/>
+      <w:numFmt w:val="bullet"/>
+      <w:lvlText w:val="o"/>
+      <w:lvlJc w:val="left"/>
+      <w:pPr>
+        <w:ind w:left="1440" w:hanging="360"/>
+      </w:pPr>
+      <w:rPr>
+        <w:rFonts w:ascii="Courier New" w:hAnsi="Courier New" w:cs="Courier New" w:hint="default"/>
+      </w:rPr>
+    </w:lvl>
+    <w:lvl w:ilvl="2" w:tplc="0C090005">
+      <w:start w:val="1"/>
+      <w:numFmt w:val="bullet"/>
+      <w:lvlText w:val=""/>
+      <w:lvlJc w:val="left"/>
+      <w:pPr>
+        <w:ind w:left="2160" w:hanging="360"/>
+      </w:pPr>
+      <w:rPr>
+        <w:rFonts w:ascii="Wingdings" w:hAnsi="Wingdings" w:hint="default"/>
+      </w:rPr>
+    </w:lvl>
+    <w:lvl w:ilvl="3" w:tplc="0C090001">
+      <w:start w:val="1"/>
+      <w:numFmt w:val="bullet"/>
+      <w:lvlText w:val=""/>
+      <w:lvlJc w:val="left"/>
+      <w:pPr>
+        <w:ind w:left="2880" w:hanging="360"/>
+      </w:pPr>
+      <w:rPr>
+        <w:rFonts w:ascii="Symbol" w:hAnsi="Symbol" w:hint="default"/>
+      </w:rPr>
+    </w:lvl>
+    <w:lvl w:ilvl="4" w:tplc="0C090003" w:tentative="1">
+      <w:start w:val="1"/>
+      <w:numFmt w:val="bullet"/>
+      <w:lvlText w:val="o"/>
+      <w:lvlJc w:val="left"/>
+      <w:pPr>
+        <w:ind w:left="3600" w:hanging="360"/>
+      </w:pPr>
+      <w:rPr>
+        <w:rFonts w:ascii="Courier New" w:hAnsi="Courier New" w:cs="Courier New" w:hint="default"/>
+      </w:rPr>
+    </w:lvl>
+    <w:lvl w:ilvl="5" w:tplc="0C090005" w:tentative="1">
+      <w:start w:val="1"/>
+      <w:numFmt w:val="bullet"/>
+      <w:lvlText w:val=""/>
+      <w:lvlJc w:val="left"/>
+      <w:pPr>
+        <w:ind w:left="4320" w:hanging="360"/>
+      </w:pPr>
+      <w:rPr>
+        <w:rFonts w:ascii="Wingdings" w:hAnsi="Wingdings" w:hint="default"/>
+      </w:rPr>
+    </w:lvl>
+    <w:lvl w:ilvl="6" w:tplc="0C090001" w:tentative="1">
+      <w:start w:val="1"/>
+      <w:numFmt w:val="bullet"/>
+      <w:lvlText w:val=""/>
+      <w:lvlJc w:val="left"/>
+      <w:pPr>
+        <w:ind w:left="5040" w:hanging="360"/>
+      </w:pPr>
+      <w:rPr>
+        <w:rFonts w:ascii="Symbol" w:hAnsi="Symbol" w:hint="default"/>
+      </w:rPr>
+    </w:lvl>
+    <w:lvl w:ilvl="7" w:tplc="0C090003" w:tentative="1">
+      <w:start w:val="1"/>
+      <w:numFmt w:val="bullet"/>
+      <w:lvlText w:val="o"/>
+      <w:lvlJc w:val="left"/>
+      <w:pPr>
+        <w:ind w:left="5760" w:hanging="360"/>
+      </w:pPr>
+      <w:rPr>
+        <w:rFonts w:ascii="Courier New" w:hAnsi="Courier New" w:cs="Courier New" w:hint="default"/>
+      </w:rPr>
+    </w:lvl>
+    <w:lvl w:ilvl="8" w:tplc="0C090005" w:tentative="1">
+      <w:start w:val="1"/>
+      <w:numFmt w:val="bullet"/>
+      <w:lvlText w:val=""/>
+      <w:lvlJc w:val="left"/>
+      <w:pPr>
+        <w:ind w:left="6480" w:hanging="360"/>
+      </w:pPr>
+      <w:rPr>
+        <w:rFonts w:ascii="Wingdings" w:hAnsi="Wingdings" w:hint="default"/>
+      </w:rPr>
+    </w:lvl>
+  </w:abstractNum>
+  <w:abstractNum w:abstractNumId="11" w15:restartNumberingAfterBreak="0">
     <w:nsid w:val="4BA81E70"/>
     <w:multiLevelType w:val="multilevel"/>
     <w:tmpl w:val="E89A1624"/>
@@ -3890,7 +3898,120 @@
       </w:rPr>
     </w:lvl>
   </w:abstractNum>
-  <w:abstractNum w:abstractNumId="9" w15:restartNumberingAfterBreak="0">
+  <w:abstractNum w:abstractNumId="12" w15:restartNumberingAfterBreak="0">
+    <w:nsid w:val="5CD36050"/>
+    <w:multiLevelType w:val="hybridMultilevel"/>
+    <w:tmpl w:val="33E2E876"/>
+    <w:lvl w:ilvl="0" w:tplc="0C090001">
+      <w:start w:val="1"/>
+      <w:numFmt w:val="bullet"/>
+      <w:lvlText w:val=""/>
+      <w:lvlJc w:val="left"/>
+      <w:pPr>
+        <w:ind w:left="720" w:hanging="360"/>
+      </w:pPr>
+      <w:rPr>
+        <w:rFonts w:ascii="Symbol" w:hAnsi="Symbol" w:hint="default"/>
+      </w:rPr>
+    </w:lvl>
+    <w:lvl w:ilvl="1" w:tplc="0C090003">
+      <w:start w:val="1"/>
+      <w:numFmt w:val="bullet"/>
+      <w:lvlText w:val="o"/>
+      <w:lvlJc w:val="left"/>
+      <w:pPr>
+        <w:ind w:left="1440" w:hanging="360"/>
+      </w:pPr>
+      <w:rPr>
+        <w:rFonts w:ascii="Courier New" w:hAnsi="Courier New" w:cs="Courier New" w:hint="default"/>
+      </w:rPr>
+    </w:lvl>
+    <w:lvl w:ilvl="2" w:tplc="0C090005">
+      <w:start w:val="1"/>
+      <w:numFmt w:val="bullet"/>
+      <w:lvlText w:val=""/>
+      <w:lvlJc w:val="left"/>
+      <w:pPr>
+        <w:ind w:left="2160" w:hanging="360"/>
+      </w:pPr>
+      <w:rPr>
+        <w:rFonts w:ascii="Wingdings" w:hAnsi="Wingdings" w:hint="default"/>
+      </w:rPr>
+    </w:lvl>
+    <w:lvl w:ilvl="3" w:tplc="0C090001">
+      <w:start w:val="1"/>
+      <w:numFmt w:val="bullet"/>
+      <w:lvlText w:val=""/>
+      <w:lvlJc w:val="left"/>
+      <w:pPr>
+        <w:ind w:left="2880" w:hanging="360"/>
+      </w:pPr>
+      <w:rPr>
+        <w:rFonts w:ascii="Symbol" w:hAnsi="Symbol" w:hint="default"/>
+      </w:rPr>
+    </w:lvl>
+    <w:lvl w:ilvl="4" w:tplc="0C090003">
+      <w:start w:val="1"/>
+      <w:numFmt w:val="bullet"/>
+      <w:lvlText w:val="o"/>
+      <w:lvlJc w:val="left"/>
+      <w:pPr>
+        <w:ind w:left="3600" w:hanging="360"/>
+      </w:pPr>
+      <w:rPr>
+        <w:rFonts w:ascii="Courier New" w:hAnsi="Courier New" w:cs="Courier New" w:hint="default"/>
+      </w:rPr>
+    </w:lvl>
+    <w:lvl w:ilvl="5" w:tplc="0C090005">
+      <w:start w:val="1"/>
+      <w:numFmt w:val="bullet"/>
+      <w:lvlText w:val=""/>
+      <w:lvlJc w:val="left"/>
+      <w:pPr>
+        <w:ind w:left="4320" w:hanging="360"/>
+      </w:pPr>
+      <w:rPr>
+        <w:rFonts w:ascii="Wingdings" w:hAnsi="Wingdings" w:hint="default"/>
+      </w:rPr>
+    </w:lvl>
+    <w:lvl w:ilvl="6" w:tplc="0C090001" w:tentative="1">
+      <w:start w:val="1"/>
+      <w:numFmt w:val="bullet"/>
+      <w:lvlText w:val=""/>
+      <w:lvlJc w:val="left"/>
+      <w:pPr>
+        <w:ind w:left="5040" w:hanging="360"/>
+      </w:pPr>
+      <w:rPr>
+        <w:rFonts w:ascii="Symbol" w:hAnsi="Symbol" w:hint="default"/>
+      </w:rPr>
+    </w:lvl>
+    <w:lvl w:ilvl="7" w:tplc="0C090003" w:tentative="1">
+      <w:start w:val="1"/>
+      <w:numFmt w:val="bullet"/>
+      <w:lvlText w:val="o"/>
+      <w:lvlJc w:val="left"/>
+      <w:pPr>
+        <w:ind w:left="5760" w:hanging="360"/>
+      </w:pPr>
+      <w:rPr>
+        <w:rFonts w:ascii="Courier New" w:hAnsi="Courier New" w:cs="Courier New" w:hint="default"/>
+      </w:rPr>
+    </w:lvl>
+    <w:lvl w:ilvl="8" w:tplc="0C090005" w:tentative="1">
+      <w:start w:val="1"/>
+      <w:numFmt w:val="bullet"/>
+      <w:lvlText w:val=""/>
+      <w:lvlJc w:val="left"/>
+      <w:pPr>
+        <w:ind w:left="6480" w:hanging="360"/>
+      </w:pPr>
+      <w:rPr>
+        <w:rFonts w:ascii="Wingdings" w:hAnsi="Wingdings" w:hint="default"/>
+      </w:rPr>
+    </w:lvl>
+  </w:abstractNum>
+  <w:abstractNum w:abstractNumId="13" w15:restartNumberingAfterBreak="0">
     <w:nsid w:val="69954460"/>
     <w:multiLevelType w:val="multilevel"/>
     <w:tmpl w:val="A238CB1A"/>
@@ -4039,7 +4160,7 @@
       </w:rPr>
     </w:lvl>
   </w:abstractNum>
-  <w:abstractNum w:abstractNumId="10" w15:restartNumberingAfterBreak="0">
+  <w:abstractNum w:abstractNumId="14" w15:restartNumberingAfterBreak="0">
     <w:nsid w:val="789F34CA"/>
     <w:multiLevelType w:val="multilevel"/>
     <w:tmpl w:val="CF3A88A6"/>
@@ -4188,7 +4309,7 @@
       </w:rPr>
     </w:lvl>
   </w:abstractNum>
-  <w:abstractNum w:abstractNumId="11" w15:restartNumberingAfterBreak="0">
+  <w:abstractNum w:abstractNumId="15" w15:restartNumberingAfterBreak="0">
     <w:nsid w:val="7A0C67B6"/>
     <w:multiLevelType w:val="hybridMultilevel"/>
     <w:tmpl w:val="F648B6A0"/>
@@ -4301,7 +4422,7 @@
       </w:rPr>
     </w:lvl>
   </w:abstractNum>
-  <w:abstractNum w:abstractNumId="12" w15:restartNumberingAfterBreak="0">
+  <w:abstractNum w:abstractNumId="16" w15:restartNumberingAfterBreak="0">
     <w:nsid w:val="7A584716"/>
     <w:multiLevelType w:val="multilevel"/>
     <w:tmpl w:val="C2BEA250"/>
@@ -4450,7 +4571,7 @@
       </w:rPr>
     </w:lvl>
   </w:abstractNum>
-  <w:abstractNum w:abstractNumId="13" w15:restartNumberingAfterBreak="0">
+  <w:abstractNum w:abstractNumId="17" w15:restartNumberingAfterBreak="0">
     <w:nsid w:val="7A9B5FA6"/>
     <w:multiLevelType w:val="multilevel"/>
     <w:tmpl w:val="7368C0F2"/>
@@ -4600,7 +4721,7 @@
     </w:lvl>
   </w:abstractNum>
   <w:num w:numId="1">
-    <w:abstractNumId w:val="10"/>
+    <w:abstractNumId w:val="14"/>
   </w:num>
   <w:num w:numId="2">
     <w:abstractNumId w:val="2"/>
@@ -4615,31 +4736,43 @@
     <w:abstractNumId w:val="0"/>
   </w:num>
   <w:num w:numId="6">
-    <w:abstractNumId w:val="9"/>
+    <w:abstractNumId w:val="13"/>
   </w:num>
   <w:num w:numId="7">
-    <w:abstractNumId w:val="6"/>
+    <w:abstractNumId w:val="7"/>
   </w:num>
   <w:num w:numId="8">
-    <w:abstractNumId w:val="8"/>
+    <w:abstractNumId w:val="11"/>
   </w:num>
   <w:num w:numId="9">
-    <w:abstractNumId w:val="12"/>
+    <w:abstractNumId w:val="16"/>
   </w:num>
   <w:num w:numId="10">
-    <w:abstractNumId w:val="13"/>
+    <w:abstractNumId w:val="17"/>
   </w:num>
   <w:num w:numId="11">
     <w:abstractNumId w:val="3"/>
   </w:num>
   <w:num w:numId="12">
-    <w:abstractNumId w:val="7"/>
+    <w:abstractNumId w:val="8"/>
   </w:num>
   <w:num w:numId="13">
     <w:abstractNumId w:val="5"/>
   </w:num>
   <w:num w:numId="14">
-    <w:abstractNumId w:val="11"/>
+    <w:abstractNumId w:val="15"/>
+  </w:num>
+  <w:num w:numId="15">
+    <w:abstractNumId w:val="12"/>
+  </w:num>
+  <w:num w:numId="16">
+    <w:abstractNumId w:val="9"/>
+  </w:num>
+  <w:num w:numId="17">
+    <w:abstractNumId w:val="6"/>
+  </w:num>
+  <w:num w:numId="18">
+    <w:abstractNumId w:val="10"/>
   </w:num>
 </w:numbering>
 </file>
@@ -4747,7 +4880,7 @@
     <w:lsdException w:name="Body Text Indent 2" w:semiHidden="1" w:unhideWhenUsed="1"/>
     <w:lsdException w:name="Body Text Indent 3" w:semiHidden="1" w:unhideWhenUsed="1"/>
     <w:lsdException w:name="Block Text" w:semiHidden="1" w:unhideWhenUsed="1"/>
-    <w:lsdException w:name="Hyperlink" w:semiHidden="1" w:unhideWhenUsed="1"/>
+    <w:lsdException w:name="Hyperlink" w:semiHidden="1" w:uiPriority="0" w:unhideWhenUsed="1"/>
     <w:lsdException w:name="FollowedHyperlink" w:semiHidden="1" w:unhideWhenUsed="1"/>
     <w:lsdException w:name="Strong" w:uiPriority="22" w:qFormat="1"/>
     <w:lsdException w:name="Emphasis" w:uiPriority="20" w:qFormat="1"/>
@@ -4767,6 +4900,7 @@
     <w:lsdException w:name="HTML Sample" w:semiHidden="1" w:unhideWhenUsed="1"/>
     <w:lsdException w:name="HTML Typewriter" w:semiHidden="1" w:unhideWhenUsed="1"/>
     <w:lsdException w:name="HTML Variable" w:semiHidden="1" w:unhideWhenUsed="1"/>
+    <w:lsdException w:name="Normal Table" w:semiHidden="1" w:unhideWhenUsed="1"/>
     <w:lsdException w:name="annotation subject" w:semiHidden="1" w:unhideWhenUsed="1"/>
     <w:lsdException w:name="No List" w:semiHidden="1" w:unhideWhenUsed="1"/>
     <w:lsdException w:name="Outline List 1" w:semiHidden="1" w:unhideWhenUsed="1"/>
@@ -4813,8 +4947,10 @@
     <w:lsdException w:name="Table Subtle 2" w:semiHidden="1" w:unhideWhenUsed="1"/>
     <w:lsdException w:name="Table Web 1" w:semiHidden="1" w:unhideWhenUsed="1"/>
     <w:lsdException w:name="Table Web 2" w:semiHidden="1" w:unhideWhenUsed="1"/>
+    <w:lsdException w:name="Table Web 3" w:semiHidden="1" w:unhideWhenUsed="1"/>
     <w:lsdException w:name="Balloon Text" w:semiHidden="1" w:unhideWhenUsed="1"/>
     <w:lsdException w:name="Table Grid" w:uiPriority="39"/>
+    <w:lsdException w:name="Table Theme" w:semiHidden="1" w:unhideWhenUsed="1"/>
     <w:lsdException w:name="Placeholder Text" w:semiHidden="1"/>
     <w:lsdException w:name="No Spacing" w:uiPriority="1" w:qFormat="1"/>
     <w:lsdException w:name="Light Shading" w:uiPriority="60"/>
@@ -5044,6 +5180,7 @@
   <w:style w:type="character" w:default="1" w:styleId="DefaultParagraphFont">
     <w:name w:val="Default Paragraph Font"/>
     <w:uiPriority w:val="1"/>
+    <w:semiHidden/>
     <w:unhideWhenUsed/>
   </w:style>
   <w:style w:type="table" w:default="1" w:styleId="TableNormal">
@@ -5090,6 +5227,34 @@
     <w:name w:val="eop"/>
     <w:basedOn w:val="DefaultParagraphFont"/>
     <w:rsid w:val="007E1D0C"/>
+  </w:style>
+  <w:style w:type="character" w:styleId="Hyperlink">
+    <w:name w:val="Hyperlink"/>
+    <w:rsid w:val="00682E3F"/>
+    <w:rPr>
+      <w:u w:val="single"/>
+    </w:rPr>
+  </w:style>
+  <w:style w:type="paragraph" w:customStyle="1" w:styleId="Default">
+    <w:name w:val="Default"/>
+    <w:rsid w:val="00682E3F"/>
+    <w:pPr>
+      <w:pBdr>
+        <w:top w:val="nil"/>
+        <w:left w:val="nil"/>
+        <w:bottom w:val="nil"/>
+        <w:right w:val="nil"/>
+        <w:between w:val="nil"/>
+        <w:bar w:val="nil"/>
+      </w:pBdr>
+      <w:spacing w:after="0" w:line="240" w:lineRule="auto"/>
+    </w:pPr>
+    <w:rPr>
+      <w:rFonts w:ascii="Helvetica Neue" w:eastAsia="Arial Unicode MS" w:hAnsi="Helvetica Neue" w:cs="Arial Unicode MS"/>
+      <w:color w:val="000000"/>
+      <w:bdr w:val="nil"/>
+      <w:lang w:val="en-US" w:eastAsia="en-AU"/>
+    </w:rPr>
   </w:style>
 </w:styles>
 </file>
@@ -5387,4 +5552,232 @@
     </a:ext>
   </a:extLst>
 </a:theme>
+</file>
+
+<file path=customXml/item1.xml><?xml version="1.0" encoding="utf-8"?>
+<p:properties xmlns:p="http://schemas.microsoft.com/office/2006/metadata/properties" xmlns:xsi="http://www.w3.org/2001/XMLSchema-instance" xmlns:pc="http://schemas.microsoft.com/office/infopath/2007/PartnerControls">
+  <documentManagement/>
+</p:properties>
+</file>
+
+<file path=customXml/item2.xml><?xml version="1.0" encoding="utf-8"?>
+<?mso-contentType ?>
+<FormTemplates xmlns="http://schemas.microsoft.com/sharepoint/v3/contenttype/forms">
+  <Display>DocumentLibraryForm</Display>
+  <Edit>DocumentLibraryForm</Edit>
+  <New>DocumentLibraryForm</New>
+</FormTemplates>
+</file>
+
+<file path=customXml/item3.xml><?xml version="1.0" encoding="utf-8"?>
+<ct:contentTypeSchema xmlns:ct="http://schemas.microsoft.com/office/2006/metadata/contentType" xmlns:ma="http://schemas.microsoft.com/office/2006/metadata/properties/metaAttributes" ct:_="" ma:_="" ma:contentTypeName="Document" ma:contentTypeID="0x010100244A255E19AC6E4190DF173228AF423A" ma:contentTypeVersion="9" ma:contentTypeDescription="Create a new document." ma:contentTypeScope="" ma:versionID="e37c5064449e8b407d367886a84ebbab">
+  <xsd:schema xmlns:xsd="http://www.w3.org/2001/XMLSchema" xmlns:xs="http://www.w3.org/2001/XMLSchema" xmlns:p="http://schemas.microsoft.com/office/2006/metadata/properties" xmlns:ns2="22ced1af-4845-4a53-848c-a3128283d70c" targetNamespace="http://schemas.microsoft.com/office/2006/metadata/properties" ma:root="true" ma:fieldsID="b18f7d0e4904d04928d5c1fbc20b0eda" ns2:_="">
+    <xsd:import namespace="22ced1af-4845-4a53-848c-a3128283d70c"/>
+    <xsd:element name="properties">
+      <xsd:complexType>
+        <xsd:sequence>
+          <xsd:element name="documentManagement">
+            <xsd:complexType>
+              <xsd:all>
+                <xsd:element ref="ns2:MediaServiceMetadata" minOccurs="0"/>
+                <xsd:element ref="ns2:MediaServiceFastMetadata" minOccurs="0"/>
+                <xsd:element ref="ns2:MediaServiceAutoKeyPoints" minOccurs="0"/>
+                <xsd:element ref="ns2:MediaServiceKeyPoints" minOccurs="0"/>
+                <xsd:element ref="ns2:MediaServiceDateTaken" minOccurs="0"/>
+                <xsd:element ref="ns2:MediaServiceAutoTags" minOccurs="0"/>
+                <xsd:element ref="ns2:MediaServiceOCR" minOccurs="0"/>
+                <xsd:element ref="ns2:MediaServiceGenerationTime" minOccurs="0"/>
+                <xsd:element ref="ns2:MediaServiceEventHashCode" minOccurs="0"/>
+              </xsd:all>
+            </xsd:complexType>
+          </xsd:element>
+        </xsd:sequence>
+      </xsd:complexType>
+    </xsd:element>
+  </xsd:schema>
+  <xsd:schema xmlns:xsd="http://www.w3.org/2001/XMLSchema" xmlns:xs="http://www.w3.org/2001/XMLSchema" xmlns:dms="http://schemas.microsoft.com/office/2006/documentManagement/types" xmlns:pc="http://schemas.microsoft.com/office/infopath/2007/PartnerControls" targetNamespace="22ced1af-4845-4a53-848c-a3128283d70c" elementFormDefault="qualified">
+    <xsd:import namespace="http://schemas.microsoft.com/office/2006/documentManagement/types"/>
+    <xsd:import namespace="http://schemas.microsoft.com/office/infopath/2007/PartnerControls"/>
+    <xsd:element name="MediaServiceMetadata" ma:index="8" nillable="true" ma:displayName="MediaServiceMetadata" ma:hidden="true" ma:internalName="MediaServiceMetadata" ma:readOnly="true">
+      <xsd:simpleType>
+        <xsd:restriction base="dms:Note"/>
+      </xsd:simpleType>
+    </xsd:element>
+    <xsd:element name="MediaServiceFastMetadata" ma:index="9" nillable="true" ma:displayName="MediaServiceFastMetadata" ma:hidden="true" ma:internalName="MediaServiceFastMetadata" ma:readOnly="true">
+      <xsd:simpleType>
+        <xsd:restriction base="dms:Note"/>
+      </xsd:simpleType>
+    </xsd:element>
+    <xsd:element name="MediaServiceAutoKeyPoints" ma:index="10" nillable="true" ma:displayName="MediaServiceAutoKeyPoints" ma:hidden="true" ma:internalName="MediaServiceAutoKeyPoints" ma:readOnly="true">
+      <xsd:simpleType>
+        <xsd:restriction base="dms:Note"/>
+      </xsd:simpleType>
+    </xsd:element>
+    <xsd:element name="MediaServiceKeyPoints" ma:index="11" nillable="true" ma:displayName="KeyPoints" ma:internalName="MediaServiceKeyPoints" ma:readOnly="true">
+      <xsd:simpleType>
+        <xsd:restriction base="dms:Note">
+          <xsd:maxLength value="255"/>
+        </xsd:restriction>
+      </xsd:simpleType>
+    </xsd:element>
+    <xsd:element name="MediaServiceDateTaken" ma:index="12" nillable="true" ma:displayName="MediaServiceDateTaken" ma:hidden="true" ma:internalName="MediaServiceDateTaken" ma:readOnly="true">
+      <xsd:simpleType>
+        <xsd:restriction base="dms:Text"/>
+      </xsd:simpleType>
+    </xsd:element>
+    <xsd:element name="MediaServiceAutoTags" ma:index="13" nillable="true" ma:displayName="Tags" ma:internalName="MediaServiceAutoTags" ma:readOnly="true">
+      <xsd:simpleType>
+        <xsd:restriction base="dms:Text"/>
+      </xsd:simpleType>
+    </xsd:element>
+    <xsd:element name="MediaServiceOCR" ma:index="14" nillable="true" ma:displayName="Extracted Text" ma:internalName="MediaServiceOCR" ma:readOnly="true">
+      <xsd:simpleType>
+        <xsd:restriction base="dms:Note">
+          <xsd:maxLength value="255"/>
+        </xsd:restriction>
+      </xsd:simpleType>
+    </xsd:element>
+    <xsd:element name="MediaServiceGenerationTime" ma:index="15" nillable="true" ma:displayName="MediaServiceGenerationTime" ma:hidden="true" ma:internalName="MediaServiceGenerationTime" ma:readOnly="true">
+      <xsd:simpleType>
+        <xsd:restriction base="dms:Text"/>
+      </xsd:simpleType>
+    </xsd:element>
+    <xsd:element name="MediaServiceEventHashCode" ma:index="16" nillable="true" ma:displayName="MediaServiceEventHashCode" ma:hidden="true" ma:internalName="MediaServiceEventHashCode" ma:readOnly="true">
+      <xsd:simpleType>
+        <xsd:restriction base="dms:Text"/>
+      </xsd:simpleType>
+    </xsd:element>
+  </xsd:schema>
+  <xsd:schema xmlns="http://schemas.openxmlformats.org/package/2006/metadata/core-properties" xmlns:xsd="http://www.w3.org/2001/XMLSchema" xmlns:xsi="http://www.w3.org/2001/XMLSchema-instance" xmlns:dc="http://purl.org/dc/elements/1.1/" xmlns:dcterms="http://purl.org/dc/terms/" xmlns:odoc="http://schemas.microsoft.com/internal/obd" targetNamespace="http://schemas.openxmlformats.org/package/2006/metadata/core-properties" elementFormDefault="qualified" attributeFormDefault="unqualified" blockDefault="#all">
+    <xsd:import namespace="http://purl.org/dc/elements/1.1/" schemaLocation="http://dublincore.org/schemas/xmls/qdc/2003/04/02/dc.xsd"/>
+    <xsd:import namespace="http://purl.org/dc/terms/" schemaLocation="http://dublincore.org/schemas/xmls/qdc/2003/04/02/dcterms.xsd"/>
+    <xsd:element name="coreProperties" type="CT_coreProperties"/>
+    <xsd:complexType name="CT_coreProperties">
+      <xsd:all>
+        <xsd:element ref="dc:creator" minOccurs="0" maxOccurs="1"/>
+        <xsd:element ref="dcterms:created" minOccurs="0" maxOccurs="1"/>
+        <xsd:element ref="dc:identifier" minOccurs="0" maxOccurs="1"/>
+        <xsd:element name="contentType" minOccurs="0" maxOccurs="1" type="xsd:string" ma:index="0" ma:displayName="Content Type"/>
+        <xsd:element ref="dc:title" minOccurs="0" maxOccurs="1" ma:index="4" ma:displayName="Title"/>
+        <xsd:element ref="dc:subject" minOccurs="0" maxOccurs="1"/>
+        <xsd:element ref="dc:description" minOccurs="0" maxOccurs="1"/>
+        <xsd:element name="keywords" minOccurs="0" maxOccurs="1" type="xsd:string"/>
+        <xsd:element ref="dc:language" minOccurs="0" maxOccurs="1"/>
+        <xsd:element name="category" minOccurs="0" maxOccurs="1" type="xsd:string"/>
+        <xsd:element name="version" minOccurs="0" maxOccurs="1" type="xsd:string"/>
+        <xsd:element name="revision" minOccurs="0" maxOccurs="1" type="xsd:string">
+          <xsd:annotation>
+            <xsd:documentation>
+                        This value indicates the number of saves or revisions. The application is responsible for updating this value after each revision.
+                    </xsd:documentation>
+          </xsd:annotation>
+        </xsd:element>
+        <xsd:element name="lastModifiedBy" minOccurs="0" maxOccurs="1" type="xsd:string"/>
+        <xsd:element ref="dcterms:modified" minOccurs="0" maxOccurs="1"/>
+        <xsd:element name="contentStatus" minOccurs="0" maxOccurs="1" type="xsd:string"/>
+      </xsd:all>
+    </xsd:complexType>
+  </xsd:schema>
+  <xs:schema xmlns:pc="http://schemas.microsoft.com/office/infopath/2007/PartnerControls" xmlns:xs="http://www.w3.org/2001/XMLSchema" targetNamespace="http://schemas.microsoft.com/office/infopath/2007/PartnerControls" elementFormDefault="qualified" attributeFormDefault="unqualified">
+    <xs:element name="Person">
+      <xs:complexType>
+        <xs:sequence>
+          <xs:element ref="pc:DisplayName" minOccurs="0"/>
+          <xs:element ref="pc:AccountId" minOccurs="0"/>
+          <xs:element ref="pc:AccountType" minOccurs="0"/>
+        </xs:sequence>
+      </xs:complexType>
+    </xs:element>
+    <xs:element name="DisplayName" type="xs:string"/>
+    <xs:element name="AccountId" type="xs:string"/>
+    <xs:element name="AccountType" type="xs:string"/>
+    <xs:element name="BDCAssociatedEntity">
+      <xs:complexType>
+        <xs:sequence>
+          <xs:element ref="pc:BDCEntity" minOccurs="0" maxOccurs="unbounded"/>
+        </xs:sequence>
+        <xs:attribute ref="pc:EntityNamespace"/>
+        <xs:attribute ref="pc:EntityName"/>
+        <xs:attribute ref="pc:SystemInstanceName"/>
+        <xs:attribute ref="pc:AssociationName"/>
+      </xs:complexType>
+    </xs:element>
+    <xs:attribute name="EntityNamespace" type="xs:string"/>
+    <xs:attribute name="EntityName" type="xs:string"/>
+    <xs:attribute name="SystemInstanceName" type="xs:string"/>
+    <xs:attribute name="AssociationName" type="xs:string"/>
+    <xs:element name="BDCEntity">
+      <xs:complexType>
+        <xs:sequence>
+          <xs:element ref="pc:EntityDisplayName" minOccurs="0"/>
+          <xs:element ref="pc:EntityInstanceReference" minOccurs="0"/>
+          <xs:element ref="pc:EntityId1" minOccurs="0"/>
+          <xs:element ref="pc:EntityId2" minOccurs="0"/>
+          <xs:element ref="pc:EntityId3" minOccurs="0"/>
+          <xs:element ref="pc:EntityId4" minOccurs="0"/>
+          <xs:element ref="pc:EntityId5" minOccurs="0"/>
+        </xs:sequence>
+      </xs:complexType>
+    </xs:element>
+    <xs:element name="EntityDisplayName" type="xs:string"/>
+    <xs:element name="EntityInstanceReference" type="xs:string"/>
+    <xs:element name="EntityId1" type="xs:string"/>
+    <xs:element name="EntityId2" type="xs:string"/>
+    <xs:element name="EntityId3" type="xs:string"/>
+    <xs:element name="EntityId4" type="xs:string"/>
+    <xs:element name="EntityId5" type="xs:string"/>
+    <xs:element name="Terms">
+      <xs:complexType>
+        <xs:sequence>
+          <xs:element ref="pc:TermInfo" minOccurs="0" maxOccurs="unbounded"/>
+        </xs:sequence>
+      </xs:complexType>
+    </xs:element>
+    <xs:element name="TermInfo">
+      <xs:complexType>
+        <xs:sequence>
+          <xs:element ref="pc:TermName" minOccurs="0"/>
+          <xs:element ref="pc:TermId" minOccurs="0"/>
+        </xs:sequence>
+      </xs:complexType>
+    </xs:element>
+    <xs:element name="TermName" type="xs:string"/>
+    <xs:element name="TermId" type="xs:string"/>
+  </xs:schema>
+</ct:contentTypeSchema>
+</file>
+
+<file path=customXml/itemProps1.xml><?xml version="1.0" encoding="utf-8"?>
+<ds:datastoreItem xmlns:ds="http://schemas.openxmlformats.org/officeDocument/2006/customXml" ds:itemID="{C2B5DB75-E0C8-461F-BF2E-66887D0FAADC}">
+  <ds:schemaRefs>
+    <ds:schemaRef ds:uri="http://schemas.microsoft.com/office/2006/metadata/properties"/>
+    <ds:schemaRef ds:uri="http://schemas.microsoft.com/office/infopath/2007/PartnerControls"/>
+  </ds:schemaRefs>
+</ds:datastoreItem>
+</file>
+
+<file path=customXml/itemProps2.xml><?xml version="1.0" encoding="utf-8"?>
+<ds:datastoreItem xmlns:ds="http://schemas.openxmlformats.org/officeDocument/2006/customXml" ds:itemID="{1CE12AA7-AB8F-4D8B-B5B9-5BAE7CC0E7CB}">
+  <ds:schemaRefs>
+    <ds:schemaRef ds:uri="http://schemas.microsoft.com/sharepoint/v3/contenttype/forms"/>
+  </ds:schemaRefs>
+</ds:datastoreItem>
+</file>
+
+<file path=customXml/itemProps3.xml><?xml version="1.0" encoding="utf-8"?>
+<ds:datastoreItem xmlns:ds="http://schemas.openxmlformats.org/officeDocument/2006/customXml" ds:itemID="{90CA5860-C99F-4D03-B81A-7BC1A958DF3D}">
+  <ds:schemaRefs>
+    <ds:schemaRef ds:uri="http://schemas.microsoft.com/office/2006/metadata/contentType"/>
+    <ds:schemaRef ds:uri="http://schemas.microsoft.com/office/2006/metadata/properties/metaAttributes"/>
+    <ds:schemaRef ds:uri="http://www.w3.org/2001/XMLSchema"/>
+    <ds:schemaRef ds:uri="http://schemas.microsoft.com/office/2006/metadata/properties"/>
+    <ds:schemaRef ds:uri="22ced1af-4845-4a53-848c-a3128283d70c"/>
+    <ds:schemaRef ds:uri="http://schemas.microsoft.com/office/2006/documentManagement/types"/>
+    <ds:schemaRef ds:uri="http://schemas.microsoft.com/office/infopath/2007/PartnerControls"/>
+    <ds:schemaRef ds:uri="http://schemas.openxmlformats.org/package/2006/metadata/core-properties"/>
+    <ds:schemaRef ds:uri="http://purl.org/dc/elements/1.1/"/>
+    <ds:schemaRef ds:uri="http://purl.org/dc/terms/"/>
+    <ds:schemaRef ds:uri="http://schemas.microsoft.com/internal/obd"/>
+  </ds:schemaRefs>
+</ds:datastoreItem>
 </file>